--- a/Proj_Part1/REL_PIV.docx
+++ b/Proj_Part1/REL_PIV.docx
@@ -17,6 +17,62 @@
           <w:sz w:val="22"/>
           <w:szCs w:val="22"/>
         </w:rPr>
+        <w:drawing>
+          <wp:anchor distT="0" distB="0" distL="114300" distR="114300" simplePos="0" relativeHeight="251664384" behindDoc="0" locked="0" layoutInCell="1" allowOverlap="1" wp14:anchorId="52D1C8FB" wp14:editId="6BB273A4">
+            <wp:simplePos x="0" y="0"/>
+            <wp:positionH relativeFrom="margin">
+              <wp:posOffset>52705</wp:posOffset>
+            </wp:positionH>
+            <wp:positionV relativeFrom="margin">
+              <wp:posOffset>-457835</wp:posOffset>
+            </wp:positionV>
+            <wp:extent cx="1179195" cy="518160"/>
+            <wp:effectExtent l="0" t="0" r="0" b="0"/>
+            <wp:wrapSquare wrapText="bothSides"/>
+            <wp:docPr id="9" name="Picture 9"/>
+            <wp:cNvGraphicFramePr>
+              <a:graphicFrameLocks xmlns:a="http://schemas.openxmlformats.org/drawingml/2006/main" noChangeAspect="1"/>
+            </wp:cNvGraphicFramePr>
+            <a:graphic xmlns:a="http://schemas.openxmlformats.org/drawingml/2006/main">
+              <a:graphicData uri="http://schemas.openxmlformats.org/drawingml/2006/picture">
+                <pic:pic xmlns:pic="http://schemas.openxmlformats.org/drawingml/2006/picture">
+                  <pic:nvPicPr>
+                    <pic:cNvPr id="9" name="ist.jpg"/>
+                    <pic:cNvPicPr/>
+                  </pic:nvPicPr>
+                  <pic:blipFill>
+                    <a:blip r:embed="rId7" cstate="print">
+                      <a:extLst>
+                        <a:ext uri="{28A0092B-C50C-407E-A947-70E740481C1C}">
+                          <a14:useLocalDpi xmlns:a14="http://schemas.microsoft.com/office/drawing/2010/main" val="0"/>
+                        </a:ext>
+                      </a:extLst>
+                    </a:blip>
+                    <a:stretch>
+                      <a:fillRect/>
+                    </a:stretch>
+                  </pic:blipFill>
+                  <pic:spPr>
+                    <a:xfrm>
+                      <a:off x="0" y="0"/>
+                      <a:ext cx="1179195" cy="518160"/>
+                    </a:xfrm>
+                    <a:prstGeom prst="rect">
+                      <a:avLst/>
+                    </a:prstGeom>
+                  </pic:spPr>
+                </pic:pic>
+              </a:graphicData>
+            </a:graphic>
+          </wp:anchor>
+        </w:drawing>
+      </w:r>
+      <w:r>
+        <w:rPr>
+          <w:b/>
+          <w:sz w:val="22"/>
+          <w:szCs w:val="22"/>
+        </w:rPr>
         <w:t>Processamento de Imagem e Visão</w:t>
       </w:r>
     </w:p>
@@ -53,6 +109,8 @@
           <w:szCs w:val="22"/>
         </w:rPr>
       </w:pPr>
+      <w:bookmarkStart w:id="0" w:name="_GoBack"/>
+      <w:bookmarkEnd w:id="0"/>
       <w:r>
         <w:rPr>
           <w:sz w:val="22"/>
@@ -368,6 +426,7 @@
         </w:rPr>
         <w:t>(</w:t>
       </w:r>
+      <w:proofErr w:type="spellStart"/>
       <w:r>
         <w:rPr>
           <w:i/>
@@ -376,6 +435,7 @@
         </w:rPr>
         <w:t>rgb</w:t>
       </w:r>
+      <w:proofErr w:type="spellEnd"/>
       <w:r>
         <w:rPr>
           <w:sz w:val="22"/>
@@ -404,6 +464,7 @@
         </w:rPr>
         <w:t>(</w:t>
       </w:r>
+      <w:proofErr w:type="spellStart"/>
       <w:r>
         <w:rPr>
           <w:i/>
@@ -412,6 +473,7 @@
         </w:rPr>
         <w:t>depth</w:t>
       </w:r>
+      <w:proofErr w:type="spellEnd"/>
       <w:r>
         <w:rPr>
           <w:sz w:val="22"/>
@@ -498,7 +560,7 @@
                     <pic:cNvPicPr/>
                   </pic:nvPicPr>
                   <pic:blipFill>
-                    <a:blip r:embed="rId7" cstate="print">
+                    <a:blip r:embed="rId8" cstate="print">
                       <a:extLst>
                         <a:ext uri="{28A0092B-C50C-407E-A947-70E740481C1C}">
                           <a14:useLocalDpi xmlns:a14="http://schemas.microsoft.com/office/drawing/2010/main" val="0"/>
@@ -611,6 +673,7 @@
                               </w:rPr>
                               <w:t xml:space="preserve"> a) imagem </w:t>
                             </w:r>
+                            <w:proofErr w:type="spellStart"/>
                             <w:r>
                               <w:rPr>
                                 <w:i/>
@@ -618,12 +681,14 @@
                               </w:rPr>
                               <w:t>rgb</w:t>
                             </w:r>
+                            <w:proofErr w:type="spellEnd"/>
                             <w:r>
                               <w:rPr>
                                 <w:sz w:val="22"/>
                               </w:rPr>
                               <w:t xml:space="preserve"> e b) imagem </w:t>
                             </w:r>
+                            <w:proofErr w:type="spellStart"/>
                             <w:r>
                               <w:rPr>
                                 <w:i/>
@@ -631,6 +696,7 @@
                               </w:rPr>
                               <w:t>depth</w:t>
                             </w:r>
+                            <w:proofErr w:type="spellEnd"/>
                           </w:p>
                         </w:txbxContent>
                       </wps:txbx>
@@ -809,13 +875,23 @@
         </w:rPr>
         <w:t xml:space="preserve"> da câmara – </w:t>
       </w:r>
+      <w:proofErr w:type="spellStart"/>
       <w:r>
         <w:rPr>
           <w:i/>
           <w:sz w:val="22"/>
           <w:szCs w:val="22"/>
         </w:rPr>
-        <w:t>image plane</w:t>
+        <w:t>image</w:t>
+      </w:r>
+      <w:proofErr w:type="spellEnd"/>
+      <w:r>
+        <w:rPr>
+          <w:i/>
+          <w:sz w:val="22"/>
+          <w:szCs w:val="22"/>
+        </w:rPr>
+        <w:t xml:space="preserve"> plane</w:t>
       </w:r>
       <w:r>
         <w:rPr>
@@ -838,13 +914,23 @@
         </w:rPr>
         <w:t xml:space="preserve">e o objeto correspondente na imagem </w:t>
       </w:r>
+      <w:proofErr w:type="spellStart"/>
       <w:r>
         <w:rPr>
           <w:i/>
           <w:sz w:val="22"/>
           <w:szCs w:val="22"/>
         </w:rPr>
-        <w:t>rgb.</w:t>
+        <w:t>rgb</w:t>
+      </w:r>
+      <w:proofErr w:type="spellEnd"/>
+      <w:r>
+        <w:rPr>
+          <w:i/>
+          <w:sz w:val="22"/>
+          <w:szCs w:val="22"/>
+        </w:rPr>
+        <w:t>.</w:t>
       </w:r>
       <w:r>
         <w:rPr>
@@ -898,6 +984,7 @@
         </w:rPr>
         <w:t xml:space="preserve">o de imagem, deteção de </w:t>
       </w:r>
+      <w:proofErr w:type="spellStart"/>
       <w:r>
         <w:rPr>
           <w:i/>
@@ -906,6 +993,7 @@
         </w:rPr>
         <w:t>keypoints</w:t>
       </w:r>
+      <w:proofErr w:type="spellEnd"/>
       <w:r>
         <w:rPr>
           <w:sz w:val="22"/>
@@ -1046,7 +1134,25 @@
           <w:sz w:val="22"/>
           <w:szCs w:val="22"/>
         </w:rPr>
-        <w:t>pin-hole.</w:t>
+        <w:t>pin-</w:t>
+      </w:r>
+      <w:proofErr w:type="spellStart"/>
+      <w:r>
+        <w:rPr>
+          <w:i/>
+          <w:sz w:val="22"/>
+          <w:szCs w:val="22"/>
+        </w:rPr>
+        <w:t>hole</w:t>
+      </w:r>
+      <w:proofErr w:type="spellEnd"/>
+      <w:r>
+        <w:rPr>
+          <w:i/>
+          <w:sz w:val="22"/>
+          <w:szCs w:val="22"/>
+        </w:rPr>
+        <w:t>.</w:t>
       </w:r>
       <w:r>
         <w:rPr>
@@ -1159,7 +1265,7 @@
                     <pic:cNvPicPr/>
                   </pic:nvPicPr>
                   <pic:blipFill>
-                    <a:blip r:embed="rId8">
+                    <a:blip r:embed="rId9">
                       <a:extLst>
                         <a:ext uri="{28A0092B-C50C-407E-A947-70E740481C1C}">
                           <a14:useLocalDpi xmlns:a14="http://schemas.microsoft.com/office/drawing/2010/main" val="0"/>
@@ -1205,7 +1311,7 @@
         <mc:AlternateContent>
           <mc:Choice Requires="wps">
             <w:drawing>
-              <wp:anchor distT="0" distB="0" distL="114300" distR="114300" simplePos="0" relativeHeight="251661312" behindDoc="0" locked="0" layoutInCell="1" allowOverlap="1" wp14:anchorId="3C73831B" wp14:editId="76832141">
+              <wp:anchor distT="0" distB="0" distL="114300" distR="114300" simplePos="0" relativeHeight="251661312" behindDoc="0" locked="0" layoutInCell="1" allowOverlap="1" wp14:anchorId="3C73831B" wp14:editId="096493F9">
                 <wp:simplePos x="0" y="0"/>
                 <wp:positionH relativeFrom="margin">
                   <wp:posOffset>1651635</wp:posOffset>
@@ -1277,8 +1383,17 @@
                                 <w:i/>
                                 <w:sz w:val="22"/>
                               </w:rPr>
-                              <w:t>pin-hole</w:t>
+                              <w:t>pin-</w:t>
                             </w:r>
+                            <w:proofErr w:type="spellStart"/>
+                            <w:r>
+                              <w:rPr>
+                                <w:i/>
+                                <w:sz w:val="22"/>
+                              </w:rPr>
+                              <w:t>hole</w:t>
+                            </w:r>
+                            <w:proofErr w:type="spellEnd"/>
                           </w:p>
                         </w:txbxContent>
                       </wps:txbx>
@@ -1299,7 +1414,11 @@
           </mc:Choice>
           <mc:Fallback>
             <w:pict>
-              <v:shape w14:anchorId="3C73831B" id="Text_x0020_Box_x0020_4" o:spid="_x0000_s1027" type="#_x0000_t202" style="position:absolute;left:0;text-align:left;margin-left:130.05pt;margin-top:5.9pt;width:215.6pt;height:27pt;z-index:251661312;visibility:visible;mso-wrap-style:square;mso-width-percent:0;mso-wrap-distance-left:9pt;mso-wrap-distance-top:0;mso-wrap-distance-right:9pt;mso-wrap-distance-bottom:0;mso-position-horizontal:absolute;mso-position-horizontal-relative:margin;mso-position-vertical:absolute;mso-position-vertical-relative:text;mso-width-percent:0;mso-width-relative:margin;v-text-anchor:top" o:gfxdata="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" filled="f" stroked="f">
+              <v:shapetype w14:anchorId="3C73831B" id="_x0000_t202" coordsize="21600,21600" o:spt="202" path="m0,0l0,21600,21600,21600,21600,0xe">
+                <v:stroke joinstyle="miter"/>
+                <v:path gradientshapeok="t" o:connecttype="rect"/>
+              </v:shapetype>
+              <v:shape id="Text_x0020_Box_x0020_4" o:spid="_x0000_s1027" type="#_x0000_t202" style="position:absolute;left:0;text-align:left;margin-left:130.05pt;margin-top:5.9pt;width:215.6pt;height:27pt;z-index:251661312;visibility:visible;mso-wrap-style:square;mso-width-percent:0;mso-wrap-distance-left:9pt;mso-wrap-distance-top:0;mso-wrap-distance-right:9pt;mso-wrap-distance-bottom:0;mso-position-horizontal:absolute;mso-position-horizontal-relative:margin;mso-position-vertical:absolute;mso-position-vertical-relative:text;mso-width-percent:0;mso-width-relative:margin;v-text-anchor:top" o:gfxdata="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" filled="f" stroked="f">
                 <v:textbox>
                   <w:txbxContent>
                     <w:p>
@@ -1327,8 +1446,17 @@
                           <w:i/>
                           <w:sz w:val="22"/>
                         </w:rPr>
-                        <w:t>pin-hole</w:t>
+                        <w:t>pin-</w:t>
                       </w:r>
+                      <w:proofErr w:type="spellStart"/>
+                      <w:r>
+                        <w:rPr>
+                          <w:i/>
+                          <w:sz w:val="22"/>
+                        </w:rPr>
+                        <w:t>hole</w:t>
+                      </w:r>
+                      <w:proofErr w:type="spellEnd"/>
                     </w:p>
                   </w:txbxContent>
                 </v:textbox>
@@ -3410,7 +3538,27 @@
           <w:sz w:val="22"/>
           <w:szCs w:val="22"/>
         </w:rPr>
-        <w:t xml:space="preserve">principal point </w:t>
+        <w:t xml:space="preserve">principal </w:t>
+      </w:r>
+      <w:proofErr w:type="spellStart"/>
+      <w:r>
+        <w:rPr>
+          <w:rFonts w:eastAsiaTheme="minorEastAsia"/>
+          <w:i/>
+          <w:sz w:val="22"/>
+          <w:szCs w:val="22"/>
+        </w:rPr>
+        <w:t>point</w:t>
+      </w:r>
+      <w:proofErr w:type="spellEnd"/>
+      <w:r>
+        <w:rPr>
+          <w:rFonts w:eastAsiaTheme="minorEastAsia"/>
+          <w:i/>
+          <w:sz w:val="22"/>
+          <w:szCs w:val="22"/>
+        </w:rPr>
+        <w:t xml:space="preserve"> </w:t>
       </w:r>
       <w:r>
         <w:rPr>
@@ -3692,8 +3840,19 @@
           <w:sz w:val="22"/>
           <w:szCs w:val="22"/>
         </w:rPr>
-        <w:t>principal point</w:t>
-      </w:r>
+        <w:t xml:space="preserve">principal </w:t>
+      </w:r>
+      <w:proofErr w:type="spellStart"/>
+      <w:r>
+        <w:rPr>
+          <w:rFonts w:eastAsiaTheme="minorEastAsia"/>
+          <w:i/>
+          <w:sz w:val="22"/>
+          <w:szCs w:val="22"/>
+        </w:rPr>
+        <w:t>point</w:t>
+      </w:r>
+      <w:proofErr w:type="spellEnd"/>
       <w:r>
         <w:rPr>
           <w:rFonts w:eastAsiaTheme="minorEastAsia"/>
@@ -4961,15 +5120,7 @@
             <w:sz w:val="22"/>
             <w:szCs w:val="22"/>
           </w:rPr>
-          <m:t>R</m:t>
-        </m:r>
-        <m:r>
-          <w:rPr>
-            <w:rFonts w:ascii="Cambria Math" w:eastAsiaTheme="minorEastAsia" w:hAnsi="Cambria Math"/>
-            <w:sz w:val="22"/>
-            <w:szCs w:val="22"/>
-          </w:rPr>
-          <m:t xml:space="preserve"> </m:t>
+          <m:t xml:space="preserve">R </m:t>
         </m:r>
       </m:oMath>
       <w:r>
@@ -5962,6 +6113,7 @@
         </w:rPr>
         <w:t xml:space="preserve">de </w:t>
       </w:r>
+      <w:proofErr w:type="spellStart"/>
       <w:r>
         <w:rPr>
           <w:i/>
@@ -5970,6 +6122,7 @@
         </w:rPr>
         <w:t>keypoints</w:t>
       </w:r>
+      <w:proofErr w:type="spellEnd"/>
       <w:r>
         <w:rPr>
           <w:sz w:val="22"/>
@@ -5999,14 +6152,70 @@
         </w:rPr>
         <w:t xml:space="preserve"> – </w:t>
       </w:r>
+      <w:proofErr w:type="spellStart"/>
       <w:r>
         <w:rPr>
           <w:i/>
           <w:sz w:val="22"/>
           <w:szCs w:val="22"/>
         </w:rPr>
-        <w:t>Scale Invariant Feature Transform</w:t>
-      </w:r>
+        <w:t>Scale</w:t>
+      </w:r>
+      <w:proofErr w:type="spellEnd"/>
+      <w:r>
+        <w:rPr>
+          <w:i/>
+          <w:sz w:val="22"/>
+          <w:szCs w:val="22"/>
+        </w:rPr>
+        <w:t xml:space="preserve"> </w:t>
+      </w:r>
+      <w:proofErr w:type="spellStart"/>
+      <w:r>
+        <w:rPr>
+          <w:i/>
+          <w:sz w:val="22"/>
+          <w:szCs w:val="22"/>
+        </w:rPr>
+        <w:t>Invariant</w:t>
+      </w:r>
+      <w:proofErr w:type="spellEnd"/>
+      <w:r>
+        <w:rPr>
+          <w:i/>
+          <w:sz w:val="22"/>
+          <w:szCs w:val="22"/>
+        </w:rPr>
+        <w:t xml:space="preserve"> </w:t>
+      </w:r>
+      <w:proofErr w:type="spellStart"/>
+      <w:r>
+        <w:rPr>
+          <w:i/>
+          <w:sz w:val="22"/>
+          <w:szCs w:val="22"/>
+        </w:rPr>
+        <w:t>Feature</w:t>
+      </w:r>
+      <w:proofErr w:type="spellEnd"/>
+      <w:r>
+        <w:rPr>
+          <w:i/>
+          <w:sz w:val="22"/>
+          <w:szCs w:val="22"/>
+        </w:rPr>
+        <w:t xml:space="preserve"> </w:t>
+      </w:r>
+      <w:proofErr w:type="spellStart"/>
+      <w:r>
+        <w:rPr>
+          <w:i/>
+          <w:sz w:val="22"/>
+          <w:szCs w:val="22"/>
+        </w:rPr>
+        <w:t>Transform</w:t>
+      </w:r>
+      <w:proofErr w:type="spellEnd"/>
       <w:r>
         <w:rPr>
           <w:sz w:val="22"/>
@@ -6062,6 +6271,7 @@
         </w:rPr>
         <w:t xml:space="preserve"> – </w:t>
       </w:r>
+      <w:proofErr w:type="spellStart"/>
       <w:r>
         <w:rPr>
           <w:i/>
@@ -6070,6 +6280,7 @@
         </w:rPr>
         <w:t>keypoints</w:t>
       </w:r>
+      <w:proofErr w:type="spellEnd"/>
       <w:r>
         <w:rPr>
           <w:sz w:val="22"/>
@@ -6176,13 +6387,59 @@
         </w:rPr>
         <w:t xml:space="preserve">em relação ao algoritmo </w:t>
       </w:r>
+      <w:proofErr w:type="spellStart"/>
       <w:r>
         <w:rPr>
           <w:i/>
           <w:sz w:val="22"/>
           <w:szCs w:val="22"/>
         </w:rPr>
-        <w:t xml:space="preserve">Harris Corner detection </w:t>
+        <w:t>Harris</w:t>
+      </w:r>
+      <w:proofErr w:type="spellEnd"/>
+      <w:r>
+        <w:rPr>
+          <w:i/>
+          <w:sz w:val="22"/>
+          <w:szCs w:val="22"/>
+        </w:rPr>
+        <w:t xml:space="preserve"> </w:t>
+      </w:r>
+      <w:proofErr w:type="spellStart"/>
+      <w:r>
+        <w:rPr>
+          <w:i/>
+          <w:sz w:val="22"/>
+          <w:szCs w:val="22"/>
+        </w:rPr>
+        <w:t>Corner</w:t>
+      </w:r>
+      <w:proofErr w:type="spellEnd"/>
+      <w:r>
+        <w:rPr>
+          <w:i/>
+          <w:sz w:val="22"/>
+          <w:szCs w:val="22"/>
+        </w:rPr>
+        <w:t xml:space="preserve"> </w:t>
+      </w:r>
+      <w:proofErr w:type="spellStart"/>
+      <w:r>
+        <w:rPr>
+          <w:i/>
+          <w:sz w:val="22"/>
+          <w:szCs w:val="22"/>
+        </w:rPr>
+        <w:t>detection</w:t>
+      </w:r>
+      <w:proofErr w:type="spellEnd"/>
+      <w:r>
+        <w:rPr>
+          <w:i/>
+          <w:sz w:val="22"/>
+          <w:szCs w:val="22"/>
+        </w:rPr>
+        <w:t xml:space="preserve"> </w:t>
       </w:r>
       <w:r>
         <w:rPr>
@@ -6191,6 +6448,7 @@
         </w:rPr>
         <w:t xml:space="preserve">uma vez que este último apenas deteta </w:t>
       </w:r>
+      <w:proofErr w:type="spellStart"/>
       <w:r>
         <w:rPr>
           <w:i/>
@@ -6199,6 +6457,7 @@
         </w:rPr>
         <w:t>keypoints</w:t>
       </w:r>
+      <w:proofErr w:type="spellEnd"/>
       <w:r>
         <w:rPr>
           <w:sz w:val="22"/>
@@ -6275,6 +6534,7 @@
         </w:rPr>
         <w:t xml:space="preserve">Uma das características diferenciadoras de um </w:t>
       </w:r>
+      <w:proofErr w:type="spellStart"/>
       <w:r>
         <w:rPr>
           <w:i/>
@@ -6283,6 +6543,7 @@
         </w:rPr>
         <w:t>keypoint</w:t>
       </w:r>
+      <w:proofErr w:type="spellEnd"/>
       <w:r>
         <w:rPr>
           <w:sz w:val="22"/>
@@ -6332,6 +6593,7 @@
         </w:rPr>
         <w:t xml:space="preserve">exemplo de um </w:t>
       </w:r>
+      <w:proofErr w:type="spellStart"/>
       <w:r>
         <w:rPr>
           <w:i/>
@@ -6340,6 +6602,7 @@
         </w:rPr>
         <w:t>keypoint</w:t>
       </w:r>
+      <w:proofErr w:type="spellEnd"/>
       <w:r>
         <w:rPr>
           <w:sz w:val="22"/>
@@ -6471,7 +6734,7 @@
                     <pic:cNvPicPr/>
                   </pic:nvPicPr>
                   <pic:blipFill rotWithShape="1">
-                    <a:blip r:embed="rId9">
+                    <a:blip r:embed="rId10">
                       <a:extLst>
                         <a:ext uri="{28A0092B-C50C-407E-A947-70E740481C1C}">
                           <a14:useLocalDpi xmlns:a14="http://schemas.microsoft.com/office/drawing/2010/main" val="0"/>
@@ -6573,28 +6836,31 @@
                           <w:p>
                             <w:pPr>
                               <w:jc w:val="center"/>
+                              <w:rPr>
+                                <w:sz w:val="22"/>
+                              </w:rPr>
                             </w:pPr>
                             <w:r>
+                              <w:rPr>
+                                <w:sz w:val="22"/>
+                              </w:rPr>
                               <w:t>Fig.3)</w:t>
                             </w:r>
                             <w:r>
-                              <w:t xml:space="preserve"> V</w:t>
+                              <w:rPr>
+                                <w:sz w:val="22"/>
+                              </w:rPr>
+                              <w:t xml:space="preserve"> Variação de escala na deteção de </w:t>
                             </w:r>
-                            <w:r>
-                              <w:t>ariação de escala</w:t>
-                            </w:r>
-                            <w:r>
-                              <w:t xml:space="preserve"> </w:t>
-                            </w:r>
-                            <w:r>
-                              <w:t xml:space="preserve">na deteção de </w:t>
-                            </w:r>
+                            <w:proofErr w:type="spellStart"/>
                             <w:r>
                               <w:rPr>
                                 <w:i/>
+                                <w:sz w:val="22"/>
                               </w:rPr>
                               <w:t>keypoints</w:t>
                             </w:r>
+                            <w:proofErr w:type="spellEnd"/>
                           </w:p>
                         </w:txbxContent>
                       </wps:txbx>
@@ -6624,26 +6890,27 @@
                     <w:p>
                       <w:pPr>
                         <w:jc w:val="center"/>
+                        <w:rPr>
+                          <w:sz w:val="22"/>
+                        </w:rPr>
                       </w:pPr>
                       <w:r>
+                        <w:rPr>
+                          <w:sz w:val="22"/>
+                        </w:rPr>
                         <w:t>Fig.3)</w:t>
                       </w:r>
                       <w:r>
-                        <w:t xml:space="preserve"> V</w:t>
-                      </w:r>
-                      <w:r>
-                        <w:t>ariação de escala</w:t>
-                      </w:r>
-                      <w:r>
-                        <w:t xml:space="preserve"> </w:t>
-                      </w:r>
-                      <w:r>
-                        <w:t xml:space="preserve">na deteção de </w:t>
+                        <w:rPr>
+                          <w:sz w:val="22"/>
+                        </w:rPr>
+                        <w:t xml:space="preserve"> Variação de escala na deteção de </w:t>
                       </w:r>
                       <w:proofErr w:type="spellStart"/>
                       <w:r>
                         <w:rPr>
                           <w:i/>
+                          <w:sz w:val="22"/>
                         </w:rPr>
                         <w:t>keypoints</w:t>
                       </w:r>
@@ -6693,6 +6960,7 @@
         </w:rPr>
         <w:t xml:space="preserve"> A deteção de </w:t>
       </w:r>
+      <w:proofErr w:type="spellStart"/>
       <w:r>
         <w:rPr>
           <w:rFonts w:eastAsiaTheme="minorEastAsia"/>
@@ -6700,7 +6968,17 @@
           <w:sz w:val="22"/>
           <w:szCs w:val="22"/>
         </w:rPr>
-        <w:t xml:space="preserve">keypoints </w:t>
+        <w:t>keypoints</w:t>
+      </w:r>
+      <w:proofErr w:type="spellEnd"/>
+      <w:r>
+        <w:rPr>
+          <w:rFonts w:eastAsiaTheme="minorEastAsia"/>
+          <w:i/>
+          <w:sz w:val="22"/>
+          <w:szCs w:val="22"/>
+        </w:rPr>
+        <w:t xml:space="preserve"> </w:t>
       </w:r>
       <w:r>
         <w:rPr>
@@ -6774,6 +7052,7 @@
         </w:rPr>
         <w:t xml:space="preserve"> </w:t>
       </w:r>
+      <w:proofErr w:type="gramStart"/>
       <m:oMath>
         <m:r>
           <w:rPr>
@@ -6781,7 +7060,24 @@
             <w:sz w:val="22"/>
             <w:szCs w:val="22"/>
           </w:rPr>
-          <m:t>DoG(x,y,σ</m:t>
+          <m:t>DoG(</m:t>
+        </m:r>
+        <w:proofErr w:type="gramEnd"/>
+        <m:r>
+          <w:rPr>
+            <w:rFonts w:ascii="Cambria Math" w:eastAsiaTheme="minorEastAsia" w:hAnsi="Cambria Math"/>
+            <w:sz w:val="22"/>
+            <w:szCs w:val="22"/>
+          </w:rPr>
+          <m:t>x, y</m:t>
+        </m:r>
+        <m:r>
+          <w:rPr>
+            <w:rFonts w:ascii="Cambria Math" w:eastAsiaTheme="minorEastAsia" w:hAnsi="Cambria Math"/>
+            <w:sz w:val="22"/>
+            <w:szCs w:val="22"/>
+          </w:rPr>
+          <m:t>,σ</m:t>
         </m:r>
       </m:oMath>
       <w:r>
@@ -7176,6 +7472,7 @@
         </w:rPr>
         <w:t xml:space="preserve"> são as coordenadas de um pixel da imagem </w:t>
       </w:r>
+      <w:proofErr w:type="gramStart"/>
       <m:oMath>
         <m:r>
           <w:rPr>
@@ -7183,7 +7480,24 @@
             <w:sz w:val="22"/>
             <w:szCs w:val="22"/>
           </w:rPr>
-          <m:t>I(x,y)</m:t>
+          <m:t>I(</m:t>
+        </m:r>
+        <w:proofErr w:type="gramEnd"/>
+        <m:r>
+          <w:rPr>
+            <w:rFonts w:ascii="Cambria Math" w:eastAsiaTheme="minorEastAsia" w:hAnsi="Cambria Math"/>
+            <w:sz w:val="22"/>
+            <w:szCs w:val="22"/>
+          </w:rPr>
+          <m:t>x, y</m:t>
+        </m:r>
+        <m:r>
+          <w:rPr>
+            <w:rFonts w:ascii="Cambria Math" w:eastAsiaTheme="minorEastAsia" w:hAnsi="Cambria Math"/>
+            <w:sz w:val="22"/>
+            <w:szCs w:val="22"/>
+          </w:rPr>
+          <m:t>)</m:t>
         </m:r>
       </m:oMath>
       <w:r>
@@ -7236,6 +7550,7 @@
         </w:rPr>
         <w:t xml:space="preserve"> uma lista de potencias </w:t>
       </w:r>
+      <w:proofErr w:type="spellStart"/>
       <w:r>
         <w:rPr>
           <w:rFonts w:eastAsiaTheme="minorEastAsia"/>
@@ -7245,6 +7560,7 @@
         </w:rPr>
         <w:t>keypoints</w:t>
       </w:r>
+      <w:proofErr w:type="spellEnd"/>
       <w:r>
         <w:rPr>
           <w:rFonts w:eastAsiaTheme="minorEastAsia"/>
@@ -7323,6 +7639,7 @@
         </w:rPr>
         <w:t xml:space="preserve">Uma vez identificados os candidatos a </w:t>
       </w:r>
+      <w:proofErr w:type="spellStart"/>
       <w:r>
         <w:rPr>
           <w:i/>
@@ -7331,6 +7648,7 @@
         </w:rPr>
         <w:t>keypoints</w:t>
       </w:r>
+      <w:proofErr w:type="spellEnd"/>
       <w:r>
         <w:rPr>
           <w:sz w:val="22"/>
@@ -7385,6 +7703,7 @@
         </w:rPr>
         <w:t xml:space="preserve">Usando um método semelhante ao efetuado no algoritmo </w:t>
       </w:r>
+      <w:proofErr w:type="spellStart"/>
       <w:r>
         <w:rPr>
           <w:rFonts w:eastAsiaTheme="minorEastAsia"/>
@@ -7392,8 +7711,9 @@
           <w:sz w:val="22"/>
           <w:szCs w:val="22"/>
         </w:rPr>
-        <w:t>Harris corner detection</w:t>
-      </w:r>
+        <w:t>Harris</w:t>
+      </w:r>
+      <w:proofErr w:type="spellEnd"/>
       <w:r>
         <w:rPr>
           <w:rFonts w:eastAsiaTheme="minorEastAsia"/>
@@ -7401,6 +7721,46 @@
           <w:sz w:val="22"/>
           <w:szCs w:val="22"/>
         </w:rPr>
+        <w:t xml:space="preserve"> </w:t>
+      </w:r>
+      <w:proofErr w:type="spellStart"/>
+      <w:r>
+        <w:rPr>
+          <w:rFonts w:eastAsiaTheme="minorEastAsia"/>
+          <w:i/>
+          <w:sz w:val="22"/>
+          <w:szCs w:val="22"/>
+        </w:rPr>
+        <w:t>corner</w:t>
+      </w:r>
+      <w:proofErr w:type="spellEnd"/>
+      <w:r>
+        <w:rPr>
+          <w:rFonts w:eastAsiaTheme="minorEastAsia"/>
+          <w:i/>
+          <w:sz w:val="22"/>
+          <w:szCs w:val="22"/>
+        </w:rPr>
+        <w:t xml:space="preserve"> </w:t>
+      </w:r>
+      <w:proofErr w:type="spellStart"/>
+      <w:r>
+        <w:rPr>
+          <w:rFonts w:eastAsiaTheme="minorEastAsia"/>
+          <w:i/>
+          <w:sz w:val="22"/>
+          <w:szCs w:val="22"/>
+        </w:rPr>
+        <w:t>detection</w:t>
+      </w:r>
+      <w:proofErr w:type="spellEnd"/>
+      <w:r>
+        <w:rPr>
+          <w:rFonts w:eastAsiaTheme="minorEastAsia"/>
+          <w:i/>
+          <w:sz w:val="22"/>
+          <w:szCs w:val="22"/>
+        </w:rPr>
         <w:t xml:space="preserve">, </w:t>
       </w:r>
       <w:r>
@@ -7451,6 +7811,7 @@
         </w:rPr>
         <w:t xml:space="preserve"> de </w:t>
       </w:r>
+      <w:proofErr w:type="spellStart"/>
       <w:r>
         <w:rPr>
           <w:rFonts w:eastAsiaTheme="minorEastAsia"/>
@@ -7460,6 +7821,7 @@
         </w:rPr>
         <w:t>keypoint</w:t>
       </w:r>
+      <w:proofErr w:type="spellEnd"/>
       <w:r>
         <w:rPr>
           <w:rFonts w:eastAsiaTheme="minorEastAsia"/>
@@ -7580,6 +7942,7 @@
         </w:rPr>
         <w:t xml:space="preserve">inclui um método de análise do gradiente da imagem na vizinhança dos candidatos a </w:t>
       </w:r>
+      <w:proofErr w:type="spellStart"/>
       <w:r>
         <w:rPr>
           <w:rFonts w:eastAsiaTheme="minorEastAsia"/>
@@ -7589,6 +7952,7 @@
         </w:rPr>
         <w:t>keypoint</w:t>
       </w:r>
+      <w:proofErr w:type="spellEnd"/>
       <w:r>
         <w:rPr>
           <w:rFonts w:eastAsiaTheme="minorEastAsia"/>
@@ -7622,6 +7986,7 @@
         </w:rPr>
         <w:t xml:space="preserve"> Assim, na vizinhança do </w:t>
       </w:r>
+      <w:proofErr w:type="spellStart"/>
       <w:r>
         <w:rPr>
           <w:rFonts w:eastAsiaTheme="minorEastAsia"/>
@@ -7631,6 +7996,7 @@
         </w:rPr>
         <w:t>keypoint</w:t>
       </w:r>
+      <w:proofErr w:type="spellEnd"/>
       <w:r>
         <w:rPr>
           <w:rFonts w:eastAsiaTheme="minorEastAsia"/>
@@ -7678,7 +8044,15 @@
           <w:sz w:val="22"/>
           <w:szCs w:val="22"/>
         </w:rPr>
-        <w:t xml:space="preserve">Escolhendo-se 16 blocos de 4x4 pixéis nessa vizinhança obtém-se o histograma de orientação </w:t>
+        <w:t>Escolhendo-se 4</w:t>
+      </w:r>
+      <w:r>
+        <w:rPr>
+          <w:rFonts w:eastAsiaTheme="minorEastAsia"/>
+          <w:sz w:val="22"/>
+          <w:szCs w:val="22"/>
+        </w:rPr>
+        <w:t xml:space="preserve"> blocos de 4x4 pixéis nessa vizinhança obtém-se o histograma de orientação </w:t>
       </w:r>
       <w:r>
         <w:rPr>
@@ -7688,6 +8062,7 @@
         </w:rPr>
         <w:t xml:space="preserve">com apenas 8 </w:t>
       </w:r>
+      <w:proofErr w:type="spellStart"/>
       <w:r>
         <w:rPr>
           <w:rFonts w:eastAsiaTheme="minorEastAsia"/>
@@ -7695,7 +8070,17 @@
           <w:sz w:val="22"/>
           <w:szCs w:val="22"/>
         </w:rPr>
-        <w:t xml:space="preserve">bins. </w:t>
+        <w:t>bins</w:t>
+      </w:r>
+      <w:proofErr w:type="spellEnd"/>
+      <w:r>
+        <w:rPr>
+          <w:rFonts w:eastAsiaTheme="minorEastAsia"/>
+          <w:i/>
+          <w:sz w:val="22"/>
+          <w:szCs w:val="22"/>
+        </w:rPr>
+        <w:t xml:space="preserve">. </w:t>
       </w:r>
       <w:r>
         <w:rPr>
@@ -7737,6 +8122,7 @@
         </w:rPr>
         <w:t xml:space="preserve">descritor do </w:t>
       </w:r>
+      <w:proofErr w:type="spellStart"/>
       <w:r>
         <w:rPr>
           <w:rFonts w:eastAsiaTheme="minorEastAsia"/>
@@ -7746,6 +8132,7 @@
         </w:rPr>
         <w:t>keypoint</w:t>
       </w:r>
+      <w:proofErr w:type="spellEnd"/>
       <w:r>
         <w:rPr>
           <w:rFonts w:eastAsiaTheme="minorEastAsia"/>
@@ -7794,10 +8181,336 @@
         </w:rPr>
         <w:t xml:space="preserve"> </w:t>
       </w:r>
-    </w:p>
-    <w:p>
-      <w:pPr>
-        <w:ind w:firstLine="720"/>
+      <w:r>
+        <w:rPr>
+          <w:rFonts w:eastAsiaTheme="minorEastAsia"/>
+          <w:sz w:val="22"/>
+          <w:szCs w:val="22"/>
+        </w:rPr>
+        <w:t>A</w:t>
+      </w:r>
+      <w:r>
+        <w:rPr>
+          <w:rFonts w:eastAsiaTheme="minorEastAsia"/>
+          <w:sz w:val="22"/>
+          <w:szCs w:val="22"/>
+        </w:rPr>
+        <w:t xml:space="preserve"> Figura 4</w:t>
+      </w:r>
+      <w:r>
+        <w:rPr>
+          <w:rFonts w:eastAsiaTheme="minorEastAsia"/>
+          <w:sz w:val="22"/>
+          <w:szCs w:val="22"/>
+        </w:rPr>
+        <w:t xml:space="preserve"> </w:t>
+      </w:r>
+      <w:r>
+        <w:rPr>
+          <w:rFonts w:eastAsiaTheme="minorEastAsia"/>
+          <w:sz w:val="22"/>
+          <w:szCs w:val="22"/>
+        </w:rPr>
+        <w:t>é uma representação gráfica deste método, onde é possí</w:t>
+      </w:r>
+      <w:r>
+        <w:rPr>
+          <w:rFonts w:eastAsiaTheme="minorEastAsia"/>
+          <w:sz w:val="22"/>
+          <w:szCs w:val="22"/>
+        </w:rPr>
+        <w:t>vel verificar-se os blocos</w:t>
+      </w:r>
+      <w:r>
+        <w:rPr>
+          <w:rFonts w:eastAsiaTheme="minorEastAsia"/>
+          <w:sz w:val="22"/>
+          <w:szCs w:val="22"/>
+        </w:rPr>
+        <w:t xml:space="preserve"> de 4x4 pixéis e as 8 orientações </w:t>
+      </w:r>
+      <w:r>
+        <w:rPr>
+          <w:rFonts w:eastAsiaTheme="minorEastAsia"/>
+          <w:sz w:val="22"/>
+          <w:szCs w:val="22"/>
+        </w:rPr>
+        <w:t>do gradiente mais frequentes.</w:t>
+      </w:r>
+    </w:p>
+    <w:p>
+      <w:pPr>
+        <w:ind w:left="1440" w:firstLine="720"/>
+        <w:rPr>
+          <w:rFonts w:eastAsiaTheme="minorEastAsia"/>
+          <w:sz w:val="22"/>
+          <w:szCs w:val="22"/>
+        </w:rPr>
+      </w:pPr>
+      <w:r>
+        <w:rPr>
+          <w:rFonts w:eastAsiaTheme="minorEastAsia"/>
+          <w:noProof/>
+          <w:sz w:val="22"/>
+          <w:szCs w:val="22"/>
+          <w:lang w:val="en-GB" w:eastAsia="en-GB"/>
+        </w:rPr>
+        <mc:AlternateContent>
+          <mc:Choice Requires="wps">
+            <w:drawing>
+              <wp:anchor distT="0" distB="0" distL="114300" distR="114300" simplePos="0" relativeHeight="251663360" behindDoc="0" locked="0" layoutInCell="1" allowOverlap="1" wp14:anchorId="70F24DB5" wp14:editId="3E76DE97">
+                <wp:simplePos x="0" y="0"/>
+                <wp:positionH relativeFrom="column">
+                  <wp:posOffset>392430</wp:posOffset>
+                </wp:positionH>
+                <wp:positionV relativeFrom="paragraph">
+                  <wp:posOffset>1339850</wp:posOffset>
+                </wp:positionV>
+                <wp:extent cx="5142865" cy="339725"/>
+                <wp:effectExtent l="0" t="0" r="0" b="0"/>
+                <wp:wrapSquare wrapText="bothSides"/>
+                <wp:docPr id="8" name="Text Box 8"/>
+                <wp:cNvGraphicFramePr/>
+                <a:graphic xmlns:a="http://schemas.openxmlformats.org/drawingml/2006/main">
+                  <a:graphicData uri="http://schemas.microsoft.com/office/word/2010/wordprocessingShape">
+                    <wps:wsp>
+                      <wps:cNvSpPr txBox="1"/>
+                      <wps:spPr>
+                        <a:xfrm>
+                          <a:off x="0" y="0"/>
+                          <a:ext cx="5142865" cy="339725"/>
+                        </a:xfrm>
+                        <a:prstGeom prst="rect">
+                          <a:avLst/>
+                        </a:prstGeom>
+                        <a:noFill/>
+                        <a:ln>
+                          <a:noFill/>
+                        </a:ln>
+                        <a:effectLst/>
+                      </wps:spPr>
+                      <wps:style>
+                        <a:lnRef idx="0">
+                          <a:schemeClr val="accent1"/>
+                        </a:lnRef>
+                        <a:fillRef idx="0">
+                          <a:schemeClr val="accent1"/>
+                        </a:fillRef>
+                        <a:effectRef idx="0">
+                          <a:schemeClr val="accent1"/>
+                        </a:effectRef>
+                        <a:fontRef idx="minor">
+                          <a:schemeClr val="dk1"/>
+                        </a:fontRef>
+                      </wps:style>
+                      <wps:txbx>
+                        <w:txbxContent>
+                          <w:p>
+                            <w:pPr>
+                              <w:rPr>
+                                <w:sz w:val="22"/>
+                              </w:rPr>
+                            </w:pPr>
+                            <w:r>
+                              <w:rPr>
+                                <w:sz w:val="22"/>
+                              </w:rPr>
+                              <w:t>Fig. 4</w:t>
+                            </w:r>
+                            <w:r>
+                              <w:rPr>
+                                <w:sz w:val="22"/>
+                              </w:rPr>
+                              <w:t>)</w:t>
+                            </w:r>
+                            <w:r>
+                              <w:rPr>
+                                <w:sz w:val="22"/>
+                              </w:rPr>
+                              <w:t xml:space="preserve"> </w:t>
+                            </w:r>
+                            <w:r>
+                              <w:rPr>
+                                <w:sz w:val="22"/>
+                              </w:rPr>
+                              <w:t xml:space="preserve">Cálculo dos descritores de um </w:t>
+                            </w:r>
+                            <w:proofErr w:type="spellStart"/>
+                            <w:r>
+                              <w:rPr>
+                                <w:i/>
+                                <w:sz w:val="22"/>
+                              </w:rPr>
+                              <w:t>keypoint</w:t>
+                            </w:r>
+                            <w:proofErr w:type="spellEnd"/>
+                            <w:r>
+                              <w:rPr>
+                                <w:i/>
+                                <w:sz w:val="22"/>
+                              </w:rPr>
+                              <w:t xml:space="preserve"> </w:t>
+                            </w:r>
+                            <w:r>
+                              <w:rPr>
+                                <w:sz w:val="22"/>
+                              </w:rPr>
+                              <w:t>através do histograma da orientação</w:t>
+                            </w:r>
+                          </w:p>
+                          <w:p>
+                            <w:pPr>
+                              <w:rPr>
+                                <w:sz w:val="22"/>
+                              </w:rPr>
+                            </w:pPr>
+                          </w:p>
+                        </w:txbxContent>
+                      </wps:txbx>
+                      <wps:bodyPr rot="0" spcFirstLastPara="0" vertOverflow="overflow" horzOverflow="overflow" vert="horz" wrap="square" lIns="91440" tIns="45720" rIns="91440" bIns="45720" numCol="1" spcCol="0" rtlCol="0" fromWordArt="0" anchor="t" anchorCtr="0" forceAA="0" compatLnSpc="1">
+                        <a:prstTxWarp prst="textNoShape">
+                          <a:avLst/>
+                        </a:prstTxWarp>
+                        <a:noAutofit/>
+                      </wps:bodyPr>
+                    </wps:wsp>
+                  </a:graphicData>
+                </a:graphic>
+                <wp14:sizeRelH relativeFrom="margin">
+                  <wp14:pctWidth>0</wp14:pctWidth>
+                </wp14:sizeRelH>
+                <wp14:sizeRelV relativeFrom="margin">
+                  <wp14:pctHeight>0</wp14:pctHeight>
+                </wp14:sizeRelV>
+              </wp:anchor>
+            </w:drawing>
+          </mc:Choice>
+          <mc:Fallback>
+            <w:pict>
+              <v:shape w14:anchorId="70F24DB5" id="Text_x0020_Box_x0020_8" o:spid="_x0000_s1029" type="#_x0000_t202" style="position:absolute;left:0;text-align:left;margin-left:30.9pt;margin-top:105.5pt;width:404.95pt;height:26.75pt;z-index:251663360;visibility:visible;mso-wrap-style:square;mso-width-percent:0;mso-height-percent:0;mso-wrap-distance-left:9pt;mso-wrap-distance-top:0;mso-wrap-distance-right:9pt;mso-wrap-distance-bottom:0;mso-position-horizontal:absolute;mso-position-horizontal-relative:text;mso-position-vertical:absolute;mso-position-vertical-relative:text;mso-width-percent:0;mso-height-percent:0;mso-width-relative:margin;mso-height-relative:margin;v-text-anchor:top" o:gfxdata="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" filled="f" stroked="f">
+                <v:textbox>
+                  <w:txbxContent>
+                    <w:p>
+                      <w:pPr>
+                        <w:rPr>
+                          <w:sz w:val="22"/>
+                        </w:rPr>
+                      </w:pPr>
+                      <w:r>
+                        <w:rPr>
+                          <w:sz w:val="22"/>
+                        </w:rPr>
+                        <w:t>Fig. 4</w:t>
+                      </w:r>
+                      <w:r>
+                        <w:rPr>
+                          <w:sz w:val="22"/>
+                        </w:rPr>
+                        <w:t>)</w:t>
+                      </w:r>
+                      <w:r>
+                        <w:rPr>
+                          <w:sz w:val="22"/>
+                        </w:rPr>
+                        <w:t xml:space="preserve"> </w:t>
+                      </w:r>
+                      <w:r>
+                        <w:rPr>
+                          <w:sz w:val="22"/>
+                        </w:rPr>
+                        <w:t xml:space="preserve">Cálculo dos descritores de um </w:t>
+                      </w:r>
+                      <w:proofErr w:type="spellStart"/>
+                      <w:r>
+                        <w:rPr>
+                          <w:i/>
+                          <w:sz w:val="22"/>
+                        </w:rPr>
+                        <w:t>keypoint</w:t>
+                      </w:r>
+                      <w:proofErr w:type="spellEnd"/>
+                      <w:r>
+                        <w:rPr>
+                          <w:i/>
+                          <w:sz w:val="22"/>
+                        </w:rPr>
+                        <w:t xml:space="preserve"> </w:t>
+                      </w:r>
+                      <w:r>
+                        <w:rPr>
+                          <w:sz w:val="22"/>
+                        </w:rPr>
+                        <w:t>através do histograma da orientação</w:t>
+                      </w:r>
+                    </w:p>
+                    <w:p>
+                      <w:pPr>
+                        <w:rPr>
+                          <w:sz w:val="22"/>
+                        </w:rPr>
+                      </w:pPr>
+                    </w:p>
+                  </w:txbxContent>
+                </v:textbox>
+                <w10:wrap type="square"/>
+              </v:shape>
+            </w:pict>
+          </mc:Fallback>
+        </mc:AlternateContent>
+      </w:r>
+      <w:r>
+        <w:rPr>
+          <w:rFonts w:eastAsiaTheme="minorEastAsia"/>
+          <w:noProof/>
+          <w:sz w:val="22"/>
+          <w:szCs w:val="22"/>
+          <w:lang w:val="en-GB" w:eastAsia="en-GB"/>
+        </w:rPr>
+        <w:drawing>
+          <wp:inline distT="0" distB="0" distL="0" distR="0" wp14:anchorId="46017B76" wp14:editId="36E76028">
+            <wp:extent cx="2930362" cy="1279677"/>
+            <wp:effectExtent l="0" t="0" r="0" b="0"/>
+            <wp:docPr id="5" name="Picture 5"/>
+            <wp:cNvGraphicFramePr>
+              <a:graphicFrameLocks xmlns:a="http://schemas.openxmlformats.org/drawingml/2006/main" noChangeAspect="1"/>
+            </wp:cNvGraphicFramePr>
+            <a:graphic xmlns:a="http://schemas.openxmlformats.org/drawingml/2006/main">
+              <a:graphicData uri="http://schemas.openxmlformats.org/drawingml/2006/picture">
+                <pic:pic xmlns:pic="http://schemas.openxmlformats.org/drawingml/2006/picture">
+                  <pic:nvPicPr>
+                    <pic:cNvPr id="5" name="sift.jpg"/>
+                    <pic:cNvPicPr/>
+                  </pic:nvPicPr>
+                  <pic:blipFill>
+                    <a:blip r:embed="rId11">
+                      <a:extLst>
+                        <a:ext uri="{28A0092B-C50C-407E-A947-70E740481C1C}">
+                          <a14:useLocalDpi xmlns:a14="http://schemas.microsoft.com/office/drawing/2010/main" val="0"/>
+                        </a:ext>
+                      </a:extLst>
+                    </a:blip>
+                    <a:stretch>
+                      <a:fillRect/>
+                    </a:stretch>
+                  </pic:blipFill>
+                  <pic:spPr>
+                    <a:xfrm>
+                      <a:off x="0" y="0"/>
+                      <a:ext cx="2930362" cy="1279677"/>
+                    </a:xfrm>
+                    <a:prstGeom prst="rect">
+                      <a:avLst/>
+                    </a:prstGeom>
+                  </pic:spPr>
+                </pic:pic>
+              </a:graphicData>
+            </a:graphic>
+          </wp:inline>
+        </w:drawing>
+      </w:r>
+    </w:p>
+    <w:p>
+      <w:pPr>
         <w:jc w:val="both"/>
         <w:rPr>
           <w:rFonts w:eastAsiaTheme="minorEastAsia"/>
@@ -7808,23 +8521,52 @@
     </w:p>
     <w:p>
       <w:pPr>
-        <w:ind w:firstLine="720"/>
         <w:jc w:val="both"/>
         <w:rPr>
           <w:rFonts w:eastAsiaTheme="minorEastAsia"/>
+          <w:sz w:val="22"/>
+          <w:szCs w:val="22"/>
+        </w:rPr>
+      </w:pPr>
+    </w:p>
+    <w:p>
+      <w:pPr>
+        <w:jc w:val="both"/>
+        <w:rPr>
+          <w:rFonts w:eastAsiaTheme="minorEastAsia"/>
+          <w:sz w:val="22"/>
+          <w:szCs w:val="22"/>
+        </w:rPr>
+      </w:pPr>
+    </w:p>
+    <w:p>
+      <w:pPr>
+        <w:jc w:val="both"/>
+        <w:rPr>
+          <w:rFonts w:eastAsiaTheme="minorEastAsia"/>
+          <w:sz w:val="22"/>
+          <w:szCs w:val="22"/>
+        </w:rPr>
+      </w:pPr>
+      <w:r>
+        <w:rPr>
+          <w:rFonts w:eastAsiaTheme="minorEastAsia"/>
+          <w:sz w:val="22"/>
+          <w:szCs w:val="22"/>
+        </w:rPr>
+        <w:t xml:space="preserve">Uma vez determinados os vários </w:t>
+      </w:r>
+      <w:proofErr w:type="spellStart"/>
+      <w:r>
+        <w:rPr>
+          <w:rFonts w:eastAsiaTheme="minorEastAsia"/>
           <w:i/>
           <w:sz w:val="22"/>
           <w:szCs w:val="22"/>
         </w:rPr>
-      </w:pPr>
-      <w:r>
-        <w:rPr>
-          <w:rFonts w:eastAsiaTheme="minorEastAsia"/>
-          <w:sz w:val="22"/>
-          <w:szCs w:val="22"/>
-        </w:rPr>
-        <w:t xml:space="preserve">Uma vez determinados os vários </w:t>
-      </w:r>
+        <w:t>keypoints</w:t>
+      </w:r>
+      <w:proofErr w:type="spellEnd"/>
       <w:r>
         <w:rPr>
           <w:rFonts w:eastAsiaTheme="minorEastAsia"/>
@@ -7832,7 +8574,7 @@
           <w:sz w:val="22"/>
           <w:szCs w:val="22"/>
         </w:rPr>
-        <w:t xml:space="preserve">keypoints </w:t>
+        <w:t xml:space="preserve"> </w:t>
       </w:r>
       <w:r>
         <w:rPr>
@@ -7842,6 +8584,7 @@
         </w:rPr>
         <w:t xml:space="preserve">de uma imagem, é necessário encontrar-se correspondências entre </w:t>
       </w:r>
+      <w:proofErr w:type="spellStart"/>
       <w:r>
         <w:rPr>
           <w:rFonts w:eastAsiaTheme="minorEastAsia"/>
@@ -7849,7 +8592,17 @@
           <w:sz w:val="22"/>
           <w:szCs w:val="22"/>
         </w:rPr>
-        <w:t xml:space="preserve">keypoints </w:t>
+        <w:t>keypoints</w:t>
+      </w:r>
+      <w:proofErr w:type="spellEnd"/>
+      <w:r>
+        <w:rPr>
+          <w:rFonts w:eastAsiaTheme="minorEastAsia"/>
+          <w:i/>
+          <w:sz w:val="22"/>
+          <w:szCs w:val="22"/>
+        </w:rPr>
+        <w:t xml:space="preserve"> </w:t>
       </w:r>
       <w:r>
         <w:rPr>
@@ -7919,6 +8672,7 @@
         </w:rPr>
         <w:t xml:space="preserve">de um </w:t>
       </w:r>
+      <w:proofErr w:type="spellStart"/>
       <w:r>
         <w:rPr>
           <w:rFonts w:eastAsiaTheme="minorEastAsia"/>
@@ -7926,7 +8680,17 @@
           <w:sz w:val="22"/>
           <w:szCs w:val="22"/>
         </w:rPr>
-        <w:t xml:space="preserve">keypoint </w:t>
+        <w:t>keypoint</w:t>
+      </w:r>
+      <w:proofErr w:type="spellEnd"/>
+      <w:r>
+        <w:rPr>
+          <w:rFonts w:eastAsiaTheme="minorEastAsia"/>
+          <w:i/>
+          <w:sz w:val="22"/>
+          <w:szCs w:val="22"/>
+        </w:rPr>
+        <w:t xml:space="preserve"> </w:t>
       </w:r>
       <w:r>
         <w:rPr>
@@ -7944,6 +8708,7 @@
         </w:rPr>
         <w:t xml:space="preserve">e todos os descritores de </w:t>
       </w:r>
+      <w:proofErr w:type="spellStart"/>
       <w:r>
         <w:rPr>
           <w:rFonts w:eastAsiaTheme="minorEastAsia"/>
@@ -7953,6 +8718,7 @@
         </w:rPr>
         <w:t>keypoints</w:t>
       </w:r>
+      <w:proofErr w:type="spellEnd"/>
       <w:r>
         <w:rPr>
           <w:rFonts w:eastAsiaTheme="minorEastAsia"/>
@@ -7975,7 +8741,26 @@
           <w:sz w:val="22"/>
           <w:szCs w:val="22"/>
         </w:rPr>
-        <w:t xml:space="preserve"> Caso as duas distâncias forem muito semelhantes</w:t>
+        <w:t xml:space="preserve"> Caso as duas distâncias forem muito</w:t>
+      </w:r>
+    </w:p>
+    <w:p>
+      <w:pPr>
+        <w:jc w:val="both"/>
+        <w:rPr>
+          <w:rFonts w:eastAsiaTheme="minorEastAsia"/>
+          <w:i/>
+          <w:sz w:val="22"/>
+          <w:szCs w:val="22"/>
+        </w:rPr>
+      </w:pPr>
+      <w:r>
+        <w:rPr>
+          <w:rFonts w:eastAsiaTheme="minorEastAsia"/>
+          <w:sz w:val="22"/>
+          <w:szCs w:val="22"/>
+        </w:rPr>
+        <w:t>semelhantes</w:t>
       </w:r>
       <w:r>
         <w:rPr>
@@ -7993,6 +8778,7 @@
         </w:rPr>
         <w:t xml:space="preserve"> não existe correspondência evidente entre os </w:t>
       </w:r>
+      <w:proofErr w:type="spellStart"/>
       <w:r>
         <w:rPr>
           <w:rFonts w:eastAsiaTheme="minorEastAsia"/>
@@ -8002,6 +8788,7 @@
         </w:rPr>
         <w:t>keypoints</w:t>
       </w:r>
+      <w:proofErr w:type="spellEnd"/>
       <w:r>
         <w:rPr>
           <w:rFonts w:eastAsiaTheme="minorEastAsia"/>
@@ -8044,6 +8831,7 @@
         </w:rPr>
         <w:t xml:space="preserve"> entre </w:t>
       </w:r>
+      <w:proofErr w:type="spellStart"/>
       <w:r>
         <w:rPr>
           <w:rFonts w:eastAsiaTheme="minorEastAsia"/>
@@ -8051,7 +8839,17 @@
           <w:sz w:val="22"/>
           <w:szCs w:val="22"/>
         </w:rPr>
-        <w:t>keypoints.</w:t>
+        <w:t>keypoints</w:t>
+      </w:r>
+      <w:proofErr w:type="spellEnd"/>
+      <w:r>
+        <w:rPr>
+          <w:rFonts w:eastAsiaTheme="minorEastAsia"/>
+          <w:i/>
+          <w:sz w:val="22"/>
+          <w:szCs w:val="22"/>
+        </w:rPr>
+        <w:t>.</w:t>
       </w:r>
       <w:r>
         <w:rPr>
@@ -8108,6 +8906,7 @@
         </w:rPr>
         <w:t xml:space="preserve"> existe a possibilidade de escolher-se um </w:t>
       </w:r>
+      <w:proofErr w:type="spellStart"/>
       <w:r>
         <w:rPr>
           <w:rFonts w:eastAsiaTheme="minorEastAsia"/>
@@ -8117,6 +8916,7 @@
         </w:rPr>
         <w:t>treshold</w:t>
       </w:r>
+      <w:proofErr w:type="spellEnd"/>
       <w:r>
         <w:rPr>
           <w:rFonts w:eastAsiaTheme="minorEastAsia"/>
@@ -8177,6 +8977,7 @@
         </w:rPr>
         <w:t xml:space="preserve">entre </w:t>
       </w:r>
+      <w:proofErr w:type="spellStart"/>
       <w:r>
         <w:rPr>
           <w:rFonts w:eastAsiaTheme="minorEastAsia"/>
@@ -8186,6 +8987,7 @@
         </w:rPr>
         <w:t>keypoints</w:t>
       </w:r>
+      <w:proofErr w:type="spellEnd"/>
       <w:r>
         <w:rPr>
           <w:rFonts w:eastAsiaTheme="minorEastAsia"/>
@@ -8210,6 +9012,7 @@
         </w:rPr>
         <w:t xml:space="preserve">Um </w:t>
       </w:r>
+      <w:proofErr w:type="spellStart"/>
       <w:r>
         <w:rPr>
           <w:rFonts w:eastAsiaTheme="minorEastAsia"/>
@@ -8219,6 +9022,7 @@
         </w:rPr>
         <w:t>treshold</w:t>
       </w:r>
+      <w:proofErr w:type="spellEnd"/>
       <w:r>
         <w:rPr>
           <w:rFonts w:eastAsiaTheme="minorEastAsia"/>
@@ -8285,6 +9089,7 @@
         </w:rPr>
         <w:t xml:space="preserve">para valores de </w:t>
       </w:r>
+      <w:proofErr w:type="spellStart"/>
       <w:r>
         <w:rPr>
           <w:rFonts w:eastAsiaTheme="minorEastAsia"/>
@@ -8294,6 +9099,7 @@
         </w:rPr>
         <w:t>treshold</w:t>
       </w:r>
+      <w:proofErr w:type="spellEnd"/>
       <w:r>
         <w:rPr>
           <w:rFonts w:eastAsiaTheme="minorEastAsia"/>
@@ -8355,8 +9161,6 @@
         </w:rPr>
         <w:t xml:space="preserve"> efetuam</w:t>
       </w:r>
-      <w:bookmarkStart w:id="0" w:name="_GoBack"/>
-      <w:bookmarkEnd w:id="0"/>
       <w:r>
         <w:rPr>
           <w:rFonts w:eastAsiaTheme="minorEastAsia"/>
@@ -8528,6 +9332,7 @@
         </w:rPr>
         <w:t xml:space="preserve">- </w:t>
       </w:r>
+      <w:proofErr w:type="spellStart"/>
       <w:r>
         <w:rPr>
           <w:rFonts w:eastAsiaTheme="minorEastAsia"/>
@@ -8535,7 +9340,17 @@
           <w:sz w:val="22"/>
           <w:szCs w:val="22"/>
         </w:rPr>
-        <w:t>outliers.</w:t>
+        <w:t>outliers</w:t>
+      </w:r>
+      <w:proofErr w:type="spellEnd"/>
+      <w:r>
+        <w:rPr>
+          <w:rFonts w:eastAsiaTheme="minorEastAsia"/>
+          <w:i/>
+          <w:sz w:val="22"/>
+          <w:szCs w:val="22"/>
+        </w:rPr>
+        <w:t>.</w:t>
       </w:r>
       <w:r>
         <w:rPr>
@@ -8976,6 +9791,7 @@
         </w:rPr>
         <w:t xml:space="preserve">) é inferior a um </w:t>
       </w:r>
+      <w:proofErr w:type="spellStart"/>
       <w:r>
         <w:rPr>
           <w:rFonts w:eastAsiaTheme="minorEastAsia"/>
@@ -8985,6 +9801,7 @@
         </w:rPr>
         <w:t>treshold</w:t>
       </w:r>
+      <w:proofErr w:type="spellEnd"/>
       <w:r>
         <w:rPr>
           <w:rFonts w:eastAsiaTheme="minorEastAsia"/>
@@ -9060,6 +9877,7 @@
         </w:rPr>
         <w:t xml:space="preserve"> </w:t>
       </w:r>
+      <w:proofErr w:type="spellStart"/>
       <w:r>
         <w:rPr>
           <w:rFonts w:eastAsiaTheme="minorEastAsia"/>
@@ -9067,7 +9885,17 @@
           <w:sz w:val="22"/>
           <w:szCs w:val="22"/>
         </w:rPr>
-        <w:t>inliers.</w:t>
+        <w:t>inliers</w:t>
+      </w:r>
+      <w:proofErr w:type="spellEnd"/>
+      <w:r>
+        <w:rPr>
+          <w:rFonts w:eastAsiaTheme="minorEastAsia"/>
+          <w:i/>
+          <w:sz w:val="22"/>
+          <w:szCs w:val="22"/>
+        </w:rPr>
+        <w:t>.</w:t>
       </w:r>
       <w:r>
         <w:rPr>
@@ -9077,6 +9905,7 @@
         </w:rPr>
         <w:t xml:space="preserve"> Os dados que se afastam significativamente do modelo consideram-se </w:t>
       </w:r>
+      <w:proofErr w:type="spellStart"/>
       <w:r>
         <w:rPr>
           <w:rFonts w:eastAsiaTheme="minorEastAsia"/>
@@ -9084,7 +9913,17 @@
           <w:sz w:val="22"/>
           <w:szCs w:val="22"/>
         </w:rPr>
-        <w:t>outliers.</w:t>
+        <w:t>outliers</w:t>
+      </w:r>
+      <w:proofErr w:type="spellEnd"/>
+      <w:r>
+        <w:rPr>
+          <w:rFonts w:eastAsiaTheme="minorEastAsia"/>
+          <w:i/>
+          <w:sz w:val="22"/>
+          <w:szCs w:val="22"/>
+        </w:rPr>
+        <w:t>.</w:t>
       </w:r>
       <w:r>
         <w:rPr>
@@ -9118,6 +9957,7 @@
         </w:rPr>
         <w:t xml:space="preserve">modelo define-se como um modelo válido caso o número de </w:t>
       </w:r>
+      <w:proofErr w:type="spellStart"/>
       <w:r>
         <w:rPr>
           <w:rFonts w:eastAsiaTheme="minorEastAsia"/>
@@ -9125,7 +9965,17 @@
           <w:sz w:val="22"/>
           <w:szCs w:val="22"/>
         </w:rPr>
-        <w:t xml:space="preserve">inliers </w:t>
+        <w:t>inliers</w:t>
+      </w:r>
+      <w:proofErr w:type="spellEnd"/>
+      <w:r>
+        <w:rPr>
+          <w:rFonts w:eastAsiaTheme="minorEastAsia"/>
+          <w:i/>
+          <w:sz w:val="22"/>
+          <w:szCs w:val="22"/>
+        </w:rPr>
+        <w:t xml:space="preserve"> </w:t>
       </w:r>
       <w:r>
         <w:rPr>
@@ -9135,6 +9985,7 @@
         </w:rPr>
         <w:t xml:space="preserve">seja muito superior ao número de </w:t>
       </w:r>
+      <w:proofErr w:type="spellStart"/>
       <w:r>
         <w:rPr>
           <w:rFonts w:eastAsiaTheme="minorEastAsia"/>
@@ -9144,6 +9995,7 @@
         </w:rPr>
         <w:t>outliers</w:t>
       </w:r>
+      <w:proofErr w:type="spellEnd"/>
       <w:r>
         <w:rPr>
           <w:rFonts w:eastAsiaTheme="minorEastAsia"/>
@@ -9217,7 +10069,27 @@
           <w:sz w:val="22"/>
           <w:szCs w:val="22"/>
         </w:rPr>
-        <w:t xml:space="preserve"> dataset </w:t>
+        <w:t xml:space="preserve"> </w:t>
+      </w:r>
+      <w:proofErr w:type="spellStart"/>
+      <w:r>
+        <w:rPr>
+          <w:rFonts w:eastAsiaTheme="minorEastAsia"/>
+          <w:i/>
+          <w:sz w:val="22"/>
+          <w:szCs w:val="22"/>
+        </w:rPr>
+        <w:t>dataset</w:t>
+      </w:r>
+      <w:proofErr w:type="spellEnd"/>
+      <w:r>
+        <w:rPr>
+          <w:rFonts w:eastAsiaTheme="minorEastAsia"/>
+          <w:i/>
+          <w:sz w:val="22"/>
+          <w:szCs w:val="22"/>
+        </w:rPr>
+        <w:t xml:space="preserve"> </w:t>
       </w:r>
       <w:r>
         <w:rPr>
@@ -9227,6 +10099,7 @@
         </w:rPr>
         <w:t xml:space="preserve">inicial e escolher os dados que levam a um maior número de </w:t>
       </w:r>
+      <w:proofErr w:type="spellStart"/>
       <w:r>
         <w:rPr>
           <w:rFonts w:eastAsiaTheme="minorEastAsia"/>
@@ -9234,7 +10107,17 @@
           <w:sz w:val="22"/>
           <w:szCs w:val="22"/>
         </w:rPr>
-        <w:t xml:space="preserve">inliers. </w:t>
+        <w:t>inliers</w:t>
+      </w:r>
+      <w:proofErr w:type="spellEnd"/>
+      <w:r>
+        <w:rPr>
+          <w:rFonts w:eastAsiaTheme="minorEastAsia"/>
+          <w:i/>
+          <w:sz w:val="22"/>
+          <w:szCs w:val="22"/>
+        </w:rPr>
+        <w:t xml:space="preserve">. </w:t>
       </w:r>
       <w:r>
         <w:rPr>
@@ -9244,6 +10127,7 @@
         </w:rPr>
         <w:t xml:space="preserve">Estima-se novamente os parâmetros apenas com os </w:t>
       </w:r>
+      <w:proofErr w:type="spellStart"/>
       <w:r>
         <w:rPr>
           <w:rFonts w:eastAsiaTheme="minorEastAsia"/>
@@ -9253,6 +10137,7 @@
         </w:rPr>
         <w:t>inliers</w:t>
       </w:r>
+      <w:proofErr w:type="spellEnd"/>
       <w:r>
         <w:rPr>
           <w:rFonts w:eastAsiaTheme="minorEastAsia"/>
@@ -9579,6 +10464,7 @@
         </w:rPr>
         <w:t xml:space="preserve"> </w:t>
       </w:r>
+      <w:proofErr w:type="spellStart"/>
       <w:r>
         <w:rPr>
           <w:rFonts w:eastAsiaTheme="minorEastAsia"/>
@@ -9588,6 +10474,7 @@
         </w:rPr>
         <w:t>keypoints</w:t>
       </w:r>
+      <w:proofErr w:type="spellEnd"/>
       <w:r>
         <w:rPr>
           <w:rFonts w:eastAsiaTheme="minorEastAsia"/>
@@ -10124,23 +11011,7 @@
                     <w:sz w:val="22"/>
                     <w:szCs w:val="22"/>
                   </w:rPr>
-                  <m:t>AW</m:t>
-                </m:r>
-                <m:r>
-                  <w:rPr>
-                    <w:rFonts w:ascii="Cambria Math" w:eastAsiaTheme="minorEastAsia" w:hAnsi="Cambria Math"/>
-                    <w:sz w:val="22"/>
-                    <w:szCs w:val="22"/>
-                  </w:rPr>
-                  <m:t>-</m:t>
-                </m:r>
-                <m:r>
-                  <w:rPr>
-                    <w:rFonts w:ascii="Cambria Math" w:eastAsiaTheme="minorEastAsia" w:hAnsi="Cambria Math"/>
-                    <w:sz w:val="22"/>
-                    <w:szCs w:val="22"/>
-                  </w:rPr>
-                  <m:t>B</m:t>
+                  <m:t>AW-B</m:t>
                 </m:r>
               </m:e>
             </m:d>
@@ -10437,6 +11308,7 @@
         </w:rPr>
         <w:t xml:space="preserve">Determinação de </w:t>
       </w:r>
+      <w:proofErr w:type="spellStart"/>
       <w:r>
         <w:rPr>
           <w:i/>
@@ -10445,6 +11317,7 @@
         </w:rPr>
         <w:t>foreground</w:t>
       </w:r>
+      <w:proofErr w:type="spellEnd"/>
       <w:r>
         <w:rPr>
           <w:sz w:val="22"/>
@@ -10508,6 +11381,7 @@
         </w:rPr>
         <w:t xml:space="preserve"> anteriormente calculada. Esta matriz resultante é denominada </w:t>
       </w:r>
+      <w:proofErr w:type="spellStart"/>
       <w:r>
         <w:rPr>
           <w:i/>
@@ -10516,6 +11390,7 @@
         </w:rPr>
         <w:t>foreground</w:t>
       </w:r>
+      <w:proofErr w:type="spellEnd"/>
       <w:r>
         <w:rPr>
           <w:sz w:val="22"/>
@@ -10548,13 +11423,23 @@
         </w:rPr>
         <w:t xml:space="preserve">Ao determinar-se a magnitude do gradiente (através das componentes vertical e horizontal) da matriz </w:t>
       </w:r>
+      <w:proofErr w:type="spellStart"/>
       <w:r>
         <w:rPr>
           <w:i/>
           <w:sz w:val="22"/>
           <w:szCs w:val="22"/>
         </w:rPr>
-        <w:t xml:space="preserve">foreground </w:t>
+        <w:t>foreground</w:t>
+      </w:r>
+      <w:proofErr w:type="spellEnd"/>
+      <w:r>
+        <w:rPr>
+          <w:i/>
+          <w:sz w:val="22"/>
+          <w:szCs w:val="22"/>
+        </w:rPr>
+        <w:t xml:space="preserve"> </w:t>
       </w:r>
       <w:r>
         <w:rPr>
@@ -10593,6 +11478,7 @@
         </w:rPr>
         <w:t xml:space="preserve">Identificação de objetos pelas </w:t>
       </w:r>
+      <w:proofErr w:type="spellStart"/>
       <w:r>
         <w:rPr>
           <w:i/>
@@ -10601,6 +11487,7 @@
         </w:rPr>
         <w:t>labels</w:t>
       </w:r>
+      <w:proofErr w:type="spellEnd"/>
       <w:r>
         <w:rPr>
           <w:sz w:val="22"/>
@@ -10638,6 +11525,7 @@
         </w:rPr>
         <w:t xml:space="preserve">Identificação de movimento de objetos – </w:t>
       </w:r>
+      <w:proofErr w:type="spellStart"/>
       <w:r>
         <w:rPr>
           <w:i/>
@@ -10646,6 +11534,7 @@
         </w:rPr>
         <w:t>tracking</w:t>
       </w:r>
+      <w:proofErr w:type="spellEnd"/>
     </w:p>
     <w:p>
       <w:pPr>
@@ -10699,12 +11588,21 @@
           <w:szCs w:val="22"/>
         </w:rPr>
       </w:pPr>
-      <w:r>
-        <w:rPr>
-          <w:sz w:val="22"/>
-          <w:szCs w:val="22"/>
-        </w:rPr>
-        <w:t>Dataset lab1: não detetamos os alunos porque 1) a variação de volume é reduzida sendo que pode ser interpretada como ruído; 2) são considerados background; obtêm-se dois objetos diferentes porque o 1</w:t>
+      <w:proofErr w:type="spellStart"/>
+      <w:r>
+        <w:rPr>
+          <w:sz w:val="22"/>
+          <w:szCs w:val="22"/>
+        </w:rPr>
+        <w:t>Dataset</w:t>
+      </w:r>
+      <w:proofErr w:type="spellEnd"/>
+      <w:r>
+        <w:rPr>
+          <w:sz w:val="22"/>
+          <w:szCs w:val="22"/>
+        </w:rPr>
+        <w:t xml:space="preserve"> lab1: não detetamos os alunos porque 1) a variação de volume é reduzida sendo que pode ser interpretada como ruído; 2) são considerados background; obtêm-se dois objetos diferentes porque o 1</w:t>
       </w:r>
       <w:r>
         <w:rPr>

--- a/Proj_Part1/REL_PIV.docx
+++ b/Proj_Part1/REL_PIV.docx
@@ -39,7 +39,7 @@
           <w:szCs w:val="22"/>
         </w:rPr>
         <w:drawing>
-          <wp:anchor distT="0" distB="0" distL="114300" distR="114300" simplePos="0" relativeHeight="251660288" behindDoc="0" locked="0" layoutInCell="1" allowOverlap="1" wp14:anchorId="52D1C8FB" wp14:editId="533D7EAD">
+          <wp:anchor distT="0" distB="0" distL="114300" distR="114300" simplePos="0" relativeHeight="251646976" behindDoc="0" locked="0" layoutInCell="1" allowOverlap="1" wp14:anchorId="52D1C8FB" wp14:editId="7F90509E">
             <wp:simplePos x="0" y="0"/>
             <wp:positionH relativeFrom="margin">
               <wp:align>center</wp:align>
@@ -128,14 +128,14 @@
         <w:jc w:val="center"/>
         <w:rPr>
           <w:b/>
-          <w:sz w:val="32"/>
+          <w:sz w:val="36"/>
           <w:szCs w:val="22"/>
         </w:rPr>
       </w:pPr>
       <w:r>
         <w:rPr>
           <w:b/>
-          <w:sz w:val="32"/>
+          <w:sz w:val="36"/>
           <w:szCs w:val="22"/>
         </w:rPr>
         <w:t>Tracking de objetos através de imagens RGB-D</w:t>
@@ -143,315 +143,6 @@
     </w:p>
     <w:p>
       <w:pPr>
-        <w:jc w:val="center"/>
-        <w:rPr>
-          <w:b/>
-          <w:sz w:val="32"/>
-          <w:szCs w:val="22"/>
-        </w:rPr>
-      </w:pPr>
-    </w:p>
-    <w:p>
-      <w:pPr>
-        <w:jc w:val="center"/>
-        <w:rPr>
-          <w:sz w:val="22"/>
-          <w:szCs w:val="22"/>
-        </w:rPr>
-      </w:pPr>
-      <w:r>
-        <w:rPr>
-          <w:sz w:val="22"/>
-          <w:szCs w:val="22"/>
-        </w:rPr>
-        <w:t>Grupo X</w:t>
-      </w:r>
-    </w:p>
-    <w:p>
-      <w:pPr>
-        <w:jc w:val="both"/>
-        <w:rPr>
-          <w:sz w:val="22"/>
-          <w:szCs w:val="22"/>
-        </w:rPr>
-      </w:pPr>
-    </w:p>
-    <w:p>
-      <w:pPr>
-        <w:jc w:val="center"/>
-        <w:rPr>
-          <w:sz w:val="22"/>
-          <w:szCs w:val="22"/>
-        </w:rPr>
-      </w:pPr>
-      <w:r>
-        <w:rPr>
-          <w:sz w:val="22"/>
-          <w:szCs w:val="22"/>
-        </w:rPr>
-        <w:t>Francisco Azevedo, nº</w:t>
-      </w:r>
-      <w:r>
-        <w:rPr>
-          <w:sz w:val="22"/>
-          <w:szCs w:val="22"/>
-        </w:rPr>
-        <w:t xml:space="preserve"> </w:t>
-      </w:r>
-      <w:r>
-        <w:rPr>
-          <w:sz w:val="22"/>
-          <w:szCs w:val="22"/>
-        </w:rPr>
-        <w:t>80966</w:t>
-      </w:r>
-    </w:p>
-    <w:p>
-      <w:pPr>
-        <w:jc w:val="center"/>
-        <w:rPr>
-          <w:sz w:val="22"/>
-          <w:szCs w:val="22"/>
-        </w:rPr>
-      </w:pPr>
-      <w:r>
-        <w:rPr>
-          <w:sz w:val="22"/>
-          <w:szCs w:val="22"/>
-        </w:rPr>
-        <w:t>Francisco Pereira, nº</w:t>
-      </w:r>
-      <w:r>
-        <w:rPr>
-          <w:sz w:val="22"/>
-          <w:szCs w:val="22"/>
-        </w:rPr>
-        <w:t xml:space="preserve"> 81381</w:t>
-      </w:r>
-    </w:p>
-    <w:p>
-      <w:pPr>
-        <w:jc w:val="center"/>
-        <w:rPr>
-          <w:sz w:val="22"/>
-          <w:szCs w:val="22"/>
-        </w:rPr>
-      </w:pPr>
-      <w:r>
-        <w:rPr>
-          <w:sz w:val="22"/>
-          <w:szCs w:val="22"/>
-        </w:rPr>
-        <w:t>Luís Almeida, nº</w:t>
-      </w:r>
-      <w:r>
-        <w:rPr>
-          <w:sz w:val="22"/>
-          <w:szCs w:val="22"/>
-        </w:rPr>
-        <w:t xml:space="preserve"> 81232</w:t>
-      </w:r>
-    </w:p>
-    <w:p>
-      <w:pPr>
-        <w:jc w:val="center"/>
-        <w:rPr>
-          <w:sz w:val="22"/>
-          <w:szCs w:val="22"/>
-        </w:rPr>
-      </w:pPr>
-    </w:p>
-    <w:p>
-      <w:pPr>
-        <w:jc w:val="center"/>
-        <w:rPr>
-          <w:sz w:val="22"/>
-          <w:szCs w:val="22"/>
-        </w:rPr>
-      </w:pPr>
-    </w:p>
-    <w:p>
-      <w:pPr>
-        <w:jc w:val="center"/>
-        <w:rPr>
-          <w:sz w:val="22"/>
-          <w:szCs w:val="22"/>
-        </w:rPr>
-      </w:pPr>
-    </w:p>
-    <w:p>
-      <w:pPr>
-        <w:jc w:val="center"/>
-        <w:rPr>
-          <w:sz w:val="22"/>
-          <w:szCs w:val="22"/>
-        </w:rPr>
-      </w:pPr>
-    </w:p>
-    <w:p>
-      <w:pPr>
-        <w:jc w:val="center"/>
-        <w:rPr>
-          <w:sz w:val="22"/>
-          <w:szCs w:val="22"/>
-        </w:rPr>
-      </w:pPr>
-    </w:p>
-    <w:p>
-      <w:pPr>
-        <w:jc w:val="both"/>
-        <w:rPr>
-          <w:sz w:val="22"/>
-          <w:szCs w:val="22"/>
-        </w:rPr>
-      </w:pPr>
-    </w:p>
-    <w:p>
-      <w:pPr>
-        <w:pStyle w:val="PargrafodaLista"/>
-        <w:numPr>
-          <w:ilvl w:val="0"/>
-          <w:numId w:val="2"/>
-        </w:numPr>
-        <w:jc w:val="both"/>
-        <w:rPr>
-          <w:b/>
-          <w:szCs w:val="22"/>
-        </w:rPr>
-      </w:pPr>
-      <w:r>
-        <w:rPr>
-          <w:b/>
-          <w:szCs w:val="22"/>
-        </w:rPr>
-        <w:t>Introdução</w:t>
-      </w:r>
-    </w:p>
-    <w:p>
-      <w:pPr>
-        <w:jc w:val="both"/>
-        <w:rPr>
-          <w:b/>
-          <w:sz w:val="22"/>
-          <w:szCs w:val="22"/>
-        </w:rPr>
-      </w:pPr>
-    </w:p>
-    <w:p>
-      <w:pPr>
-        <w:ind w:firstLine="360"/>
-        <w:jc w:val="both"/>
-        <w:rPr>
-          <w:sz w:val="22"/>
-          <w:szCs w:val="22"/>
-        </w:rPr>
-      </w:pPr>
-      <w:r>
-        <w:rPr>
-          <w:sz w:val="22"/>
-          <w:szCs w:val="22"/>
-        </w:rPr>
-        <w:t>Um dos problemas mais relevantes em processamento de imagem é a deteção de objetos. A deteção de objetos consiste em reconhecer e segmentar regiões de uma imagem que fornecem informação relevante, quer esta seja um objeto que se move, um carro parado no estacionamento ou outro objetivo prático.</w:t>
-      </w:r>
-    </w:p>
-    <w:p>
-      <w:pPr>
-        <w:ind w:firstLine="360"/>
-        <w:jc w:val="both"/>
-        <w:rPr>
-          <w:sz w:val="22"/>
-          <w:szCs w:val="22"/>
-        </w:rPr>
-      </w:pPr>
-      <w:r>
-        <w:rPr>
-          <w:sz w:val="22"/>
-          <w:szCs w:val="22"/>
-        </w:rPr>
-        <w:t xml:space="preserve">O projeto de Processamento de Imagem e Visão proposto tem como objetivo identificar objetos </w:t>
-      </w:r>
-      <w:r>
-        <w:rPr>
-          <w:sz w:val="22"/>
-          <w:szCs w:val="22"/>
-        </w:rPr>
-        <w:t xml:space="preserve">e o seu movimento </w:t>
-      </w:r>
-      <w:r>
-        <w:rPr>
-          <w:sz w:val="22"/>
-          <w:szCs w:val="22"/>
-        </w:rPr>
-        <w:t xml:space="preserve">ao longo de </w:t>
-      </w:r>
-      <w:r>
-        <w:rPr>
-          <w:sz w:val="22"/>
-          <w:szCs w:val="22"/>
-        </w:rPr>
-        <w:t>uma</w:t>
-      </w:r>
-      <w:r>
-        <w:rPr>
-          <w:sz w:val="22"/>
-          <w:szCs w:val="22"/>
-        </w:rPr>
-        <w:t xml:space="preserve"> sequência de imagens captadas por duas câmaras</w:t>
-      </w:r>
-      <w:r>
-        <w:rPr>
-          <w:sz w:val="22"/>
-          <w:szCs w:val="22"/>
-        </w:rPr>
-        <w:t xml:space="preserve"> </w:t>
-      </w:r>
-      <w:r>
-        <w:rPr>
-          <w:sz w:val="22"/>
-          <w:szCs w:val="22"/>
-        </w:rPr>
-        <w:t>estáticas</w:t>
-      </w:r>
-      <w:r>
-        <w:rPr>
-          <w:sz w:val="22"/>
-          <w:szCs w:val="22"/>
-        </w:rPr>
-        <w:t xml:space="preserve"> em localizações distintas</w:t>
-      </w:r>
-      <w:r>
-        <w:rPr>
-          <w:sz w:val="22"/>
-          <w:szCs w:val="22"/>
-        </w:rPr>
-        <w:t xml:space="preserve"> capazes de obter informação </w:t>
-      </w:r>
-      <w:r>
-        <w:rPr>
-          <w:sz w:val="22"/>
-          <w:szCs w:val="22"/>
-        </w:rPr>
-        <w:t>sobre</w:t>
-      </w:r>
-      <w:r>
-        <w:rPr>
-          <w:sz w:val="22"/>
-          <w:szCs w:val="22"/>
-        </w:rPr>
-        <w:t xml:space="preserve"> cor e profundidade.</w:t>
-      </w:r>
-      <w:r>
-        <w:rPr>
-          <w:sz w:val="22"/>
-          <w:szCs w:val="22"/>
-        </w:rPr>
-        <w:t xml:space="preserve"> </w:t>
-      </w:r>
-    </w:p>
-    <w:p>
-      <w:pPr>
-        <w:ind w:firstLine="360"/>
-        <w:jc w:val="both"/>
         <w:rPr>
           <w:sz w:val="22"/>
           <w:szCs w:val="22"/>
@@ -466,18 +157,18 @@
         <mc:AlternateContent>
           <mc:Choice Requires="wpg">
             <w:drawing>
-              <wp:anchor distT="0" distB="0" distL="114300" distR="114300" simplePos="0" relativeHeight="251670528" behindDoc="0" locked="0" layoutInCell="1" allowOverlap="1" wp14:anchorId="02BB94C1" wp14:editId="79318FFB">
+              <wp:anchor distT="0" distB="0" distL="114300" distR="114300" simplePos="0" relativeHeight="251674624" behindDoc="0" locked="0" layoutInCell="1" allowOverlap="1" wp14:anchorId="3C62A36D" wp14:editId="5E71B32F">
                 <wp:simplePos x="0" y="0"/>
-                <wp:positionH relativeFrom="margin">
-                  <wp:align>center</wp:align>
+                <wp:positionH relativeFrom="column">
+                  <wp:posOffset>619125</wp:posOffset>
                 </wp:positionH>
                 <wp:positionV relativeFrom="paragraph">
-                  <wp:posOffset>579120</wp:posOffset>
+                  <wp:posOffset>272415</wp:posOffset>
                 </wp:positionV>
-                <wp:extent cx="4071620" cy="1824990"/>
-                <wp:effectExtent l="0" t="0" r="5080" b="3810"/>
+                <wp:extent cx="4495800" cy="1331595"/>
+                <wp:effectExtent l="0" t="0" r="0" b="1905"/>
                 <wp:wrapTopAndBottom/>
-                <wp:docPr id="11" name="Grupo 11"/>
+                <wp:docPr id="18" name="Grupo 18"/>
                 <wp:cNvGraphicFramePr/>
                 <a:graphic xmlns:a="http://schemas.openxmlformats.org/drawingml/2006/main">
                   <a:graphicData uri="http://schemas.microsoft.com/office/word/2010/wordprocessingGroup">
@@ -486,9 +177,441 @@
                       <wpg:grpSpPr>
                         <a:xfrm>
                           <a:off x="0" y="0"/>
-                          <a:ext cx="4071620" cy="1824990"/>
+                          <a:ext cx="4495800" cy="1331595"/>
                           <a:chOff x="0" y="0"/>
-                          <a:chExt cx="4071620" cy="1824990"/>
+                          <a:chExt cx="4495800" cy="1331595"/>
+                        </a:xfrm>
+                      </wpg:grpSpPr>
+                      <pic:pic xmlns:pic="http://schemas.openxmlformats.org/drawingml/2006/picture">
+                        <pic:nvPicPr>
+                          <pic:cNvPr id="2" name="Imagem 2" descr="C:\Users\Admin\Paco\IST\Curri.jpg"/>
+                          <pic:cNvPicPr>
+                            <a:picLocks noChangeAspect="1"/>
+                          </pic:cNvPicPr>
+                        </pic:nvPicPr>
+                        <pic:blipFill>
+                          <a:blip r:embed="rId9" cstate="print">
+                            <a:extLst>
+                              <a:ext uri="{28A0092B-C50C-407E-A947-70E740481C1C}">
+                                <a14:useLocalDpi xmlns:a14="http://schemas.microsoft.com/office/drawing/2010/main" val="0"/>
+                              </a:ext>
+                            </a:extLst>
+                          </a:blip>
+                          <a:srcRect/>
+                          <a:stretch>
+                            <a:fillRect/>
+                          </a:stretch>
+                        </pic:blipFill>
+                        <pic:spPr bwMode="auto">
+                          <a:xfrm>
+                            <a:off x="0" y="19050"/>
+                            <a:ext cx="1231900" cy="1312545"/>
+                          </a:xfrm>
+                          <a:prstGeom prst="rect">
+                            <a:avLst/>
+                          </a:prstGeom>
+                          <a:noFill/>
+                          <a:ln>
+                            <a:noFill/>
+                          </a:ln>
+                        </pic:spPr>
+                      </pic:pic>
+                      <pic:pic xmlns:pic="http://schemas.openxmlformats.org/drawingml/2006/picture">
+                        <pic:nvPicPr>
+                          <pic:cNvPr id="7" name="Imagem 7"/>
+                          <pic:cNvPicPr>
+                            <a:picLocks noChangeAspect="1"/>
+                          </pic:cNvPicPr>
+                        </pic:nvPicPr>
+                        <pic:blipFill>
+                          <a:blip r:embed="rId10">
+                            <a:extLst>
+                              <a:ext uri="{28A0092B-C50C-407E-A947-70E740481C1C}">
+                                <a14:useLocalDpi xmlns:a14="http://schemas.microsoft.com/office/drawing/2010/main" val="0"/>
+                              </a:ext>
+                            </a:extLst>
+                          </a:blip>
+                          <a:srcRect/>
+                          <a:stretch>
+                            <a:fillRect/>
+                          </a:stretch>
+                        </pic:blipFill>
+                        <pic:spPr bwMode="auto">
+                          <a:xfrm>
+                            <a:off x="1781175" y="0"/>
+                            <a:ext cx="1219200" cy="1304925"/>
+                          </a:xfrm>
+                          <a:prstGeom prst="rect">
+                            <a:avLst/>
+                          </a:prstGeom>
+                          <a:noFill/>
+                          <a:ln>
+                            <a:noFill/>
+                          </a:ln>
+                        </pic:spPr>
+                      </pic:pic>
+                      <pic:pic xmlns:pic="http://schemas.openxmlformats.org/drawingml/2006/picture">
+                        <pic:nvPicPr>
+                          <pic:cNvPr id="8" name="Imagem 8"/>
+                          <pic:cNvPicPr>
+                            <a:picLocks noChangeAspect="1"/>
+                          </pic:cNvPicPr>
+                        </pic:nvPicPr>
+                        <pic:blipFill>
+                          <a:blip r:embed="rId11" cstate="print">
+                            <a:extLst>
+                              <a:ext uri="{28A0092B-C50C-407E-A947-70E740481C1C}">
+                                <a14:useLocalDpi xmlns:a14="http://schemas.microsoft.com/office/drawing/2010/main" val="0"/>
+                              </a:ext>
+                            </a:extLst>
+                          </a:blip>
+                          <a:srcRect/>
+                          <a:stretch>
+                            <a:fillRect/>
+                          </a:stretch>
+                        </pic:blipFill>
+                        <pic:spPr bwMode="auto">
+                          <a:xfrm>
+                            <a:off x="3543300" y="38100"/>
+                            <a:ext cx="952500" cy="1238885"/>
+                          </a:xfrm>
+                          <a:prstGeom prst="rect">
+                            <a:avLst/>
+                          </a:prstGeom>
+                          <a:noFill/>
+                          <a:ln>
+                            <a:noFill/>
+                          </a:ln>
+                        </pic:spPr>
+                      </pic:pic>
+                    </wpg:wgp>
+                  </a:graphicData>
+                </a:graphic>
+              </wp:anchor>
+            </w:drawing>
+          </mc:Choice>
+          <mc:Fallback>
+            <w:pict>
+              <v:group w14:anchorId="10C731C3" id="Grupo 18" o:spid="_x0000_s1026" style="position:absolute;margin-left:48.75pt;margin-top:21.45pt;width:354pt;height:104.85pt;z-index:251674624" coordsize="44958,13315" o:gfxdata="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">
+                <v:shapetype id="_x0000_t75" coordsize="21600,21600" o:spt="75" o:preferrelative="t" path="m@4@5l@4@11@9@11@9@5xe" filled="f" stroked="f">
+                  <v:stroke joinstyle="miter"/>
+                  <v:formulas>
+                    <v:f eqn="if lineDrawn pixelLineWidth 0"/>
+                    <v:f eqn="sum @0 1 0"/>
+                    <v:f eqn="sum 0 0 @1"/>
+                    <v:f eqn="prod @2 1 2"/>
+                    <v:f eqn="prod @3 21600 pixelWidth"/>
+                    <v:f eqn="prod @3 21600 pixelHeight"/>
+                    <v:f eqn="sum @0 0 1"/>
+                    <v:f eqn="prod @6 1 2"/>
+                    <v:f eqn="prod @7 21600 pixelWidth"/>
+                    <v:f eqn="sum @8 21600 0"/>
+                    <v:f eqn="prod @7 21600 pixelHeight"/>
+                    <v:f eqn="sum @10 21600 0"/>
+                  </v:formulas>
+                  <v:path o:extrusionok="f" gradientshapeok="t" o:connecttype="rect"/>
+                  <o:lock v:ext="edit" aspectratio="t"/>
+                </v:shapetype>
+                <v:shape id="Imagem 2" o:spid="_x0000_s1027" type="#_x0000_t75" style="position:absolute;top:190;width:12319;height:13125;visibility:visible;mso-wrap-style:square" o:gfxdata="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">
+                  <v:imagedata r:id="rId12" o:title="Curri"/>
+                </v:shape>
+                <v:shape id="Imagem 7" o:spid="_x0000_s1028" type="#_x0000_t75" style="position:absolute;left:17811;width:12192;height:13049;visibility:visible;mso-wrap-style:square" o:gfxdata="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">
+                  <v:imagedata r:id="rId13" o:title=""/>
+                </v:shape>
+                <v:shape id="Imagem 8" o:spid="_x0000_s1029" type="#_x0000_t75" style="position:absolute;left:35433;top:381;width:9525;height:12388;visibility:visible;mso-wrap-style:square" o:gfxdata="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">
+                  <v:imagedata r:id="rId14" o:title=""/>
+                </v:shape>
+                <w10:wrap type="topAndBottom"/>
+              </v:group>
+            </w:pict>
+          </mc:Fallback>
+        </mc:AlternateContent>
+      </w:r>
+    </w:p>
+    <w:p>
+      <w:pPr>
+        <w:jc w:val="center"/>
+        <w:rPr>
+          <w:sz w:val="22"/>
+          <w:szCs w:val="22"/>
+        </w:rPr>
+      </w:pPr>
+      <w:r>
+        <w:rPr>
+          <w:sz w:val="22"/>
+          <w:szCs w:val="22"/>
+        </w:rPr>
+        <w:t>Francisco Azevedo, nº</w:t>
+      </w:r>
+      <w:r>
+        <w:rPr>
+          <w:sz w:val="22"/>
+          <w:szCs w:val="22"/>
+        </w:rPr>
+        <w:t xml:space="preserve"> </w:t>
+      </w:r>
+      <w:r>
+        <w:rPr>
+          <w:sz w:val="22"/>
+          <w:szCs w:val="22"/>
+        </w:rPr>
+        <w:t>80966</w:t>
+      </w:r>
+      <w:r>
+        <w:rPr>
+          <w:sz w:val="22"/>
+          <w:szCs w:val="22"/>
+        </w:rPr>
+        <w:t xml:space="preserve">      </w:t>
+      </w:r>
+      <w:r>
+        <w:rPr>
+          <w:sz w:val="22"/>
+          <w:szCs w:val="22"/>
+        </w:rPr>
+        <w:t>Francisco Pereira, nº</w:t>
+      </w:r>
+      <w:r>
+        <w:rPr>
+          <w:sz w:val="22"/>
+          <w:szCs w:val="22"/>
+        </w:rPr>
+        <w:t xml:space="preserve"> 81381</w:t>
+      </w:r>
+      <w:r>
+        <w:rPr>
+          <w:sz w:val="22"/>
+          <w:szCs w:val="22"/>
+        </w:rPr>
+        <w:t xml:space="preserve">       </w:t>
+      </w:r>
+      <w:r>
+        <w:rPr>
+          <w:sz w:val="22"/>
+          <w:szCs w:val="22"/>
+        </w:rPr>
+        <w:t>Luís Almeida, nº</w:t>
+      </w:r>
+      <w:r>
+        <w:rPr>
+          <w:sz w:val="22"/>
+          <w:szCs w:val="22"/>
+        </w:rPr>
+        <w:t xml:space="preserve"> 81232</w:t>
+      </w:r>
+    </w:p>
+    <w:p>
+      <w:pPr>
+        <w:jc w:val="center"/>
+        <w:rPr>
+          <w:sz w:val="22"/>
+          <w:szCs w:val="22"/>
+        </w:rPr>
+      </w:pPr>
+    </w:p>
+    <w:p>
+      <w:pPr>
+        <w:jc w:val="center"/>
+        <w:rPr>
+          <w:sz w:val="22"/>
+          <w:szCs w:val="22"/>
+        </w:rPr>
+      </w:pPr>
+    </w:p>
+    <w:p>
+      <w:pPr>
+        <w:jc w:val="both"/>
+        <w:rPr>
+          <w:sz w:val="22"/>
+          <w:szCs w:val="22"/>
+        </w:rPr>
+      </w:pPr>
+    </w:p>
+    <w:p>
+      <w:pPr>
+        <w:pStyle w:val="PargrafodaLista"/>
+        <w:numPr>
+          <w:ilvl w:val="0"/>
+          <w:numId w:val="2"/>
+        </w:numPr>
+        <w:jc w:val="both"/>
+        <w:rPr>
+          <w:b/>
+          <w:sz w:val="28"/>
+          <w:szCs w:val="22"/>
+        </w:rPr>
+      </w:pPr>
+      <w:r>
+        <w:rPr>
+          <w:b/>
+          <w:sz w:val="28"/>
+          <w:szCs w:val="22"/>
+        </w:rPr>
+        <w:t>Introdução</w:t>
+      </w:r>
+    </w:p>
+    <w:p>
+      <w:pPr>
+        <w:jc w:val="both"/>
+        <w:rPr>
+          <w:b/>
+          <w:sz w:val="22"/>
+          <w:szCs w:val="22"/>
+        </w:rPr>
+      </w:pPr>
+    </w:p>
+    <w:p>
+      <w:pPr>
+        <w:ind w:firstLine="360"/>
+        <w:jc w:val="both"/>
+        <w:rPr>
+          <w:sz w:val="22"/>
+          <w:szCs w:val="22"/>
+        </w:rPr>
+      </w:pPr>
+      <w:r>
+        <w:rPr>
+          <w:sz w:val="22"/>
+          <w:szCs w:val="22"/>
+        </w:rPr>
+        <w:t>Um dos problemas mais relevantes em processamento de imagem é a deteção de objetos. A deteção de objetos consiste em reconhecer e segmentar regiões de uma imagem que fornecem informação relevante, quer esta seja um objeto que se move, um carro parado no estacionamento ou outro objetivo prático.</w:t>
+      </w:r>
+    </w:p>
+    <w:p>
+      <w:pPr>
+        <w:ind w:firstLine="360"/>
+        <w:jc w:val="both"/>
+        <w:rPr>
+          <w:sz w:val="22"/>
+          <w:szCs w:val="22"/>
+        </w:rPr>
+      </w:pPr>
+      <w:r>
+        <w:rPr>
+          <w:sz w:val="22"/>
+          <w:szCs w:val="22"/>
+        </w:rPr>
+        <w:t xml:space="preserve">O projeto de Processamento de Imagem e Visão proposto tem como objetivo identificar objetos </w:t>
+      </w:r>
+      <w:r>
+        <w:rPr>
+          <w:sz w:val="22"/>
+          <w:szCs w:val="22"/>
+        </w:rPr>
+        <w:t xml:space="preserve">e o seu movimento </w:t>
+      </w:r>
+      <w:r>
+        <w:rPr>
+          <w:sz w:val="22"/>
+          <w:szCs w:val="22"/>
+        </w:rPr>
+        <w:t xml:space="preserve">ao longo de </w:t>
+      </w:r>
+      <w:r>
+        <w:rPr>
+          <w:sz w:val="22"/>
+          <w:szCs w:val="22"/>
+        </w:rPr>
+        <w:t>uma</w:t>
+      </w:r>
+      <w:r>
+        <w:rPr>
+          <w:sz w:val="22"/>
+          <w:szCs w:val="22"/>
+        </w:rPr>
+        <w:t xml:space="preserve"> sequência de imagens captadas por duas câmaras</w:t>
+      </w:r>
+      <w:r>
+        <w:rPr>
+          <w:sz w:val="22"/>
+          <w:szCs w:val="22"/>
+        </w:rPr>
+        <w:t xml:space="preserve"> </w:t>
+      </w:r>
+      <w:r>
+        <w:rPr>
+          <w:sz w:val="22"/>
+          <w:szCs w:val="22"/>
+        </w:rPr>
+        <w:t>estáticas</w:t>
+      </w:r>
+      <w:r>
+        <w:rPr>
+          <w:sz w:val="22"/>
+          <w:szCs w:val="22"/>
+        </w:rPr>
+        <w:t xml:space="preserve"> em localizações distintas</w:t>
+      </w:r>
+      <w:r>
+        <w:rPr>
+          <w:sz w:val="22"/>
+          <w:szCs w:val="22"/>
+        </w:rPr>
+        <w:t xml:space="preserve"> capazes de obter informação </w:t>
+      </w:r>
+      <w:r>
+        <w:rPr>
+          <w:sz w:val="22"/>
+          <w:szCs w:val="22"/>
+        </w:rPr>
+        <w:t>sobre</w:t>
+      </w:r>
+      <w:r>
+        <w:rPr>
+          <w:sz w:val="22"/>
+          <w:szCs w:val="22"/>
+        </w:rPr>
+        <w:t xml:space="preserve"> cor e profundidade.</w:t>
+      </w:r>
+      <w:r>
+        <w:rPr>
+          <w:sz w:val="22"/>
+          <w:szCs w:val="22"/>
+        </w:rPr>
+        <w:t xml:space="preserve"> </w:t>
+      </w:r>
+    </w:p>
+    <w:p>
+      <w:pPr>
+        <w:ind w:firstLine="360"/>
+        <w:jc w:val="both"/>
+        <w:rPr>
+          <w:sz w:val="22"/>
+          <w:szCs w:val="22"/>
+        </w:rPr>
+      </w:pPr>
+      <w:r>
+        <w:rPr>
+          <w:noProof/>
+          <w:sz w:val="22"/>
+          <w:szCs w:val="22"/>
+        </w:rPr>
+        <mc:AlternateContent>
+          <mc:Choice Requires="wpg">
+            <w:drawing>
+              <wp:anchor distT="0" distB="0" distL="114300" distR="114300" simplePos="0" relativeHeight="251684864" behindDoc="0" locked="0" layoutInCell="1" allowOverlap="1" wp14:anchorId="7EBB8BBE" wp14:editId="4AF40098">
+                <wp:simplePos x="0" y="0"/>
+                <wp:positionH relativeFrom="column">
+                  <wp:posOffset>828675</wp:posOffset>
+                </wp:positionH>
+                <wp:positionV relativeFrom="paragraph">
+                  <wp:posOffset>582930</wp:posOffset>
+                </wp:positionV>
+                <wp:extent cx="4071620" cy="1742440"/>
+                <wp:effectExtent l="0" t="0" r="5080" b="0"/>
+                <wp:wrapTopAndBottom/>
+                <wp:docPr id="29" name="Grupo 29"/>
+                <wp:cNvGraphicFramePr/>
+                <a:graphic xmlns:a="http://schemas.openxmlformats.org/drawingml/2006/main">
+                  <a:graphicData uri="http://schemas.microsoft.com/office/word/2010/wordprocessingGroup">
+                    <wpg:wgp>
+                      <wpg:cNvGrpSpPr/>
+                      <wpg:grpSpPr>
+                        <a:xfrm>
+                          <a:off x="0" y="0"/>
+                          <a:ext cx="4071620" cy="1742440"/>
+                          <a:chOff x="0" y="0"/>
+                          <a:chExt cx="4071620" cy="1743074"/>
                         </a:xfrm>
                       </wpg:grpSpPr>
                       <pic:pic xmlns:pic="http://schemas.openxmlformats.org/drawingml/2006/picture">
@@ -499,7 +622,7 @@
                           </pic:cNvPicPr>
                         </pic:nvPicPr>
                         <pic:blipFill>
-                          <a:blip r:embed="rId9" cstate="print">
+                          <a:blip r:embed="rId15" cstate="print">
                             <a:extLst>
                               <a:ext uri="{28A0092B-C50C-407E-A947-70E740481C1C}">
                                 <a14:useLocalDpi xmlns:a14="http://schemas.microsoft.com/office/drawing/2010/main" val="0"/>
@@ -521,12 +644,12 @@
                         </pic:spPr>
                       </pic:pic>
                       <wps:wsp>
-                        <wps:cNvPr id="10" name="Caixa de texto 10"/>
+                        <wps:cNvPr id="28" name="Caixa de texto 28"/>
                         <wps:cNvSpPr txBox="1"/>
                         <wps:spPr>
                           <a:xfrm>
-                            <a:off x="0" y="1543050"/>
-                            <a:ext cx="4071620" cy="281940"/>
+                            <a:off x="0" y="1523999"/>
+                            <a:ext cx="4071620" cy="219075"/>
                           </a:xfrm>
                           <a:prstGeom prst="rect">
                             <a:avLst/>
@@ -549,7 +672,6 @@
                                   <w:noProof/>
                                   <w:color w:val="auto"/>
                                   <w:sz w:val="20"/>
-                                  <w:lang w:eastAsia="en-GB"/>
                                 </w:rPr>
                               </w:pPr>
                               <w:r>
@@ -558,7 +680,7 @@
                                   <w:color w:val="auto"/>
                                   <w:sz w:val="20"/>
                                 </w:rPr>
-                                <w:t xml:space="preserve">Figure </w:t>
+                                <w:t xml:space="preserve">Figura </w:t>
                               </w:r>
                               <w:r>
                                 <w:rPr>
@@ -566,7 +688,7 @@
                                   <w:color w:val="auto"/>
                                   <w:sz w:val="20"/>
                                 </w:rPr>
-                                <w:t>a</w:t>
+                                <w:fldChar w:fldCharType="begin"/>
                               </w:r>
                               <w:r>
                                 <w:rPr>
@@ -574,7 +696,7 @@
                                   <w:color w:val="auto"/>
                                   <w:sz w:val="20"/>
                                 </w:rPr>
-                                <w:t xml:space="preserve"> - a)</w:t>
+                                <w:instrText xml:space="preserve"> SEQ Figura \* ARABIC </w:instrText>
                               </w:r>
                               <w:r>
                                 <w:rPr>
@@ -582,7 +704,16 @@
                                   <w:color w:val="auto"/>
                                   <w:sz w:val="20"/>
                                 </w:rPr>
-                                <w:t xml:space="preserve"> </w:t>
+                                <w:fldChar w:fldCharType="separate"/>
+                              </w:r>
+                              <w:r>
+                                <w:rPr>
+                                  <w:i w:val="0"/>
+                                  <w:noProof/>
+                                  <w:color w:val="auto"/>
+                                  <w:sz w:val="20"/>
+                                </w:rPr>
+                                <w:t>1</w:t>
                               </w:r>
                               <w:r>
                                 <w:rPr>
@@ -590,7 +721,15 @@
                                   <w:color w:val="auto"/>
                                   <w:sz w:val="20"/>
                                 </w:rPr>
-                                <w:t>imagem rgb e b) imagem depth</w:t>
+                                <w:fldChar w:fldCharType="end"/>
+                              </w:r>
+                              <w:r>
+                                <w:rPr>
+                                  <w:i w:val="0"/>
+                                  <w:color w:val="auto"/>
+                                  <w:sz w:val="20"/>
+                                </w:rPr>
+                                <w:t xml:space="preserve"> - a) imagem rgb e b) imagem depth</w:t>
                               </w:r>
                             </w:p>
                           </w:txbxContent>
@@ -599,46 +738,30 @@
                           <a:prstTxWarp prst="textNoShape">
                             <a:avLst/>
                           </a:prstTxWarp>
-                          <a:spAutoFit/>
+                          <a:noAutofit/>
                         </wps:bodyPr>
                       </wps:wsp>
                     </wpg:wgp>
                   </a:graphicData>
                 </a:graphic>
+                <wp14:sizeRelV relativeFrom="margin">
+                  <wp14:pctHeight>0</wp14:pctHeight>
+                </wp14:sizeRelV>
               </wp:anchor>
             </w:drawing>
           </mc:Choice>
           <mc:Fallback>
             <w:pict>
-              <v:group w14:anchorId="02BB94C1" id="Grupo 11" o:spid="_x0000_s1026" style="position:absolute;left:0;text-align:left;margin-left:0;margin-top:45.6pt;width:320.6pt;height:143.7pt;z-index:251670528;mso-position-horizontal:center;mso-position-horizontal-relative:margin" coordsize="40716,18249" o:gfxdata="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">
-                <v:shapetype id="_x0000_t75" coordsize="21600,21600" o:spt="75" o:preferrelative="t" path="m@4@5l@4@11@9@11@9@5xe" filled="f" stroked="f">
-                  <v:stroke joinstyle="miter"/>
-                  <v:formulas>
-                    <v:f eqn="if lineDrawn pixelLineWidth 0"/>
-                    <v:f eqn="sum @0 1 0"/>
-                    <v:f eqn="sum 0 0 @1"/>
-                    <v:f eqn="prod @2 1 2"/>
-                    <v:f eqn="prod @3 21600 pixelWidth"/>
-                    <v:f eqn="prod @3 21600 pixelHeight"/>
-                    <v:f eqn="sum @0 0 1"/>
-                    <v:f eqn="prod @6 1 2"/>
-                    <v:f eqn="prod @7 21600 pixelWidth"/>
-                    <v:f eqn="sum @8 21600 0"/>
-                    <v:f eqn="prod @7 21600 pixelHeight"/>
-                    <v:f eqn="sum @10 21600 0"/>
-                  </v:formulas>
-                  <v:path o:extrusionok="f" gradientshapeok="t" o:connecttype="rect"/>
-                  <o:lock v:ext="edit" aspectratio="t"/>
-                </v:shapetype>
+              <v:group w14:anchorId="7EBB8BBE" id="Grupo 29" o:spid="_x0000_s1026" style="position:absolute;left:0;text-align:left;margin-left:65.25pt;margin-top:45.9pt;width:320.6pt;height:137.2pt;z-index:251684864;mso-height-relative:margin" coordsize="40716,17430" o:gfxdata="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">
                 <v:shape id="Picture 1" o:spid="_x0000_s1027" type="#_x0000_t75" style="position:absolute;width:40716;height:15303;visibility:visible;mso-wrap-style:square" o:gfxdata="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">
-                  <v:imagedata r:id="rId10" o:title=""/>
+                  <v:imagedata r:id="rId16" o:title=""/>
                 </v:shape>
                 <v:shapetype id="_x0000_t202" coordsize="21600,21600" o:spt="202" path="m,l,21600r21600,l21600,xe">
                   <v:stroke joinstyle="miter"/>
                   <v:path gradientshapeok="t" o:connecttype="rect"/>
                 </v:shapetype>
-                <v:shape id="Caixa de texto 10" o:spid="_x0000_s1028" type="#_x0000_t202" style="position:absolute;top:15430;width:40716;height:2819;visibility:visible;mso-wrap-style:square;v-text-anchor:top" o:gfxdata="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" stroked="f">
-                  <v:textbox style="mso-fit-shape-to-text:t" inset="0,0,0,0">
+                <v:shape id="Caixa de texto 28" o:spid="_x0000_s1028" type="#_x0000_t202" style="position:absolute;top:15239;width:40716;height:2191;visibility:visible;mso-wrap-style:square;v-text-anchor:top" o:gfxdata="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" stroked="f">
+                  <v:textbox inset="0,0,0,0">
                     <w:txbxContent>
                       <w:p>
                         <w:pPr>
@@ -649,7 +772,6 @@
                             <w:noProof/>
                             <w:color w:val="auto"/>
                             <w:sz w:val="20"/>
-                            <w:lang w:eastAsia="en-GB"/>
                           </w:rPr>
                         </w:pPr>
                         <w:r>
@@ -658,7 +780,7 @@
                             <w:color w:val="auto"/>
                             <w:sz w:val="20"/>
                           </w:rPr>
-                          <w:t xml:space="preserve">Figure </w:t>
+                          <w:t xml:space="preserve">Figura </w:t>
                         </w:r>
                         <w:r>
                           <w:rPr>
@@ -666,7 +788,7 @@
                             <w:color w:val="auto"/>
                             <w:sz w:val="20"/>
                           </w:rPr>
-                          <w:t>a</w:t>
+                          <w:fldChar w:fldCharType="begin"/>
                         </w:r>
                         <w:r>
                           <w:rPr>
@@ -674,7 +796,7 @@
                             <w:color w:val="auto"/>
                             <w:sz w:val="20"/>
                           </w:rPr>
-                          <w:t xml:space="preserve"> - a)</w:t>
+                          <w:instrText xml:space="preserve"> SEQ Figura \* ARABIC </w:instrText>
                         </w:r>
                         <w:r>
                           <w:rPr>
@@ -682,7 +804,16 @@
                             <w:color w:val="auto"/>
                             <w:sz w:val="20"/>
                           </w:rPr>
-                          <w:t xml:space="preserve"> </w:t>
+                          <w:fldChar w:fldCharType="separate"/>
+                        </w:r>
+                        <w:r>
+                          <w:rPr>
+                            <w:i w:val="0"/>
+                            <w:noProof/>
+                            <w:color w:val="auto"/>
+                            <w:sz w:val="20"/>
+                          </w:rPr>
+                          <w:t>1</w:t>
                         </w:r>
                         <w:r>
                           <w:rPr>
@@ -690,13 +821,21 @@
                             <w:color w:val="auto"/>
                             <w:sz w:val="20"/>
                           </w:rPr>
-                          <w:t>imagem rgb e b) imagem depth</w:t>
+                          <w:fldChar w:fldCharType="end"/>
+                        </w:r>
+                        <w:r>
+                          <w:rPr>
+                            <w:i w:val="0"/>
+                            <w:color w:val="auto"/>
+                            <w:sz w:val="20"/>
+                          </w:rPr>
+                          <w:t xml:space="preserve"> - a) imagem rgb e b) imagem depth</w:t>
                         </w:r>
                       </w:p>
                     </w:txbxContent>
                   </v:textbox>
                 </v:shape>
-                <w10:wrap type="topAndBottom" anchorx="margin"/>
+                <w10:wrap type="topAndBottom"/>
               </v:group>
             </w:pict>
           </mc:Fallback>
@@ -938,7 +1077,7 @@
           <w:sz w:val="22"/>
           <w:szCs w:val="22"/>
         </w:rPr>
-        <w:t xml:space="preserve">: o primeiro objetivo é identificar os objetos em cada câmara. De seguida é necessário representar estes objetos em três dimensões com a informação fornecida. Estas representações são no sistema de coordenadas de cada câmara logo é necessário transformar ambas </w:t>
+        <w:t xml:space="preserve">: o primeiro objetivo é identificar os objetos em cada câmara. De seguida é necessário representar estes objetos em três dimensões com a informação fornecida. Estas </w:t>
       </w:r>
       <w:r>
         <w:rPr>
@@ -946,7 +1085,7 @@
           <w:szCs w:val="22"/>
         </w:rPr>
         <w:lastRenderedPageBreak/>
-        <w:t>as representações no mesmo sistema de coordenadas. Sabendo que as representações</w:t>
+        <w:t>representações são no sistema de coordenadas de cada câmara logo é necessário transformar ambas as representações no mesmo sistema de coordenadas. Sabendo que as representações</w:t>
       </w:r>
       <w:r>
         <w:rPr>
@@ -1007,12 +1146,14 @@
         <w:jc w:val="both"/>
         <w:rPr>
           <w:b/>
+          <w:sz w:val="28"/>
           <w:szCs w:val="22"/>
         </w:rPr>
       </w:pPr>
       <w:r>
         <w:rPr>
           <w:b/>
+          <w:sz w:val="28"/>
           <w:szCs w:val="22"/>
         </w:rPr>
         <w:t>Modelo da c</w:t>
@@ -1020,6 +1161,7 @@
       <w:r>
         <w:rPr>
           <w:b/>
+          <w:sz w:val="28"/>
           <w:szCs w:val="22"/>
         </w:rPr>
         <w:t xml:space="preserve">âmara </w:t>
@@ -1035,6 +1177,87 @@
           <w:szCs w:val="22"/>
         </w:rPr>
       </w:pPr>
+    </w:p>
+    <w:p>
+      <w:pPr>
+        <w:ind w:firstLine="360"/>
+        <w:jc w:val="both"/>
+        <w:rPr>
+          <w:sz w:val="22"/>
+          <w:szCs w:val="22"/>
+        </w:rPr>
+      </w:pPr>
+      <w:r>
+        <w:rPr>
+          <w:sz w:val="22"/>
+          <w:szCs w:val="22"/>
+        </w:rPr>
+        <w:t>O</w:t>
+      </w:r>
+      <w:r>
+        <w:rPr>
+          <w:sz w:val="22"/>
+          <w:szCs w:val="22"/>
+        </w:rPr>
+        <w:t xml:space="preserve"> modelo de </w:t>
+      </w:r>
+      <w:r>
+        <w:rPr>
+          <w:sz w:val="22"/>
+          <w:szCs w:val="22"/>
+        </w:rPr>
+        <w:t>câmara permite representar</w:t>
+      </w:r>
+      <w:r>
+        <w:rPr>
+          <w:sz w:val="22"/>
+          <w:szCs w:val="22"/>
+        </w:rPr>
+        <w:t xml:space="preserve"> pontos em três dimensões </w:t>
+      </w:r>
+      <w:r>
+        <w:rPr>
+          <w:sz w:val="22"/>
+          <w:szCs w:val="22"/>
+        </w:rPr>
+        <w:t>num plano</w:t>
+      </w:r>
+      <w:r>
+        <w:rPr>
+          <w:sz w:val="22"/>
+          <w:szCs w:val="22"/>
+        </w:rPr>
+        <w:t xml:space="preserve"> em duas dimensões</w:t>
+      </w:r>
+      <w:r>
+        <w:rPr>
+          <w:sz w:val="22"/>
+          <w:szCs w:val="22"/>
+        </w:rPr>
+        <w:t xml:space="preserve"> sendo que o modelo matemático que expressa esta </w:t>
+      </w:r>
+      <w:r>
+        <w:rPr>
+          <w:sz w:val="22"/>
+          <w:szCs w:val="22"/>
+        </w:rPr>
+        <w:t>relação</w:t>
+      </w:r>
+      <w:r>
+        <w:rPr>
+          <w:sz w:val="22"/>
+          <w:szCs w:val="22"/>
+        </w:rPr>
+        <w:t xml:space="preserve"> baseia-se no modelo </w:t>
+      </w:r>
+      <w:r>
+        <w:rPr>
+          <w:i/>
+          <w:sz w:val="22"/>
+          <w:szCs w:val="22"/>
+        </w:rPr>
+        <w:t>pin-hole.</w:t>
+      </w:r>
     </w:p>
     <w:p>
       <w:pPr>
@@ -1054,18 +1277,18 @@
         <mc:AlternateContent>
           <mc:Choice Requires="wpg">
             <w:drawing>
-              <wp:anchor distT="0" distB="0" distL="114300" distR="114300" simplePos="0" relativeHeight="251668480" behindDoc="0" locked="0" layoutInCell="1" allowOverlap="1" wp14:anchorId="123D640A" wp14:editId="7D6D87EA">
+              <wp:anchor distT="0" distB="0" distL="114300" distR="114300" simplePos="0" relativeHeight="251687936" behindDoc="0" locked="0" layoutInCell="1" allowOverlap="1" wp14:anchorId="641D04A0" wp14:editId="0DC79DFD">
                 <wp:simplePos x="0" y="0"/>
                 <wp:positionH relativeFrom="column">
                   <wp:posOffset>1504950</wp:posOffset>
                 </wp:positionH>
                 <wp:positionV relativeFrom="paragraph">
-                  <wp:posOffset>929640</wp:posOffset>
+                  <wp:posOffset>534035</wp:posOffset>
                 </wp:positionV>
-                <wp:extent cx="2713990" cy="1685925"/>
-                <wp:effectExtent l="0" t="0" r="0" b="9525"/>
+                <wp:extent cx="2713990" cy="1777365"/>
+                <wp:effectExtent l="0" t="0" r="0" b="0"/>
                 <wp:wrapTopAndBottom/>
-                <wp:docPr id="13" name="Grupo 13"/>
+                <wp:docPr id="31" name="Grupo 31"/>
                 <wp:cNvGraphicFramePr/>
                 <a:graphic xmlns:a="http://schemas.openxmlformats.org/drawingml/2006/main">
                   <a:graphicData uri="http://schemas.microsoft.com/office/word/2010/wordprocessingGroup">
@@ -1074,9 +1297,9 @@
                       <wpg:grpSpPr>
                         <a:xfrm>
                           <a:off x="0" y="0"/>
-                          <a:ext cx="2713990" cy="1685925"/>
+                          <a:ext cx="2713990" cy="1777365"/>
                           <a:chOff x="0" y="0"/>
-                          <a:chExt cx="2713990" cy="1685925"/>
+                          <a:chExt cx="2713990" cy="1777365"/>
                         </a:xfrm>
                       </wpg:grpSpPr>
                       <pic:pic xmlns:pic="http://schemas.openxmlformats.org/drawingml/2006/picture">
@@ -1087,7 +1310,7 @@
                           </pic:cNvPicPr>
                         </pic:nvPicPr>
                         <pic:blipFill>
-                          <a:blip r:embed="rId11">
+                          <a:blip r:embed="rId17">
                             <a:extLst>
                               <a:ext uri="{28A0092B-C50C-407E-A947-70E740481C1C}">
                                 <a14:useLocalDpi xmlns:a14="http://schemas.microsoft.com/office/drawing/2010/main" val="0"/>
@@ -1109,12 +1332,12 @@
                         </pic:spPr>
                       </pic:pic>
                       <wps:wsp>
-                        <wps:cNvPr id="12" name="Caixa de texto 12"/>
+                        <wps:cNvPr id="30" name="Caixa de texto 30"/>
                         <wps:cNvSpPr txBox="1"/>
                         <wps:spPr>
                           <a:xfrm>
-                            <a:off x="0" y="1533525"/>
-                            <a:ext cx="2713990" cy="152400"/>
+                            <a:off x="0" y="1495425"/>
+                            <a:ext cx="2713990" cy="281940"/>
                           </a:xfrm>
                           <a:prstGeom prst="rect">
                             <a:avLst/>
@@ -1137,7 +1360,6 @@
                                   <w:noProof/>
                                   <w:color w:val="auto"/>
                                   <w:sz w:val="20"/>
-                                  <w:lang w:eastAsia="en-GB"/>
                                 </w:rPr>
                               </w:pPr>
                               <w:r>
@@ -1146,23 +1368,7 @@
                                   <w:color w:val="auto"/>
                                   <w:sz w:val="20"/>
                                 </w:rPr>
-                                <w:t>Figur</w:t>
-                              </w:r>
-                              <w:r>
-                                <w:rPr>
-                                  <w:i w:val="0"/>
-                                  <w:color w:val="auto"/>
-                                  <w:sz w:val="20"/>
-                                </w:rPr>
-                                <w:t>a</w:t>
-                              </w:r>
-                              <w:r>
-                                <w:rPr>
-                                  <w:i w:val="0"/>
-                                  <w:color w:val="auto"/>
-                                  <w:sz w:val="20"/>
-                                </w:rPr>
-                                <w:t xml:space="preserve"> </w:t>
+                                <w:t xml:space="preserve">Figura </w:t>
                               </w:r>
                               <w:r>
                                 <w:rPr>
@@ -1178,7 +1384,7 @@
                                   <w:color w:val="auto"/>
                                   <w:sz w:val="20"/>
                                 </w:rPr>
-                                <w:instrText xml:space="preserve"> SEQ Figure \* ARABIC </w:instrText>
+                                <w:instrText xml:space="preserve"> SEQ Figura \* ARABIC </w:instrText>
                               </w:r>
                               <w:r>
                                 <w:rPr>
@@ -1220,26 +1426,23 @@
                           <a:prstTxWarp prst="textNoShape">
                             <a:avLst/>
                           </a:prstTxWarp>
-                          <a:noAutofit/>
+                          <a:spAutoFit/>
                         </wps:bodyPr>
                       </wps:wsp>
                     </wpg:wgp>
                   </a:graphicData>
                 </a:graphic>
-                <wp14:sizeRelV relativeFrom="margin">
-                  <wp14:pctHeight>0</wp14:pctHeight>
-                </wp14:sizeRelV>
               </wp:anchor>
             </w:drawing>
           </mc:Choice>
           <mc:Fallback>
             <w:pict>
-              <v:group w14:anchorId="123D640A" id="Grupo 13" o:spid="_x0000_s1029" style="position:absolute;left:0;text-align:left;margin-left:118.5pt;margin-top:73.2pt;width:213.7pt;height:132.75pt;z-index:251668480;mso-height-relative:margin" coordsize="27139,16859" o:gfxdata="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">
+              <v:group w14:anchorId="641D04A0" id="Grupo 31" o:spid="_x0000_s1029" style="position:absolute;left:0;text-align:left;margin-left:118.5pt;margin-top:42.05pt;width:213.7pt;height:139.95pt;z-index:251687936" coordsize="27139,17773" o:gfxdata="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">
                 <v:shape id="Picture 3" o:spid="_x0000_s1030" type="#_x0000_t75" style="position:absolute;width:27139;height:15354;visibility:visible;mso-wrap-style:square" o:gfxdata="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">
-                  <v:imagedata r:id="rId12" o:title=""/>
+                  <v:imagedata r:id="rId18" o:title=""/>
                 </v:shape>
-                <v:shape id="Caixa de texto 12" o:spid="_x0000_s1031" type="#_x0000_t202" style="position:absolute;top:15335;width:27139;height:1524;visibility:visible;mso-wrap-style:square;v-text-anchor:top" o:gfxdata="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" stroked="f">
-                  <v:textbox inset="0,0,0,0">
+                <v:shape id="Caixa de texto 30" o:spid="_x0000_s1031" type="#_x0000_t202" style="position:absolute;top:14954;width:27139;height:2819;visibility:visible;mso-wrap-style:square;v-text-anchor:top" o:gfxdata="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" stroked="f">
+                  <v:textbox style="mso-fit-shape-to-text:t" inset="0,0,0,0">
                     <w:txbxContent>
                       <w:p>
                         <w:pPr>
@@ -1250,7 +1453,6 @@
                             <w:noProof/>
                             <w:color w:val="auto"/>
                             <w:sz w:val="20"/>
-                            <w:lang w:eastAsia="en-GB"/>
                           </w:rPr>
                         </w:pPr>
                         <w:r>
@@ -1259,23 +1461,7 @@
                             <w:color w:val="auto"/>
                             <w:sz w:val="20"/>
                           </w:rPr>
-                          <w:t>Figur</w:t>
-                        </w:r>
-                        <w:r>
-                          <w:rPr>
-                            <w:i w:val="0"/>
-                            <w:color w:val="auto"/>
-                            <w:sz w:val="20"/>
-                          </w:rPr>
-                          <w:t>a</w:t>
-                        </w:r>
-                        <w:r>
-                          <w:rPr>
-                            <w:i w:val="0"/>
-                            <w:color w:val="auto"/>
-                            <w:sz w:val="20"/>
-                          </w:rPr>
-                          <w:t xml:space="preserve"> </w:t>
+                          <w:t xml:space="preserve">Figura </w:t>
                         </w:r>
                         <w:r>
                           <w:rPr>
@@ -1291,7 +1477,7 @@
                             <w:color w:val="auto"/>
                             <w:sz w:val="20"/>
                           </w:rPr>
-                          <w:instrText xml:space="preserve"> SEQ Figure \* ARABIC </w:instrText>
+                          <w:instrText xml:space="preserve"> SEQ Figura \* ARABIC </w:instrText>
                         </w:r>
                         <w:r>
                           <w:rPr>
@@ -1336,87 +1522,6 @@
           </mc:Fallback>
         </mc:AlternateContent>
       </w:r>
-      <w:r>
-        <w:rPr>
-          <w:sz w:val="22"/>
-          <w:szCs w:val="22"/>
-        </w:rPr>
-        <w:t>O</w:t>
-      </w:r>
-      <w:r>
-        <w:rPr>
-          <w:sz w:val="22"/>
-          <w:szCs w:val="22"/>
-        </w:rPr>
-        <w:t xml:space="preserve"> modelo de </w:t>
-      </w:r>
-      <w:r>
-        <w:rPr>
-          <w:sz w:val="22"/>
-          <w:szCs w:val="22"/>
-        </w:rPr>
-        <w:t>câmara permite representar</w:t>
-      </w:r>
-      <w:r>
-        <w:rPr>
-          <w:sz w:val="22"/>
-          <w:szCs w:val="22"/>
-        </w:rPr>
-        <w:t xml:space="preserve"> pontos em três dimensões </w:t>
-      </w:r>
-      <w:r>
-        <w:rPr>
-          <w:sz w:val="22"/>
-          <w:szCs w:val="22"/>
-        </w:rPr>
-        <w:t>num plano</w:t>
-      </w:r>
-      <w:r>
-        <w:rPr>
-          <w:sz w:val="22"/>
-          <w:szCs w:val="22"/>
-        </w:rPr>
-        <w:t xml:space="preserve"> em duas dimensões</w:t>
-      </w:r>
-      <w:r>
-        <w:rPr>
-          <w:sz w:val="22"/>
-          <w:szCs w:val="22"/>
-        </w:rPr>
-        <w:t xml:space="preserve"> sendo que o modelo matemático que expressa esta </w:t>
-      </w:r>
-      <w:r>
-        <w:rPr>
-          <w:sz w:val="22"/>
-          <w:szCs w:val="22"/>
-        </w:rPr>
-        <w:t>relação</w:t>
-      </w:r>
-      <w:r>
-        <w:rPr>
-          <w:sz w:val="22"/>
-          <w:szCs w:val="22"/>
-        </w:rPr>
-        <w:t xml:space="preserve"> baseia-se no modelo </w:t>
-      </w:r>
-      <w:r>
-        <w:rPr>
-          <w:i/>
-          <w:sz w:val="22"/>
-          <w:szCs w:val="22"/>
-        </w:rPr>
-        <w:t>pin-hole.</w:t>
-      </w:r>
-    </w:p>
-    <w:p>
-      <w:pPr>
-        <w:ind w:firstLine="360"/>
-        <w:jc w:val="both"/>
-        <w:rPr>
-          <w:sz w:val="22"/>
-          <w:szCs w:val="22"/>
-        </w:rPr>
-      </w:pPr>
       <w:r>
         <w:rPr>
           <w:sz w:val="22"/>
@@ -2524,15 +2629,7 @@
                 <w:sz w:val="22"/>
                 <w:szCs w:val="22"/>
               </w:rPr>
-              <m:t xml:space="preserve"> </m:t>
-            </m:r>
-            <m:r>
-              <w:rPr>
-                <w:rFonts w:ascii="Cambria Math" w:eastAsiaTheme="minorEastAsia" w:hAnsi="Cambria Math"/>
-                <w:sz w:val="22"/>
-                <w:szCs w:val="22"/>
-              </w:rPr>
-              <m:t>λ</m:t>
+              <m:t xml:space="preserve"> λ</m:t>
             </m:r>
             <m:acc>
               <m:accPr>
@@ -5997,12 +6094,14 @@
         <w:jc w:val="both"/>
         <w:rPr>
           <w:b/>
+          <w:sz w:val="28"/>
           <w:szCs w:val="22"/>
         </w:rPr>
       </w:pPr>
       <w:r>
         <w:rPr>
           <w:b/>
+          <w:sz w:val="28"/>
           <w:szCs w:val="22"/>
         </w:rPr>
         <w:t xml:space="preserve">Introdução teórica dos Métodos e </w:t>
@@ -6010,6 +6109,7 @@
       <w:r>
         <w:rPr>
           <w:b/>
+          <w:sz w:val="28"/>
           <w:szCs w:val="22"/>
         </w:rPr>
         <w:t>Algoritmos</w:t>
@@ -6017,6 +6117,7 @@
       <w:r>
         <w:rPr>
           <w:b/>
+          <w:sz w:val="28"/>
           <w:szCs w:val="22"/>
         </w:rPr>
         <w:t xml:space="preserve"> </w:t>
@@ -6024,6 +6125,7 @@
       <w:r>
         <w:rPr>
           <w:b/>
+          <w:sz w:val="28"/>
           <w:szCs w:val="22"/>
         </w:rPr>
         <w:t>utilizados</w:t>
@@ -6108,36 +6210,160 @@
       </w:r>
       <w:r>
         <w:rPr>
+          <w:sz w:val="22"/>
+          <w:szCs w:val="22"/>
+        </w:rPr>
+        <w:t>(</w:t>
+      </w:r>
+      <w:r>
+        <w:rPr>
           <w:i/>
           <w:sz w:val="22"/>
           <w:szCs w:val="22"/>
         </w:rPr>
-        <w:t>f(</w:t>
-      </w:r>
-      <w:proofErr w:type="gramStart"/>
+        <w:t>z</w:t>
+      </w:r>
+      <w:r>
+        <w:rPr>
+          <w:sz w:val="22"/>
+          <w:szCs w:val="22"/>
+        </w:rPr>
+        <w:t>)</w:t>
+      </w:r>
+      <w:r>
+        <w:rPr>
+          <w:sz w:val="22"/>
+          <w:szCs w:val="22"/>
+        </w:rPr>
+        <w:t xml:space="preserve"> é o valor da </w:t>
+      </w:r>
+      <w:r>
+        <w:rPr>
+          <w:sz w:val="22"/>
+          <w:szCs w:val="22"/>
+        </w:rPr>
+        <w:t>imagem</w:t>
+      </w:r>
+      <w:r>
+        <w:rPr>
+          <w:sz w:val="22"/>
+          <w:szCs w:val="22"/>
+        </w:rPr>
+        <w:t xml:space="preserve"> </w:t>
+      </w:r>
+      <w:r>
+        <w:rPr>
+          <w:sz w:val="22"/>
+          <w:szCs w:val="22"/>
+        </w:rPr>
+        <w:t>n</w:t>
+      </w:r>
+      <w:r>
+        <w:rPr>
+          <w:sz w:val="22"/>
+          <w:szCs w:val="22"/>
+        </w:rPr>
+        <w:t xml:space="preserve">esse </w:t>
+      </w:r>
+      <w:r>
+        <w:rPr>
+          <w:sz w:val="22"/>
+          <w:szCs w:val="22"/>
+        </w:rPr>
+        <w:t>índice</w:t>
+      </w:r>
+      <w:r>
+        <w:rPr>
+          <w:sz w:val="22"/>
+          <w:szCs w:val="22"/>
+        </w:rPr>
+        <w:t xml:space="preserve">. Logo basta utilizar esse valor como </w:t>
+      </w:r>
+      <w:r>
+        <w:rPr>
+          <w:sz w:val="22"/>
+          <w:szCs w:val="22"/>
+        </w:rPr>
+        <w:t>uma terceira coordenada (</w:t>
+      </w:r>
       <w:r>
         <w:rPr>
           <w:i/>
           <w:sz w:val="22"/>
           <w:szCs w:val="22"/>
         </w:rPr>
-        <w:t>x,y</w:t>
-      </w:r>
-      <w:proofErr w:type="gramEnd"/>
+        <w:t>z</w:t>
+      </w:r>
+      <w:r>
+        <w:rPr>
+          <w:sz w:val="22"/>
+          <w:szCs w:val="22"/>
+        </w:rPr>
+        <w:t xml:space="preserve">) </w:t>
+      </w:r>
+      <w:r>
+        <w:rPr>
+          <w:sz w:val="22"/>
+          <w:szCs w:val="22"/>
+        </w:rPr>
+        <w:t>e projetá-lo perpendicular</w:t>
+      </w:r>
+      <w:r>
+        <w:rPr>
+          <w:sz w:val="22"/>
+          <w:szCs w:val="22"/>
+        </w:rPr>
+        <w:t>mente</w:t>
+      </w:r>
+      <w:r>
+        <w:rPr>
+          <w:sz w:val="22"/>
+          <w:szCs w:val="22"/>
+        </w:rPr>
+        <w:t xml:space="preserve"> face ao plano </w:t>
+      </w:r>
       <w:r>
         <w:rPr>
           <w:i/>
           <w:sz w:val="22"/>
           <w:szCs w:val="22"/>
         </w:rPr>
-        <w:t>) = z</w:t>
-      </w:r>
-      <w:r>
-        <w:rPr>
-          <w:sz w:val="22"/>
-          <w:szCs w:val="22"/>
-        </w:rPr>
-        <w:t xml:space="preserve"> é o valor da função respetiva a esse indíce. Logo basta utilizar esse valor como mais uma coordenada e projetá-lo de perpendicular face ao plano </w:t>
+        <w:t>xy</w:t>
+      </w:r>
+      <w:r>
+        <w:rPr>
+          <w:sz w:val="22"/>
+          <w:szCs w:val="22"/>
+        </w:rPr>
+        <w:t>; fazendo isto para todos os pontos da imagem</w:t>
+      </w:r>
+      <w:r>
+        <w:rPr>
+          <w:sz w:val="22"/>
+          <w:szCs w:val="22"/>
+        </w:rPr>
+        <w:t xml:space="preserve"> obt</w:t>
+      </w:r>
+      <w:r>
+        <w:rPr>
+          <w:sz w:val="22"/>
+          <w:szCs w:val="22"/>
+        </w:rPr>
+        <w:t>ém-se</w:t>
+      </w:r>
+      <w:r>
+        <w:rPr>
+          <w:sz w:val="22"/>
+          <w:szCs w:val="22"/>
+        </w:rPr>
+        <w:t xml:space="preserve"> assim o objeto em 3D.</w:t>
+      </w:r>
+      <w:r>
+        <w:rPr>
+          <w:sz w:val="22"/>
+          <w:szCs w:val="22"/>
+        </w:rPr>
+        <w:t xml:space="preserve"> Neste trabalho, de modo a armazenar e visualizar estes pontos utilizámos </w:t>
       </w:r>
       <w:r>
         <w:rPr>
@@ -6145,14 +6371,29 @@
           <w:sz w:val="22"/>
           <w:szCs w:val="22"/>
         </w:rPr>
-        <w:t>xy</w:t>
-      </w:r>
-      <w:r>
-        <w:rPr>
-          <w:sz w:val="22"/>
-          <w:szCs w:val="22"/>
-        </w:rPr>
-        <w:t xml:space="preserve"> obtendo assim o objeto em 3D.</w:t>
+        <w:t>Point Clouds</w:t>
+      </w:r>
+      <w:r>
+        <w:rPr>
+          <w:sz w:val="22"/>
+          <w:szCs w:val="22"/>
+        </w:rPr>
+        <w:t xml:space="preserve"> (PC’s)  que são representações de pontos 3D num sistema de coordenadas </w:t>
+      </w:r>
+      <w:r>
+        <w:rPr>
+          <w:i/>
+          <w:sz w:val="22"/>
+          <w:szCs w:val="22"/>
+        </w:rPr>
+        <w:t>XYZ</w:t>
+      </w:r>
+      <w:r>
+        <w:rPr>
+          <w:sz w:val="22"/>
+          <w:szCs w:val="22"/>
+        </w:rPr>
+        <w:t>.</w:t>
       </w:r>
     </w:p>
     <w:p>
@@ -6218,7 +6459,15 @@
           <w:sz w:val="22"/>
           <w:szCs w:val="22"/>
         </w:rPr>
-        <w:t xml:space="preserve"> coincide com o referencial de uma das câmaras</w:t>
+        <w:t xml:space="preserve"> coincide com o referencial de uma das </w:t>
+      </w:r>
+      <w:r>
+        <w:rPr>
+          <w:sz w:val="22"/>
+          <w:szCs w:val="22"/>
+        </w:rPr>
+        <w:lastRenderedPageBreak/>
+        <w:t>câmaras</w:t>
       </w:r>
       <w:r>
         <w:rPr>
@@ -6281,7 +6530,6 @@
           <w:sz w:val="22"/>
           <w:szCs w:val="22"/>
         </w:rPr>
-        <w:lastRenderedPageBreak/>
         <w:t>extrínseca</w:t>
       </w:r>
       <w:r>
@@ -6329,6 +6577,7 @@
     </w:p>
     <w:p>
       <w:pPr>
+        <w:ind w:firstLine="360"/>
         <w:jc w:val="both"/>
         <w:rPr>
           <w:sz w:val="22"/>
@@ -6722,18 +6971,18 @@
         <mc:AlternateContent>
           <mc:Choice Requires="wpg">
             <w:drawing>
-              <wp:anchor distT="0" distB="0" distL="114300" distR="114300" simplePos="0" relativeHeight="251674624" behindDoc="0" locked="0" layoutInCell="1" allowOverlap="1" wp14:anchorId="4730A27D" wp14:editId="6E042666">
+              <wp:anchor distT="0" distB="0" distL="114300" distR="114300" simplePos="0" relativeHeight="251691008" behindDoc="0" locked="0" layoutInCell="1" allowOverlap="1" wp14:anchorId="6EEAB59A" wp14:editId="3E04B36D">
                 <wp:simplePos x="0" y="0"/>
                 <wp:positionH relativeFrom="column">
-                  <wp:posOffset>1476375</wp:posOffset>
+                  <wp:posOffset>1495425</wp:posOffset>
                 </wp:positionH>
                 <wp:positionV relativeFrom="paragraph">
-                  <wp:posOffset>1195705</wp:posOffset>
+                  <wp:posOffset>1199515</wp:posOffset>
                 </wp:positionV>
-                <wp:extent cx="2838450" cy="1348740"/>
+                <wp:extent cx="2876550" cy="1348740"/>
                 <wp:effectExtent l="0" t="0" r="0" b="3810"/>
                 <wp:wrapTopAndBottom/>
-                <wp:docPr id="15" name="Grupo 15"/>
+                <wp:docPr id="33" name="Grupo 33"/>
                 <wp:cNvGraphicFramePr/>
                 <a:graphic xmlns:a="http://schemas.openxmlformats.org/drawingml/2006/main">
                   <a:graphicData uri="http://schemas.microsoft.com/office/word/2010/wordprocessingGroup">
@@ -6742,9 +6991,9 @@
                       <wpg:grpSpPr>
                         <a:xfrm>
                           <a:off x="0" y="0"/>
-                          <a:ext cx="2838450" cy="1348740"/>
+                          <a:ext cx="2876550" cy="1348740"/>
                           <a:chOff x="0" y="0"/>
-                          <a:chExt cx="2838450" cy="1348740"/>
+                          <a:chExt cx="2876550" cy="1348740"/>
                         </a:xfrm>
                       </wpg:grpSpPr>
                       <pic:pic xmlns:pic="http://schemas.openxmlformats.org/drawingml/2006/picture">
@@ -6755,7 +7004,7 @@
                           </pic:cNvPicPr>
                         </pic:nvPicPr>
                         <pic:blipFill rotWithShape="1">
-                          <a:blip r:embed="rId13">
+                          <a:blip r:embed="rId19">
                             <a:extLst>
                               <a:ext uri="{28A0092B-C50C-407E-A947-70E740481C1C}">
                                 <a14:useLocalDpi xmlns:a14="http://schemas.microsoft.com/office/drawing/2010/main" val="0"/>
@@ -6767,7 +7016,7 @@
                         </pic:blipFill>
                         <pic:spPr bwMode="auto">
                           <a:xfrm>
-                            <a:off x="381000" y="0"/>
+                            <a:off x="361950" y="0"/>
                             <a:ext cx="2014220" cy="1083945"/>
                           </a:xfrm>
                           <a:prstGeom prst="rect">
@@ -6784,12 +7033,12 @@
                         </pic:spPr>
                       </pic:pic>
                       <wps:wsp>
-                        <wps:cNvPr id="14" name="Caixa de texto 14"/>
+                        <wps:cNvPr id="32" name="Caixa de texto 32"/>
                         <wps:cNvSpPr txBox="1"/>
                         <wps:spPr>
                           <a:xfrm>
                             <a:off x="0" y="1066800"/>
-                            <a:ext cx="2838450" cy="281940"/>
+                            <a:ext cx="2876550" cy="281940"/>
                           </a:xfrm>
                           <a:prstGeom prst="rect">
                             <a:avLst/>
@@ -6806,13 +7055,12 @@
                             <w:p>
                               <w:pPr>
                                 <w:pStyle w:val="Legenda"/>
-                                <w:jc w:val="center"/>
                                 <w:rPr>
                                   <w:i w:val="0"/>
                                   <w:noProof/>
                                   <w:color w:val="auto"/>
                                   <w:sz w:val="20"/>
-                                  <w:lang w:eastAsia="en-GB"/>
+                                  <w:szCs w:val="20"/>
                                 </w:rPr>
                               </w:pPr>
                               <w:r>
@@ -6820,30 +7068,16 @@
                                   <w:i w:val="0"/>
                                   <w:color w:val="auto"/>
                                   <w:sz w:val="20"/>
+                                  <w:szCs w:val="20"/>
                                 </w:rPr>
-                                <w:t>Figur</w:t>
+                                <w:t xml:space="preserve">Figura </w:t>
                               </w:r>
                               <w:r>
                                 <w:rPr>
                                   <w:i w:val="0"/>
                                   <w:color w:val="auto"/>
                                   <w:sz w:val="20"/>
-                                </w:rPr>
-                                <w:t>a</w:t>
-                              </w:r>
-                              <w:r>
-                                <w:rPr>
-                                  <w:i w:val="0"/>
-                                  <w:color w:val="auto"/>
-                                  <w:sz w:val="20"/>
-                                </w:rPr>
-                                <w:t xml:space="preserve"> </w:t>
-                              </w:r>
-                              <w:r>
-                                <w:rPr>
-                                  <w:i w:val="0"/>
-                                  <w:color w:val="auto"/>
-                                  <w:sz w:val="20"/>
+                                  <w:szCs w:val="20"/>
                                 </w:rPr>
                                 <w:fldChar w:fldCharType="begin"/>
                               </w:r>
@@ -6852,14 +7086,16 @@
                                   <w:i w:val="0"/>
                                   <w:color w:val="auto"/>
                                   <w:sz w:val="20"/>
+                                  <w:szCs w:val="20"/>
                                 </w:rPr>
-                                <w:instrText xml:space="preserve"> SEQ Figure \* ARABIC </w:instrText>
+                                <w:instrText xml:space="preserve"> SEQ Figura \* ARABIC </w:instrText>
                               </w:r>
                               <w:r>
                                 <w:rPr>
                                   <w:i w:val="0"/>
                                   <w:color w:val="auto"/>
                                   <w:sz w:val="20"/>
+                                  <w:szCs w:val="20"/>
                                 </w:rPr>
                                 <w:fldChar w:fldCharType="separate"/>
                               </w:r>
@@ -6869,6 +7105,7 @@
                                   <w:noProof/>
                                   <w:color w:val="auto"/>
                                   <w:sz w:val="20"/>
+                                  <w:szCs w:val="20"/>
                                 </w:rPr>
                                 <w:t>3</w:t>
                               </w:r>
@@ -6877,6 +7114,7 @@
                                   <w:i w:val="0"/>
                                   <w:color w:val="auto"/>
                                   <w:sz w:val="20"/>
+                                  <w:szCs w:val="20"/>
                                 </w:rPr>
                                 <w:fldChar w:fldCharType="end"/>
                               </w:r>
@@ -6885,6 +7123,7 @@
                                   <w:i w:val="0"/>
                                   <w:color w:val="auto"/>
                                   <w:sz w:val="20"/>
+                                  <w:szCs w:val="20"/>
                                 </w:rPr>
                                 <w:t xml:space="preserve"> - Variação de escala na deteção de keypoints</w:t>
                               </w:r>
@@ -6901,31 +7140,27 @@
                     </wpg:wgp>
                   </a:graphicData>
                 </a:graphic>
-                <wp14:sizeRelV relativeFrom="margin">
-                  <wp14:pctHeight>0</wp14:pctHeight>
-                </wp14:sizeRelV>
               </wp:anchor>
             </w:drawing>
           </mc:Choice>
           <mc:Fallback>
             <w:pict>
-              <v:group w14:anchorId="4730A27D" id="Grupo 15" o:spid="_x0000_s1032" style="position:absolute;left:0;text-align:left;margin-left:116.25pt;margin-top:94.15pt;width:223.5pt;height:106.2pt;z-index:251674624;mso-height-relative:margin" coordsize="28384,13487" o:gfxdata="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">
-                <v:shape id="Picture 6" o:spid="_x0000_s1033" type="#_x0000_t75" style="position:absolute;left:3810;width:20142;height:10839;visibility:visible;mso-wrap-style:square" o:gfxdata="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">
-                  <v:imagedata r:id="rId14" o:title="" croptop="34617f" cropbottom="427f" cropleft="10387f" cropright="12665f"/>
+              <v:group w14:anchorId="6EEAB59A" id="Grupo 33" o:spid="_x0000_s1032" style="position:absolute;left:0;text-align:left;margin-left:117.75pt;margin-top:94.45pt;width:226.5pt;height:106.2pt;z-index:251691008" coordsize="28765,13487" o:gfxdata="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">
+                <v:shape id="Picture 6" o:spid="_x0000_s1033" type="#_x0000_t75" style="position:absolute;left:3619;width:20142;height:10839;visibility:visible;mso-wrap-style:square" o:gfxdata="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">
+                  <v:imagedata r:id="rId20" o:title="" croptop="34617f" cropbottom="427f" cropleft="10387f" cropright="12665f"/>
                 </v:shape>
-                <v:shape id="Caixa de texto 14" o:spid="_x0000_s1034" type="#_x0000_t202" style="position:absolute;top:10668;width:28384;height:2819;visibility:visible;mso-wrap-style:square;v-text-anchor:top" o:gfxdata="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" stroked="f">
+                <v:shape id="Caixa de texto 32" o:spid="_x0000_s1034" type="#_x0000_t202" style="position:absolute;top:10668;width:28765;height:2819;visibility:visible;mso-wrap-style:square;v-text-anchor:top" o:gfxdata="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" stroked="f">
                   <v:textbox style="mso-fit-shape-to-text:t" inset="0,0,0,0">
                     <w:txbxContent>
                       <w:p>
                         <w:pPr>
                           <w:pStyle w:val="Legenda"/>
-                          <w:jc w:val="center"/>
                           <w:rPr>
                             <w:i w:val="0"/>
                             <w:noProof/>
                             <w:color w:val="auto"/>
                             <w:sz w:val="20"/>
-                            <w:lang w:eastAsia="en-GB"/>
+                            <w:szCs w:val="20"/>
                           </w:rPr>
                         </w:pPr>
                         <w:r>
@@ -6933,30 +7168,16 @@
                             <w:i w:val="0"/>
                             <w:color w:val="auto"/>
                             <w:sz w:val="20"/>
+                            <w:szCs w:val="20"/>
                           </w:rPr>
-                          <w:t>Figur</w:t>
+                          <w:t xml:space="preserve">Figura </w:t>
                         </w:r>
                         <w:r>
                           <w:rPr>
                             <w:i w:val="0"/>
                             <w:color w:val="auto"/>
                             <w:sz w:val="20"/>
-                          </w:rPr>
-                          <w:t>a</w:t>
-                        </w:r>
-                        <w:r>
-                          <w:rPr>
-                            <w:i w:val="0"/>
-                            <w:color w:val="auto"/>
-                            <w:sz w:val="20"/>
-                          </w:rPr>
-                          <w:t xml:space="preserve"> </w:t>
-                        </w:r>
-                        <w:r>
-                          <w:rPr>
-                            <w:i w:val="0"/>
-                            <w:color w:val="auto"/>
-                            <w:sz w:val="20"/>
+                            <w:szCs w:val="20"/>
                           </w:rPr>
                           <w:fldChar w:fldCharType="begin"/>
                         </w:r>
@@ -6965,14 +7186,16 @@
                             <w:i w:val="0"/>
                             <w:color w:val="auto"/>
                             <w:sz w:val="20"/>
+                            <w:szCs w:val="20"/>
                           </w:rPr>
-                          <w:instrText xml:space="preserve"> SEQ Figure \* ARABIC </w:instrText>
+                          <w:instrText xml:space="preserve"> SEQ Figura \* ARABIC </w:instrText>
                         </w:r>
                         <w:r>
                           <w:rPr>
                             <w:i w:val="0"/>
                             <w:color w:val="auto"/>
                             <w:sz w:val="20"/>
+                            <w:szCs w:val="20"/>
                           </w:rPr>
                           <w:fldChar w:fldCharType="separate"/>
                         </w:r>
@@ -6982,6 +7205,7 @@
                             <w:noProof/>
                             <w:color w:val="auto"/>
                             <w:sz w:val="20"/>
+                            <w:szCs w:val="20"/>
                           </w:rPr>
                           <w:t>3</w:t>
                         </w:r>
@@ -6990,6 +7214,7 @@
                             <w:i w:val="0"/>
                             <w:color w:val="auto"/>
                             <w:sz w:val="20"/>
+                            <w:szCs w:val="20"/>
                           </w:rPr>
                           <w:fldChar w:fldCharType="end"/>
                         </w:r>
@@ -6998,6 +7223,7 @@
                             <w:i w:val="0"/>
                             <w:color w:val="auto"/>
                             <w:sz w:val="20"/>
+                            <w:szCs w:val="20"/>
                           </w:rPr>
                           <w:t xml:space="preserve"> - Variação de escala na deteção de keypoints</w:t>
                         </w:r>
@@ -8159,7 +8385,16 @@
           <w:sz w:val="22"/>
           <w:szCs w:val="22"/>
         </w:rPr>
-        <w:t>que permite a sua identificação quando existe uma rotação na imagem</w:t>
+        <w:t xml:space="preserve">que permite a </w:t>
+      </w:r>
+      <w:r>
+        <w:rPr>
+          <w:rFonts w:eastAsiaTheme="minorEastAsia"/>
+          <w:sz w:val="22"/>
+          <w:szCs w:val="22"/>
+        </w:rPr>
+        <w:lastRenderedPageBreak/>
+        <w:t>sua identificação quando existe uma rotação na imagem</w:t>
       </w:r>
       <w:r>
         <w:rPr>
@@ -8258,185 +8493,6 @@
           <w:szCs w:val="22"/>
         </w:rPr>
         <w:t xml:space="preserve"> blocos de 4x4 pixéis nessa vizinhança obtém-se o histograma de </w:t>
-      </w:r>
-      <w:r>
-        <w:rPr>
-          <w:rFonts w:eastAsiaTheme="minorEastAsia"/>
-          <w:sz w:val="22"/>
-          <w:szCs w:val="22"/>
-        </w:rPr>
-        <w:lastRenderedPageBreak/>
-        <w:t xml:space="preserve">orientação </w:t>
-      </w:r>
-      <w:r>
-        <w:rPr>
-          <w:rFonts w:eastAsiaTheme="minorEastAsia"/>
-          <w:sz w:val="22"/>
-          <w:szCs w:val="22"/>
-        </w:rPr>
-        <w:t xml:space="preserve">com apenas 8 </w:t>
-      </w:r>
-      <w:r>
-        <w:rPr>
-          <w:rFonts w:eastAsiaTheme="minorEastAsia"/>
-          <w:i/>
-          <w:sz w:val="22"/>
-          <w:szCs w:val="22"/>
-        </w:rPr>
-        <w:t xml:space="preserve">bins. </w:t>
-      </w:r>
-      <w:r>
-        <w:rPr>
-          <w:rFonts w:eastAsiaTheme="minorEastAsia"/>
-          <w:sz w:val="22"/>
-          <w:szCs w:val="22"/>
-        </w:rPr>
-        <w:t xml:space="preserve">Através da informação </w:t>
-      </w:r>
-      <w:r>
-        <w:rPr>
-          <w:rFonts w:eastAsiaTheme="minorEastAsia"/>
-          <w:sz w:val="22"/>
-          <w:szCs w:val="22"/>
-        </w:rPr>
-        <w:t xml:space="preserve">do </w:t>
-      </w:r>
-      <w:r>
-        <w:rPr>
-          <w:rFonts w:eastAsiaTheme="minorEastAsia"/>
-          <w:sz w:val="22"/>
-          <w:szCs w:val="22"/>
-        </w:rPr>
-        <w:t xml:space="preserve">histograma cria-se um </w:t>
-      </w:r>
-      <w:r>
-        <w:rPr>
-          <w:rFonts w:eastAsiaTheme="minorEastAsia"/>
-          <w:sz w:val="22"/>
-          <w:szCs w:val="22"/>
-        </w:rPr>
-        <w:t xml:space="preserve">vetor denominado </w:t>
-      </w:r>
-      <w:r>
-        <w:rPr>
-          <w:rFonts w:eastAsiaTheme="minorEastAsia"/>
-          <w:sz w:val="22"/>
-          <w:szCs w:val="22"/>
-        </w:rPr>
-        <w:t xml:space="preserve">descritor do </w:t>
-      </w:r>
-      <w:r>
-        <w:rPr>
-          <w:rFonts w:eastAsiaTheme="minorEastAsia"/>
-          <w:i/>
-          <w:sz w:val="22"/>
-          <w:szCs w:val="22"/>
-        </w:rPr>
-        <w:t>keypoint</w:t>
-      </w:r>
-      <w:r>
-        <w:rPr>
-          <w:rFonts w:eastAsiaTheme="minorEastAsia"/>
-          <w:sz w:val="22"/>
-          <w:szCs w:val="22"/>
-        </w:rPr>
-        <w:t xml:space="preserve"> sendo </w:t>
-      </w:r>
-      <w:r>
-        <w:rPr>
-          <w:rFonts w:eastAsiaTheme="minorEastAsia"/>
-          <w:sz w:val="22"/>
-          <w:szCs w:val="22"/>
-        </w:rPr>
-        <w:t xml:space="preserve">composto por </w:t>
-      </w:r>
-      <w:r>
-        <w:rPr>
-          <w:rFonts w:eastAsiaTheme="minorEastAsia"/>
-          <w:sz w:val="22"/>
-          <w:szCs w:val="22"/>
-        </w:rPr>
-        <w:t>128</w:t>
-      </w:r>
-      <w:r>
-        <w:rPr>
-          <w:rFonts w:eastAsiaTheme="minorEastAsia"/>
-          <w:sz w:val="22"/>
-          <w:szCs w:val="22"/>
-        </w:rPr>
-        <w:t xml:space="preserve"> valores</w:t>
-      </w:r>
-      <w:r>
-        <w:rPr>
-          <w:rFonts w:eastAsiaTheme="minorEastAsia"/>
-          <w:sz w:val="22"/>
-          <w:szCs w:val="22"/>
-        </w:rPr>
-        <w:t>.</w:t>
-      </w:r>
-      <w:r>
-        <w:rPr>
-          <w:rFonts w:eastAsiaTheme="minorEastAsia"/>
-          <w:sz w:val="22"/>
-          <w:szCs w:val="22"/>
-        </w:rPr>
-        <w:t xml:space="preserve"> </w:t>
-      </w:r>
-      <w:r>
-        <w:rPr>
-          <w:rFonts w:eastAsiaTheme="minorEastAsia"/>
-          <w:sz w:val="22"/>
-          <w:szCs w:val="22"/>
-        </w:rPr>
-        <w:t>A</w:t>
-      </w:r>
-      <w:r>
-        <w:rPr>
-          <w:rFonts w:eastAsiaTheme="minorEastAsia"/>
-          <w:sz w:val="22"/>
-          <w:szCs w:val="22"/>
-        </w:rPr>
-        <w:t xml:space="preserve"> Figur4</w:t>
-      </w:r>
-      <w:r>
-        <w:rPr>
-          <w:rFonts w:eastAsiaTheme="minorEastAsia"/>
-          <w:sz w:val="22"/>
-          <w:szCs w:val="22"/>
-        </w:rPr>
-        <w:t xml:space="preserve"> </w:t>
-      </w:r>
-      <w:r>
-        <w:rPr>
-          <w:rFonts w:eastAsiaTheme="minorEastAsia"/>
-          <w:sz w:val="22"/>
-          <w:szCs w:val="22"/>
-        </w:rPr>
-        <w:t>é uma representação gráfica deste método, onde é possí</w:t>
-      </w:r>
-      <w:r>
-        <w:rPr>
-          <w:rFonts w:eastAsiaTheme="minorEastAsia"/>
-          <w:sz w:val="22"/>
-          <w:szCs w:val="22"/>
-        </w:rPr>
-        <w:t>vel verificar-se os blocos</w:t>
-      </w:r>
-      <w:r>
-        <w:rPr>
-          <w:rFonts w:eastAsiaTheme="minorEastAsia"/>
-          <w:sz w:val="22"/>
-          <w:szCs w:val="22"/>
-        </w:rPr>
-        <w:t xml:space="preserve"> de 4x4 pixéis e as 8 orientações </w:t>
-      </w:r>
-      <w:r>
-        <w:rPr>
-          <w:rFonts w:eastAsiaTheme="minorEastAsia"/>
-          <w:sz w:val="22"/>
-          <w:szCs w:val="22"/>
-        </w:rPr>
-        <w:t xml:space="preserve">do gradiente mais </w:t>
       </w:r>
       <w:r>
         <w:rPr>
@@ -8448,18 +8504,18 @@
         <mc:AlternateContent>
           <mc:Choice Requires="wpg">
             <w:drawing>
-              <wp:anchor distT="0" distB="0" distL="114300" distR="114300" simplePos="0" relativeHeight="251678720" behindDoc="0" locked="0" layoutInCell="1" allowOverlap="1" wp14:anchorId="529BD98C" wp14:editId="42D39A67">
+              <wp:anchor distT="0" distB="0" distL="114300" distR="114300" simplePos="0" relativeHeight="251694080" behindDoc="0" locked="0" layoutInCell="1" allowOverlap="1" wp14:anchorId="0EF3E987" wp14:editId="62071799">
                 <wp:simplePos x="0" y="0"/>
                 <wp:positionH relativeFrom="column">
-                  <wp:posOffset>533400</wp:posOffset>
+                  <wp:posOffset>590550</wp:posOffset>
                 </wp:positionH>
                 <wp:positionV relativeFrom="paragraph">
-                  <wp:posOffset>685800</wp:posOffset>
+                  <wp:posOffset>752475</wp:posOffset>
                 </wp:positionV>
-                <wp:extent cx="4667250" cy="1539240"/>
-                <wp:effectExtent l="0" t="0" r="0" b="3810"/>
+                <wp:extent cx="4667250" cy="1609725"/>
+                <wp:effectExtent l="0" t="0" r="0" b="9525"/>
                 <wp:wrapTopAndBottom/>
-                <wp:docPr id="17" name="Grupo 17"/>
+                <wp:docPr id="35" name="Grupo 35"/>
                 <wp:cNvGraphicFramePr/>
                 <a:graphic xmlns:a="http://schemas.openxmlformats.org/drawingml/2006/main">
                   <a:graphicData uri="http://schemas.microsoft.com/office/word/2010/wordprocessingGroup">
@@ -8468,9 +8524,9 @@
                       <wpg:grpSpPr>
                         <a:xfrm>
                           <a:off x="0" y="0"/>
-                          <a:ext cx="4667250" cy="1539240"/>
+                          <a:ext cx="4667250" cy="1609725"/>
                           <a:chOff x="0" y="0"/>
-                          <a:chExt cx="4667250" cy="1539240"/>
+                          <a:chExt cx="4505325" cy="1457325"/>
                         </a:xfrm>
                       </wpg:grpSpPr>
                       <pic:pic xmlns:pic="http://schemas.openxmlformats.org/drawingml/2006/picture">
@@ -8481,7 +8537,7 @@
                           </pic:cNvPicPr>
                         </pic:nvPicPr>
                         <pic:blipFill>
-                          <a:blip r:embed="rId15">
+                          <a:blip r:embed="rId21">
                             <a:extLst>
                               <a:ext uri="{28A0092B-C50C-407E-A947-70E740481C1C}">
                                 <a14:useLocalDpi xmlns:a14="http://schemas.microsoft.com/office/drawing/2010/main" val="0"/>
@@ -8494,7 +8550,7 @@
                         </pic:blipFill>
                         <pic:spPr>
                           <a:xfrm>
-                            <a:off x="866775" y="0"/>
+                            <a:off x="828675" y="0"/>
                             <a:ext cx="2929890" cy="1279525"/>
                           </a:xfrm>
                           <a:prstGeom prst="rect">
@@ -8503,12 +8559,12 @@
                         </pic:spPr>
                       </pic:pic>
                       <wps:wsp>
-                        <wps:cNvPr id="16" name="Caixa de texto 16"/>
+                        <wps:cNvPr id="34" name="Caixa de texto 34"/>
                         <wps:cNvSpPr txBox="1"/>
                         <wps:spPr>
                           <a:xfrm>
-                            <a:off x="0" y="1257300"/>
-                            <a:ext cx="4667250" cy="281940"/>
+                            <a:off x="0" y="1238250"/>
+                            <a:ext cx="4505325" cy="219075"/>
                           </a:xfrm>
                           <a:prstGeom prst="rect">
                             <a:avLst/>
@@ -8537,7 +8593,7 @@
                                   <w:color w:val="auto"/>
                                   <w:sz w:val="20"/>
                                 </w:rPr>
-                                <w:t xml:space="preserve">Figure </w:t>
+                                <w:t xml:space="preserve">Figura </w:t>
                               </w:r>
                               <w:r>
                                 <w:rPr>
@@ -8553,7 +8609,7 @@
                                   <w:color w:val="auto"/>
                                   <w:sz w:val="20"/>
                                 </w:rPr>
-                                <w:instrText xml:space="preserve"> SEQ Figure \* ARABIC </w:instrText>
+                                <w:instrText xml:space="preserve"> SEQ Figura \* ARABIC </w:instrText>
                               </w:r>
                               <w:r>
                                 <w:rPr>
@@ -8595,12 +8651,15 @@
                           <a:prstTxWarp prst="textNoShape">
                             <a:avLst/>
                           </a:prstTxWarp>
-                          <a:spAutoFit/>
+                          <a:noAutofit/>
                         </wps:bodyPr>
                       </wps:wsp>
                     </wpg:wgp>
                   </a:graphicData>
                 </a:graphic>
+                <wp14:sizeRelH relativeFrom="margin">
+                  <wp14:pctWidth>0</wp14:pctWidth>
+                </wp14:sizeRelH>
                 <wp14:sizeRelV relativeFrom="margin">
                   <wp14:pctHeight>0</wp14:pctHeight>
                 </wp14:sizeRelV>
@@ -8609,12 +8668,12 @@
           </mc:Choice>
           <mc:Fallback>
             <w:pict>
-              <v:group w14:anchorId="529BD98C" id="Grupo 17" o:spid="_x0000_s1035" style="position:absolute;left:0;text-align:left;margin-left:42pt;margin-top:54pt;width:367.5pt;height:121.2pt;z-index:251678720;mso-height-relative:margin" coordsize="46672,15392" o:gfxdata="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">
-                <v:shape id="Picture 5" o:spid="_x0000_s1036" type="#_x0000_t75" style="position:absolute;left:8667;width:29299;height:12795;visibility:visible;mso-wrap-style:square" o:gfxdata="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">
-                  <v:imagedata r:id="rId16" o:title=""/>
+              <v:group w14:anchorId="0EF3E987" id="Grupo 35" o:spid="_x0000_s1035" style="position:absolute;left:0;text-align:left;margin-left:46.5pt;margin-top:59.25pt;width:367.5pt;height:126.75pt;z-index:251694080;mso-width-relative:margin;mso-height-relative:margin" coordsize="45053,14573" o:gfxdata="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">
+                <v:shape id="Picture 5" o:spid="_x0000_s1036" type="#_x0000_t75" style="position:absolute;left:8286;width:29299;height:12795;visibility:visible;mso-wrap-style:square" o:gfxdata="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">
+                  <v:imagedata r:id="rId22" o:title=""/>
                 </v:shape>
-                <v:shape id="Caixa de texto 16" o:spid="_x0000_s1037" type="#_x0000_t202" style="position:absolute;top:12573;width:46672;height:2819;visibility:visible;mso-wrap-style:square;v-text-anchor:top" o:gfxdata="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" stroked="f">
-                  <v:textbox style="mso-fit-shape-to-text:t" inset="0,0,0,0">
+                <v:shape id="Caixa de texto 34" o:spid="_x0000_s1037" type="#_x0000_t202" style="position:absolute;top:12382;width:45053;height:2191;visibility:visible;mso-wrap-style:square;v-text-anchor:top" o:gfxdata="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" stroked="f">
+                  <v:textbox inset="0,0,0,0">
                     <w:txbxContent>
                       <w:p>
                         <w:pPr>
@@ -8631,7 +8690,7 @@
                             <w:color w:val="auto"/>
                             <w:sz w:val="20"/>
                           </w:rPr>
-                          <w:t xml:space="preserve">Figure </w:t>
+                          <w:t xml:space="preserve">Figura </w:t>
                         </w:r>
                         <w:r>
                           <w:rPr>
@@ -8647,7 +8706,7 @@
                             <w:color w:val="auto"/>
                             <w:sz w:val="20"/>
                           </w:rPr>
-                          <w:instrText xml:space="preserve"> SEQ Figure \* ARABIC </w:instrText>
+                          <w:instrText xml:space="preserve"> SEQ Figura \* ARABIC </w:instrText>
                         </w:r>
                         <w:r>
                           <w:rPr>
@@ -8698,11 +8757,182 @@
           <w:sz w:val="22"/>
           <w:szCs w:val="22"/>
         </w:rPr>
-        <w:t>frequentes.</w:t>
-      </w:r>
-    </w:p>
-    <w:p>
-      <w:pPr>
+        <w:t xml:space="preserve">orientação </w:t>
+      </w:r>
+      <w:r>
+        <w:rPr>
+          <w:rFonts w:eastAsiaTheme="minorEastAsia"/>
+          <w:sz w:val="22"/>
+          <w:szCs w:val="22"/>
+        </w:rPr>
+        <w:t xml:space="preserve">com apenas 8 </w:t>
+      </w:r>
+      <w:r>
+        <w:rPr>
+          <w:rFonts w:eastAsiaTheme="minorEastAsia"/>
+          <w:i/>
+          <w:sz w:val="22"/>
+          <w:szCs w:val="22"/>
+        </w:rPr>
+        <w:t xml:space="preserve">bins. </w:t>
+      </w:r>
+      <w:r>
+        <w:rPr>
+          <w:rFonts w:eastAsiaTheme="minorEastAsia"/>
+          <w:sz w:val="22"/>
+          <w:szCs w:val="22"/>
+        </w:rPr>
+        <w:t xml:space="preserve">Através da informação </w:t>
+      </w:r>
+      <w:r>
+        <w:rPr>
+          <w:rFonts w:eastAsiaTheme="minorEastAsia"/>
+          <w:sz w:val="22"/>
+          <w:szCs w:val="22"/>
+        </w:rPr>
+        <w:t xml:space="preserve">do </w:t>
+      </w:r>
+      <w:r>
+        <w:rPr>
+          <w:rFonts w:eastAsiaTheme="minorEastAsia"/>
+          <w:sz w:val="22"/>
+          <w:szCs w:val="22"/>
+        </w:rPr>
+        <w:t xml:space="preserve">histograma cria-se um </w:t>
+      </w:r>
+      <w:r>
+        <w:rPr>
+          <w:rFonts w:eastAsiaTheme="minorEastAsia"/>
+          <w:sz w:val="22"/>
+          <w:szCs w:val="22"/>
+        </w:rPr>
+        <w:t xml:space="preserve">vetor denominado </w:t>
+      </w:r>
+      <w:r>
+        <w:rPr>
+          <w:rFonts w:eastAsiaTheme="minorEastAsia"/>
+          <w:sz w:val="22"/>
+          <w:szCs w:val="22"/>
+        </w:rPr>
+        <w:t xml:space="preserve">descritor do </w:t>
+      </w:r>
+      <w:r>
+        <w:rPr>
+          <w:rFonts w:eastAsiaTheme="minorEastAsia"/>
+          <w:i/>
+          <w:sz w:val="22"/>
+          <w:szCs w:val="22"/>
+        </w:rPr>
+        <w:t>keypoint</w:t>
+      </w:r>
+      <w:r>
+        <w:rPr>
+          <w:rFonts w:eastAsiaTheme="minorEastAsia"/>
+          <w:sz w:val="22"/>
+          <w:szCs w:val="22"/>
+        </w:rPr>
+        <w:t xml:space="preserve"> sendo </w:t>
+      </w:r>
+      <w:r>
+        <w:rPr>
+          <w:rFonts w:eastAsiaTheme="minorEastAsia"/>
+          <w:sz w:val="22"/>
+          <w:szCs w:val="22"/>
+        </w:rPr>
+        <w:t xml:space="preserve">composto por </w:t>
+      </w:r>
+      <w:r>
+        <w:rPr>
+          <w:rFonts w:eastAsiaTheme="minorEastAsia"/>
+          <w:sz w:val="22"/>
+          <w:szCs w:val="22"/>
+        </w:rPr>
+        <w:t>128</w:t>
+      </w:r>
+      <w:r>
+        <w:rPr>
+          <w:rFonts w:eastAsiaTheme="minorEastAsia"/>
+          <w:sz w:val="22"/>
+          <w:szCs w:val="22"/>
+        </w:rPr>
+        <w:t xml:space="preserve"> valores</w:t>
+      </w:r>
+      <w:r>
+        <w:rPr>
+          <w:rFonts w:eastAsiaTheme="minorEastAsia"/>
+          <w:sz w:val="22"/>
+          <w:szCs w:val="22"/>
+        </w:rPr>
+        <w:t>.</w:t>
+      </w:r>
+      <w:r>
+        <w:rPr>
+          <w:rFonts w:eastAsiaTheme="minorEastAsia"/>
+          <w:sz w:val="22"/>
+          <w:szCs w:val="22"/>
+        </w:rPr>
+        <w:t xml:space="preserve"> </w:t>
+      </w:r>
+      <w:r>
+        <w:rPr>
+          <w:rFonts w:eastAsiaTheme="minorEastAsia"/>
+          <w:sz w:val="22"/>
+          <w:szCs w:val="22"/>
+        </w:rPr>
+        <w:t>A</w:t>
+      </w:r>
+      <w:r>
+        <w:rPr>
+          <w:rFonts w:eastAsiaTheme="minorEastAsia"/>
+          <w:sz w:val="22"/>
+          <w:szCs w:val="22"/>
+        </w:rPr>
+        <w:t xml:space="preserve"> Figur4</w:t>
+      </w:r>
+      <w:r>
+        <w:rPr>
+          <w:rFonts w:eastAsiaTheme="minorEastAsia"/>
+          <w:sz w:val="22"/>
+          <w:szCs w:val="22"/>
+        </w:rPr>
+        <w:t xml:space="preserve"> </w:t>
+      </w:r>
+      <w:r>
+        <w:rPr>
+          <w:rFonts w:eastAsiaTheme="minorEastAsia"/>
+          <w:sz w:val="22"/>
+          <w:szCs w:val="22"/>
+        </w:rPr>
+        <w:t>é uma representação gráfica deste método, onde é possí</w:t>
+      </w:r>
+      <w:r>
+        <w:rPr>
+          <w:rFonts w:eastAsiaTheme="minorEastAsia"/>
+          <w:sz w:val="22"/>
+          <w:szCs w:val="22"/>
+        </w:rPr>
+        <w:t>vel verificar-se os blocos</w:t>
+      </w:r>
+      <w:r>
+        <w:rPr>
+          <w:rFonts w:eastAsiaTheme="minorEastAsia"/>
+          <w:sz w:val="22"/>
+          <w:szCs w:val="22"/>
+        </w:rPr>
+        <w:t xml:space="preserve"> de 4x4 pixéis e as 8 orientações </w:t>
+      </w:r>
+      <w:r>
+        <w:rPr>
+          <w:rFonts w:eastAsiaTheme="minorEastAsia"/>
+          <w:sz w:val="22"/>
+          <w:szCs w:val="22"/>
+        </w:rPr>
+        <w:t>do gradiente mais frequentes.</w:t>
+      </w:r>
+    </w:p>
+    <w:p>
+      <w:pPr>
+        <w:ind w:firstLine="720"/>
         <w:jc w:val="both"/>
         <w:rPr>
           <w:rFonts w:eastAsiaTheme="minorEastAsia"/>
@@ -9905,6 +10135,7 @@
           <w:sz w:val="22"/>
           <w:szCs w:val="22"/>
         </w:rPr>
+        <w:lastRenderedPageBreak/>
         <w:t>No caso particular desta aplicação</w:t>
       </w:r>
       <w:r>
@@ -10127,7 +10358,6 @@
           <w:sz w:val="22"/>
           <w:szCs w:val="22"/>
         </w:rPr>
-        <w:lastRenderedPageBreak/>
         <w:t xml:space="preserve">sendo </w:t>
       </w:r>
       <m:oMath>
@@ -10431,19 +10661,9 @@
       </w:pPr>
       <m:oMathPara>
         <m:oMath>
-          <m:r>
-            <w:rPr>
-              <w:rFonts w:ascii="Cambria Math" w:eastAsiaTheme="minorEastAsia" w:hAnsi="Cambria Math"/>
-              <w:sz w:val="22"/>
-              <w:szCs w:val="22"/>
-            </w:rPr>
-            <m:t>C=</m:t>
-          </m:r>
-          <m:nary>
-            <m:naryPr>
-              <m:chr m:val="∑"/>
-              <m:limLoc m:val="undOvr"/>
-              <m:supHide m:val="1"/>
+          <m:eqArr>
+            <m:eqArrPr>
+              <m:maxDist m:val="1"/>
               <m:ctrlPr>
                 <w:rPr>
                   <w:rFonts w:ascii="Cambria Math" w:eastAsiaTheme="minorEastAsia" w:hAnsi="Cambria Math"/>
@@ -10452,21 +10672,21 @@
                   <w:szCs w:val="22"/>
                 </w:rPr>
               </m:ctrlPr>
-            </m:naryPr>
-            <m:sub>
+            </m:eqArrPr>
+            <m:e>
               <m:r>
                 <w:rPr>
                   <w:rFonts w:ascii="Cambria Math" w:eastAsiaTheme="minorEastAsia" w:hAnsi="Cambria Math"/>
                   <w:sz w:val="22"/>
                   <w:szCs w:val="22"/>
                 </w:rPr>
-                <m:t>i</m:t>
+                <m:t>C=</m:t>
               </m:r>
-            </m:sub>
-            <m:sup/>
-            <m:e>
-              <m:sSup>
-                <m:sSupPr>
+              <m:nary>
+                <m:naryPr>
+                  <m:chr m:val="∑"/>
+                  <m:limLoc m:val="undOvr"/>
+                  <m:supHide m:val="1"/>
                   <m:ctrlPr>
                     <w:rPr>
                       <w:rFonts w:ascii="Cambria Math" w:eastAsiaTheme="minorEastAsia" w:hAnsi="Cambria Math"/>
@@ -10475,12 +10695,21 @@
                       <w:szCs w:val="22"/>
                     </w:rPr>
                   </m:ctrlPr>
-                </m:sSupPr>
+                </m:naryPr>
+                <m:sub>
+                  <m:r>
+                    <w:rPr>
+                      <w:rFonts w:ascii="Cambria Math" w:eastAsiaTheme="minorEastAsia" w:hAnsi="Cambria Math"/>
+                      <w:sz w:val="22"/>
+                      <w:szCs w:val="22"/>
+                    </w:rPr>
+                    <m:t>i</m:t>
+                  </m:r>
+                </m:sub>
+                <m:sup/>
                 <m:e>
-                  <m:d>
-                    <m:dPr>
-                      <m:begChr m:val="‖"/>
-                      <m:endChr m:val="‖"/>
+                  <m:sSup>
+                    <m:sSupPr>
                       <m:ctrlPr>
                         <w:rPr>
                           <w:rFonts w:ascii="Cambria Math" w:eastAsiaTheme="minorEastAsia" w:hAnsi="Cambria Math"/>
@@ -10489,10 +10718,12 @@
                           <w:szCs w:val="22"/>
                         </w:rPr>
                       </m:ctrlPr>
-                    </m:dPr>
+                    </m:sSupPr>
                     <m:e>
-                      <m:sSub>
-                        <m:sSubPr>
+                      <m:d>
+                        <m:dPr>
+                          <m:begChr m:val="‖"/>
+                          <m:endChr m:val="‖"/>
                           <m:ctrlPr>
                             <w:rPr>
                               <w:rFonts w:ascii="Cambria Math" w:eastAsiaTheme="minorEastAsia" w:hAnsi="Cambria Math"/>
@@ -10501,92 +10732,160 @@
                               <w:szCs w:val="22"/>
                             </w:rPr>
                           </m:ctrlPr>
-                        </m:sSubPr>
+                        </m:dPr>
                         <m:e>
+                          <m:sSub>
+                            <m:sSubPr>
+                              <m:ctrlPr>
+                                <w:rPr>
+                                  <w:rFonts w:ascii="Cambria Math" w:eastAsiaTheme="minorEastAsia" w:hAnsi="Cambria Math"/>
+                                  <w:i/>
+                                  <w:sz w:val="22"/>
+                                  <w:szCs w:val="22"/>
+                                </w:rPr>
+                              </m:ctrlPr>
+                            </m:sSubPr>
+                            <m:e>
+                              <m:sSup>
+                                <m:sSupPr>
+                                  <m:ctrlPr>
+                                    <w:rPr>
+                                      <w:rFonts w:ascii="Cambria Math" w:eastAsiaTheme="minorEastAsia" w:hAnsi="Cambria Math"/>
+                                      <w:i/>
+                                      <w:sz w:val="22"/>
+                                      <w:szCs w:val="22"/>
+                                    </w:rPr>
+                                  </m:ctrlPr>
+                                </m:sSupPr>
+                                <m:e>
+                                  <m:r>
+                                    <w:rPr>
+                                      <w:rFonts w:ascii="Cambria Math" w:eastAsiaTheme="minorEastAsia" w:hAnsi="Cambria Math"/>
+                                      <w:sz w:val="22"/>
+                                      <w:szCs w:val="22"/>
+                                    </w:rPr>
+                                    <m:t>p</m:t>
+                                  </m:r>
+                                </m:e>
+                                <m:sup>
+                                  <m:r>
+                                    <w:rPr>
+                                      <w:rFonts w:ascii="Cambria Math" w:eastAsiaTheme="minorEastAsia" w:hAnsi="Cambria Math"/>
+                                      <w:sz w:val="22"/>
+                                      <w:szCs w:val="22"/>
+                                    </w:rPr>
+                                    <m:t>'</m:t>
+                                  </m:r>
+                                </m:sup>
+                              </m:sSup>
+                            </m:e>
+                            <m:sub>
+                              <m:r>
+                                <w:rPr>
+                                  <w:rFonts w:ascii="Cambria Math" w:eastAsiaTheme="minorEastAsia" w:hAnsi="Cambria Math"/>
+                                  <w:sz w:val="22"/>
+                                  <w:szCs w:val="22"/>
+                                </w:rPr>
+                                <m:t>i</m:t>
+                              </m:r>
+                            </m:sub>
+                          </m:sSub>
                           <m:r>
                             <w:rPr>
                               <w:rFonts w:ascii="Cambria Math" w:eastAsiaTheme="minorEastAsia" w:hAnsi="Cambria Math"/>
                               <w:sz w:val="22"/>
                               <w:szCs w:val="22"/>
                             </w:rPr>
-                            <m:t>p'</m:t>
+                            <m:t>-R</m:t>
                           </m:r>
-                        </m:e>
-                        <m:sub>
+                          <m:sSub>
+                            <m:sSubPr>
+                              <m:ctrlPr>
+                                <w:rPr>
+                                  <w:rFonts w:ascii="Cambria Math" w:eastAsiaTheme="minorEastAsia" w:hAnsi="Cambria Math"/>
+                                  <w:i/>
+                                  <w:sz w:val="22"/>
+                                  <w:szCs w:val="22"/>
+                                </w:rPr>
+                              </m:ctrlPr>
+                            </m:sSubPr>
+                            <m:e>
+                              <m:r>
+                                <w:rPr>
+                                  <w:rFonts w:ascii="Cambria Math" w:eastAsiaTheme="minorEastAsia" w:hAnsi="Cambria Math"/>
+                                  <w:sz w:val="22"/>
+                                  <w:szCs w:val="22"/>
+                                </w:rPr>
+                                <m:t>p</m:t>
+                              </m:r>
+                            </m:e>
+                            <m:sub>
+                              <m:r>
+                                <w:rPr>
+                                  <w:rFonts w:ascii="Cambria Math" w:eastAsiaTheme="minorEastAsia" w:hAnsi="Cambria Math"/>
+                                  <w:sz w:val="22"/>
+                                  <w:szCs w:val="22"/>
+                                </w:rPr>
+                                <m:t>i</m:t>
+                              </m:r>
+                            </m:sub>
+                          </m:sSub>
                           <m:r>
                             <w:rPr>
                               <w:rFonts w:ascii="Cambria Math" w:eastAsiaTheme="minorEastAsia" w:hAnsi="Cambria Math"/>
                               <w:sz w:val="22"/>
                               <w:szCs w:val="22"/>
                             </w:rPr>
-                            <m:t>i</m:t>
+                            <m:t>-T</m:t>
                           </m:r>
-                        </m:sub>
-                      </m:sSub>
+                        </m:e>
+                      </m:d>
+                    </m:e>
+                    <m:sup>
                       <m:r>
                         <w:rPr>
                           <w:rFonts w:ascii="Cambria Math" w:eastAsiaTheme="minorEastAsia" w:hAnsi="Cambria Math"/>
                           <w:sz w:val="22"/>
                           <w:szCs w:val="22"/>
                         </w:rPr>
-                        <m:t>-R</m:t>
+                        <m:t>2</m:t>
                       </m:r>
-                      <m:sSub>
-                        <m:sSubPr>
-                          <m:ctrlPr>
-                            <w:rPr>
-                              <w:rFonts w:ascii="Cambria Math" w:eastAsiaTheme="minorEastAsia" w:hAnsi="Cambria Math"/>
-                              <w:i/>
-                              <w:sz w:val="22"/>
-                              <w:szCs w:val="22"/>
-                            </w:rPr>
-                          </m:ctrlPr>
-                        </m:sSubPr>
-                        <m:e>
-                          <m:r>
-                            <w:rPr>
-                              <w:rFonts w:ascii="Cambria Math" w:eastAsiaTheme="minorEastAsia" w:hAnsi="Cambria Math"/>
-                              <w:sz w:val="22"/>
-                              <w:szCs w:val="22"/>
-                            </w:rPr>
-                            <m:t>p</m:t>
-                          </m:r>
-                        </m:e>
-                        <m:sub>
-                          <m:r>
-                            <w:rPr>
-                              <w:rFonts w:ascii="Cambria Math" w:eastAsiaTheme="minorEastAsia" w:hAnsi="Cambria Math"/>
-                              <w:sz w:val="22"/>
-                              <w:szCs w:val="22"/>
-                            </w:rPr>
-                            <m:t>i</m:t>
-                          </m:r>
-                        </m:sub>
-                      </m:sSub>
-                      <m:r>
-                        <w:rPr>
-                          <w:rFonts w:ascii="Cambria Math" w:eastAsiaTheme="minorEastAsia" w:hAnsi="Cambria Math"/>
-                          <w:sz w:val="22"/>
-                          <w:szCs w:val="22"/>
-                        </w:rPr>
-                        <m:t>-T</m:t>
-                      </m:r>
-                    </m:e>
-                  </m:d>
+                    </m:sup>
+                  </m:sSup>
                 </m:e>
-                <m:sup>
+              </m:nary>
+              <m:r>
+                <w:rPr>
+                  <w:rFonts w:ascii="Cambria Math" w:eastAsiaTheme="minorEastAsia" w:hAnsi="Cambria Math"/>
+                  <w:sz w:val="22"/>
+                  <w:szCs w:val="22"/>
+                </w:rPr>
+                <m:t xml:space="preserve"> #</m:t>
+              </m:r>
+              <m:d>
+                <m:dPr>
+                  <m:ctrlPr>
+                    <w:rPr>
+                      <w:rFonts w:ascii="Cambria Math" w:eastAsiaTheme="minorEastAsia" w:hAnsi="Cambria Math"/>
+                      <w:i/>
+                      <w:sz w:val="22"/>
+                      <w:szCs w:val="22"/>
+                    </w:rPr>
+                  </m:ctrlPr>
+                </m:dPr>
+                <m:e>
                   <m:r>
                     <w:rPr>
                       <w:rFonts w:ascii="Cambria Math" w:eastAsiaTheme="minorEastAsia" w:hAnsi="Cambria Math"/>
                       <w:sz w:val="22"/>
                       <w:szCs w:val="22"/>
                     </w:rPr>
-                    <m:t>2</m:t>
+                    <m:t>11</m:t>
                   </m:r>
-                </m:sup>
-              </m:sSup>
+                </m:e>
+              </m:d>
             </m:e>
-          </m:nary>
+          </m:eqArr>
         </m:oMath>
       </m:oMathPara>
     </w:p>
@@ -10872,6 +11171,7 @@
         <w:rPr>
           <w:rFonts w:eastAsiaTheme="minorEastAsia"/>
           <w:b/>
+          <w:sz w:val="28"/>
           <w:szCs w:val="22"/>
         </w:rPr>
       </w:pPr>
@@ -10879,9 +11179,39 @@
         <w:rPr>
           <w:rFonts w:eastAsiaTheme="minorEastAsia"/>
           <w:b/>
+          <w:sz w:val="28"/>
           <w:szCs w:val="22"/>
         </w:rPr>
         <w:t>Implementação</w:t>
+      </w:r>
+    </w:p>
+    <w:p>
+      <w:pPr>
+        <w:jc w:val="both"/>
+        <w:rPr>
+          <w:rFonts w:eastAsiaTheme="minorEastAsia"/>
+          <w:b/>
+          <w:sz w:val="28"/>
+          <w:szCs w:val="22"/>
+        </w:rPr>
+      </w:pPr>
+    </w:p>
+    <w:p>
+      <w:pPr>
+        <w:jc w:val="both"/>
+        <w:rPr>
+          <w:rFonts w:eastAsiaTheme="minorEastAsia"/>
+          <w:sz w:val="22"/>
+          <w:szCs w:val="22"/>
+        </w:rPr>
+      </w:pPr>
+      <w:r>
+        <w:rPr>
+          <w:rFonts w:eastAsiaTheme="minorEastAsia"/>
+          <w:sz w:val="22"/>
+          <w:szCs w:val="22"/>
+        </w:rPr>
+        <w:t>Nesta secção descrevemos como dividimos o problema formulado em diferentes partes e o resolvemos utilizando os algoritmos explicados, mencionando a razão de escolha dos mesmos tal como detalhes técnicos.</w:t>
       </w:r>
     </w:p>
     <w:p>
@@ -11206,7 +11536,59 @@
           <w:sz w:val="22"/>
           <w:szCs w:val="22"/>
         </w:rPr>
-        <w:t xml:space="preserve"> mais exigente.</w:t>
+        <w:t xml:space="preserve"> </w:t>
+      </w:r>
+      <w:r>
+        <w:rPr>
+          <w:sz w:val="22"/>
+          <w:szCs w:val="22"/>
+        </w:rPr>
+        <w:t xml:space="preserve">mais exigente. Escolhemos a média do </w:t>
+      </w:r>
+      <w:r>
+        <w:rPr>
+          <w:i/>
+          <w:sz w:val="22"/>
+          <w:szCs w:val="22"/>
+        </w:rPr>
+        <w:t>foreground</w:t>
+      </w:r>
+      <w:r>
+        <w:rPr>
+          <w:sz w:val="22"/>
+          <w:szCs w:val="22"/>
+        </w:rPr>
+        <w:t xml:space="preserve"> porque é um </w:t>
+      </w:r>
+      <w:r>
+        <w:rPr>
+          <w:i/>
+          <w:sz w:val="22"/>
+          <w:szCs w:val="22"/>
+        </w:rPr>
+        <w:t>threshold</w:t>
+      </w:r>
+      <w:r>
+        <w:rPr>
+          <w:sz w:val="22"/>
+          <w:szCs w:val="22"/>
+        </w:rPr>
+        <w:t xml:space="preserve"> dinâmico o que permite adaptar-se entre </w:t>
+      </w:r>
+      <w:r>
+        <w:rPr>
+          <w:i/>
+          <w:sz w:val="22"/>
+          <w:szCs w:val="22"/>
+        </w:rPr>
+        <w:t>datasets</w:t>
+      </w:r>
+      <w:r>
+        <w:rPr>
+          <w:sz w:val="22"/>
+          <w:szCs w:val="22"/>
+        </w:rPr>
+        <w:t>.</w:t>
       </w:r>
     </w:p>
     <w:p>
@@ -11223,23 +11605,81 @@
           <w:sz w:val="22"/>
           <w:szCs w:val="22"/>
         </w:rPr>
-        <w:t>Para distinguir objetos parcialmente oclusos (</w:t>
-      </w:r>
-      <w:proofErr w:type="gramStart"/>
-      <w:r>
-        <w:rPr>
-          <w:sz w:val="22"/>
-          <w:szCs w:val="22"/>
-        </w:rPr>
-        <w:t>i.e.</w:t>
-      </w:r>
-      <w:proofErr w:type="gramEnd"/>
-      <w:r>
-        <w:rPr>
-          <w:sz w:val="22"/>
-          <w:szCs w:val="22"/>
-        </w:rPr>
-        <w:t xml:space="preserve"> uma pessoa atrás de outra) calcula-se a magnitude do gradiente da imagem de profundidade o que deteta os contornos dos objetos. Usa-se estes contornos para separar objetos nas condições referidas.</w:t>
+        <w:t xml:space="preserve">Para </w:t>
+      </w:r>
+      <w:r>
+        <w:rPr>
+          <w:sz w:val="22"/>
+          <w:szCs w:val="22"/>
+        </w:rPr>
+        <w:t>separar</w:t>
+      </w:r>
+      <w:r>
+        <w:rPr>
+          <w:sz w:val="22"/>
+          <w:szCs w:val="22"/>
+        </w:rPr>
+        <w:t xml:space="preserve"> objetos parcialmente oclusos (i.e. uma pessoa atrás de outra) calcula-se a magnitude do gradiente da imagem de profundidade o que deteta os contornos dos objetos. Usa-se estes contornos para separar objetos nas condições referidas</w:t>
+      </w:r>
+      <w:r>
+        <w:rPr>
+          <w:sz w:val="22"/>
+          <w:szCs w:val="22"/>
+        </w:rPr>
+        <w:t xml:space="preserve"> em 2D antes de representar o objeto em 3D.</w:t>
+      </w:r>
+      <w:r>
+        <w:rPr>
+          <w:sz w:val="22"/>
+          <w:szCs w:val="22"/>
+        </w:rPr>
+        <w:t xml:space="preserve"> </w:t>
+      </w:r>
+    </w:p>
+    <w:p>
+      <w:pPr>
+        <w:ind w:firstLine="360"/>
+        <w:jc w:val="both"/>
+        <w:rPr>
+          <w:sz w:val="22"/>
+          <w:szCs w:val="22"/>
+        </w:rPr>
+      </w:pPr>
+      <w:r>
+        <w:rPr>
+          <w:sz w:val="22"/>
+          <w:szCs w:val="22"/>
+        </w:rPr>
+        <w:t xml:space="preserve">Posteriormente utilizam-se alguns filtros de morfológicos para </w:t>
+      </w:r>
+      <w:r>
+        <w:rPr>
+          <w:sz w:val="22"/>
+          <w:szCs w:val="22"/>
+        </w:rPr>
+        <w:t xml:space="preserve">alisar alguns contornos. Também se aplica um filtro que elemina todos os objetos com menor dimensão </w:t>
+      </w:r>
+      <w:r>
+        <w:rPr>
+          <w:sz w:val="22"/>
+          <w:szCs w:val="22"/>
+        </w:rPr>
+        <w:t xml:space="preserve">que um threshold arbitrário de modo a não haver pequenos </w:t>
+      </w:r>
+      <w:r>
+        <w:rPr>
+          <w:i/>
+          <w:sz w:val="22"/>
+          <w:szCs w:val="22"/>
+        </w:rPr>
+        <w:t>blobs</w:t>
+      </w:r>
+      <w:r>
+        <w:rPr>
+          <w:sz w:val="22"/>
+          <w:szCs w:val="22"/>
+        </w:rPr>
+        <w:t xml:space="preserve"> que possam resultar de ruído .</w:t>
       </w:r>
     </w:p>
     <w:p>
@@ -11296,7 +11736,150 @@
     </w:p>
     <w:p>
       <w:pPr>
-        <w:pStyle w:val="PargrafodaLista"/>
+        <w:jc w:val="both"/>
+        <w:rPr>
+          <w:sz w:val="22"/>
+          <w:szCs w:val="22"/>
+        </w:rPr>
+      </w:pPr>
+    </w:p>
+    <w:p>
+      <w:pPr>
+        <w:jc w:val="both"/>
+        <w:rPr>
+          <w:sz w:val="22"/>
+          <w:szCs w:val="22"/>
+        </w:rPr>
+      </w:pPr>
+      <w:r>
+        <w:rPr>
+          <w:sz w:val="22"/>
+          <w:szCs w:val="22"/>
+        </w:rPr>
+        <w:t xml:space="preserve">Para processar o </w:t>
+      </w:r>
+      <w:r>
+        <w:rPr>
+          <w:i/>
+          <w:sz w:val="22"/>
+          <w:szCs w:val="22"/>
+        </w:rPr>
+        <w:t>foreground</w:t>
+      </w:r>
+      <w:r>
+        <w:rPr>
+          <w:sz w:val="22"/>
+          <w:szCs w:val="22"/>
+        </w:rPr>
+        <w:t xml:space="preserve"> primeiro identifica-se cada objeto com a respectiva </w:t>
+      </w:r>
+      <w:r>
+        <w:rPr>
+          <w:i/>
+          <w:sz w:val="22"/>
+          <w:szCs w:val="22"/>
+        </w:rPr>
+        <w:t>label</w:t>
+      </w:r>
+      <w:r>
+        <w:rPr>
+          <w:sz w:val="22"/>
+          <w:szCs w:val="22"/>
+        </w:rPr>
+        <w:t xml:space="preserve"> em cada câmara. Tendo uma matriz com </w:t>
+      </w:r>
+      <w:r>
+        <w:rPr>
+          <w:i/>
+          <w:sz w:val="22"/>
+          <w:szCs w:val="22"/>
+        </w:rPr>
+        <w:t>labels</w:t>
+      </w:r>
+      <w:r>
+        <w:rPr>
+          <w:sz w:val="22"/>
+          <w:szCs w:val="22"/>
+        </w:rPr>
+        <w:t xml:space="preserve"> </w:t>
+      </w:r>
+      <w:r>
+        <w:rPr>
+          <w:sz w:val="22"/>
+          <w:szCs w:val="22"/>
+        </w:rPr>
+        <w:t xml:space="preserve">processa-se iterativamente o conjunto de pontos respetivos a uma </w:t>
+      </w:r>
+      <w:r>
+        <w:rPr>
+          <w:i/>
+          <w:sz w:val="22"/>
+          <w:szCs w:val="22"/>
+        </w:rPr>
+        <w:t>label</w:t>
+      </w:r>
+      <w:r>
+        <w:rPr>
+          <w:sz w:val="22"/>
+          <w:szCs w:val="22"/>
+        </w:rPr>
+        <w:t xml:space="preserve">. Este processamento </w:t>
+      </w:r>
+      <w:r>
+        <w:rPr>
+          <w:sz w:val="22"/>
+          <w:szCs w:val="22"/>
+        </w:rPr>
+        <w:t xml:space="preserve">inclui transformar a imagem de profundidade num conjunto de pontos em 3D. De seguida para esse conjunto de pontos calcula-se o centroide através do algoritmo </w:t>
+      </w:r>
+      <w:r>
+        <w:rPr>
+          <w:i/>
+          <w:sz w:val="22"/>
+          <w:szCs w:val="22"/>
+        </w:rPr>
+        <w:t>K-Means</w:t>
+      </w:r>
+      <w:r>
+        <w:rPr>
+          <w:sz w:val="22"/>
+          <w:szCs w:val="22"/>
+        </w:rPr>
+        <w:t>.</w:t>
+      </w:r>
+      <w:r>
+        <w:rPr>
+          <w:sz w:val="22"/>
+          <w:szCs w:val="22"/>
+        </w:rPr>
+        <w:t xml:space="preserve"> </w:t>
+      </w:r>
+      <w:r>
+        <w:rPr>
+          <w:sz w:val="22"/>
+          <w:szCs w:val="22"/>
+        </w:rPr>
+        <w:lastRenderedPageBreak/>
+        <w:t xml:space="preserve">A localização deste centroide é utilizada para eliminar outliers do conjunto de pontos em 3D. Objetos que estão para além de uma distância arbitrária do centroide são considerados </w:t>
+      </w:r>
+      <w:r>
+        <w:rPr>
+          <w:i/>
+          <w:sz w:val="22"/>
+          <w:szCs w:val="22"/>
+        </w:rPr>
+        <w:t>outliers</w:t>
+      </w:r>
+      <w:r>
+        <w:rPr>
+          <w:sz w:val="22"/>
+          <w:szCs w:val="22"/>
+        </w:rPr>
+        <w:t>.</w:t>
+      </w:r>
+    </w:p>
+    <w:p>
+      <w:pPr>
         <w:jc w:val="both"/>
         <w:rPr>
           <w:sz w:val="22"/>
@@ -11322,30 +11905,500 @@
           <w:sz w:val="22"/>
           <w:szCs w:val="22"/>
         </w:rPr>
-        <w:t xml:space="preserve">Consenso entre </w:t>
-      </w:r>
-      <w:r>
-        <w:rPr>
-          <w:sz w:val="22"/>
-          <w:szCs w:val="22"/>
-        </w:rPr>
-        <w:t>obje</w:t>
-      </w:r>
-      <w:bookmarkStart w:id="0" w:name="_GoBack"/>
-      <w:bookmarkEnd w:id="0"/>
-      <w:r>
-        <w:rPr>
-          <w:sz w:val="22"/>
-          <w:szCs w:val="22"/>
-        </w:rPr>
-        <w:t>tos</w:t>
-      </w:r>
-      <w:r>
-        <w:rPr>
-          <w:sz w:val="22"/>
-          <w:szCs w:val="22"/>
-        </w:rPr>
-        <w:t xml:space="preserve"> identificados no sistema de coordenadas externo</w:t>
+        <w:t>Obtenção matriz extrínseca (parâmetros R e T)</w:t>
+      </w:r>
+    </w:p>
+    <w:p>
+      <w:pPr>
+        <w:jc w:val="both"/>
+        <w:rPr>
+          <w:sz w:val="22"/>
+          <w:szCs w:val="22"/>
+        </w:rPr>
+      </w:pPr>
+    </w:p>
+    <w:p>
+      <w:pPr>
+        <w:ind w:firstLine="360"/>
+        <w:jc w:val="both"/>
+        <w:rPr>
+          <w:sz w:val="22"/>
+          <w:szCs w:val="22"/>
+        </w:rPr>
+      </w:pPr>
+      <w:r>
+        <w:rPr>
+          <w:sz w:val="22"/>
+          <w:szCs w:val="22"/>
+        </w:rPr>
+        <w:t>De modo a representar ambos objetos num sistema de coordenadas externo é necessário transformar os pontos da câmara 2 no sistema de coordenadas da câmara 1</w:t>
+      </w:r>
+      <w:r>
+        <w:rPr>
+          <w:sz w:val="22"/>
+          <w:szCs w:val="22"/>
+        </w:rPr>
+        <w:t xml:space="preserve"> (não é necessário transformar os pontos da câmara 1, este referencial coincide com o do referencial externo como explicado na secção III). Para obter as matrizes R e T começa-se por utilizar </w:t>
+      </w:r>
+      <w:r>
+        <w:rPr>
+          <w:i/>
+          <w:sz w:val="22"/>
+          <w:szCs w:val="22"/>
+        </w:rPr>
+        <w:t>SIFT</w:t>
+      </w:r>
+      <w:r>
+        <w:rPr>
+          <w:i/>
+          <w:sz w:val="20"/>
+          <w:szCs w:val="22"/>
+        </w:rPr>
+        <w:t xml:space="preserve"> </w:t>
+      </w:r>
+      <w:r>
+        <w:rPr>
+          <w:sz w:val="22"/>
+          <w:szCs w:val="22"/>
+        </w:rPr>
+        <w:t xml:space="preserve">(funções da biblioteca </w:t>
+      </w:r>
+      <w:r>
+        <w:rPr>
+          <w:i/>
+          <w:sz w:val="22"/>
+          <w:szCs w:val="22"/>
+        </w:rPr>
+        <w:t xml:space="preserve">VL_FEAT </w:t>
+      </w:r>
+      <w:r>
+        <w:rPr>
+          <w:sz w:val="22"/>
+          <w:szCs w:val="22"/>
+        </w:rPr>
+        <w:t>[1]</w:t>
+      </w:r>
+      <w:r>
+        <w:rPr>
+          <w:i/>
+          <w:sz w:val="22"/>
+          <w:szCs w:val="22"/>
+        </w:rPr>
+        <w:t>)</w:t>
+      </w:r>
+      <w:r>
+        <w:rPr>
+          <w:sz w:val="22"/>
+          <w:szCs w:val="22"/>
+        </w:rPr>
+        <w:t xml:space="preserve"> para ter um conjunto de </w:t>
+      </w:r>
+      <w:r>
+        <w:rPr>
+          <w:i/>
+          <w:sz w:val="22"/>
+          <w:szCs w:val="22"/>
+        </w:rPr>
+        <w:t>matches</w:t>
+      </w:r>
+      <w:r>
+        <w:rPr>
+          <w:sz w:val="22"/>
+          <w:szCs w:val="22"/>
+        </w:rPr>
+        <w:t xml:space="preserve">. </w:t>
+      </w:r>
+      <w:r>
+        <w:rPr>
+          <w:sz w:val="22"/>
+          <w:szCs w:val="22"/>
+        </w:rPr>
+        <w:t xml:space="preserve">Estes </w:t>
+      </w:r>
+      <w:r>
+        <w:rPr>
+          <w:i/>
+          <w:sz w:val="22"/>
+          <w:szCs w:val="22"/>
+        </w:rPr>
+        <w:t>matches</w:t>
+      </w:r>
+      <w:r>
+        <w:rPr>
+          <w:sz w:val="22"/>
+          <w:szCs w:val="22"/>
+        </w:rPr>
+        <w:t xml:space="preserve"> são escolhidos de acordo com um </w:t>
+      </w:r>
+      <w:r>
+        <w:rPr>
+          <w:i/>
+          <w:sz w:val="22"/>
+          <w:szCs w:val="22"/>
+        </w:rPr>
+        <w:t>threshold</w:t>
+      </w:r>
+      <w:r>
+        <w:rPr>
+          <w:sz w:val="22"/>
+          <w:szCs w:val="22"/>
+        </w:rPr>
+        <w:t xml:space="preserve"> (um descritor, D1, é </w:t>
+      </w:r>
+      <w:r>
+        <w:rPr>
+          <w:i/>
+          <w:sz w:val="22"/>
+          <w:szCs w:val="22"/>
+        </w:rPr>
+        <w:t>matched</w:t>
+      </w:r>
+      <w:r>
+        <w:rPr>
+          <w:i/>
+          <w:sz w:val="22"/>
+          <w:szCs w:val="22"/>
+        </w:rPr>
+        <w:t xml:space="preserve"> </w:t>
+      </w:r>
+      <w:r>
+        <w:rPr>
+          <w:sz w:val="22"/>
+          <w:szCs w:val="22"/>
+        </w:rPr>
+        <w:t xml:space="preserve">com outro, D2, se </w:t>
+      </w:r>
+      <m:oMath>
+        <m:r>
+          <w:rPr>
+            <w:rFonts w:ascii="Cambria Math" w:hAnsi="Cambria Math"/>
+            <w:sz w:val="22"/>
+            <w:szCs w:val="22"/>
+          </w:rPr>
+          <m:t>distância</m:t>
+        </m:r>
+        <m:d>
+          <m:dPr>
+            <m:ctrlPr>
+              <w:rPr>
+                <w:rFonts w:ascii="Cambria Math" w:hAnsi="Cambria Math"/>
+                <w:i/>
+                <w:sz w:val="22"/>
+                <w:szCs w:val="22"/>
+              </w:rPr>
+            </m:ctrlPr>
+          </m:dPr>
+          <m:e>
+            <m:sSub>
+              <m:sSubPr>
+                <m:ctrlPr>
+                  <w:rPr>
+                    <w:rFonts w:ascii="Cambria Math" w:hAnsi="Cambria Math"/>
+                    <w:i/>
+                    <w:sz w:val="22"/>
+                    <w:szCs w:val="22"/>
+                  </w:rPr>
+                </m:ctrlPr>
+              </m:sSubPr>
+              <m:e>
+                <m:r>
+                  <w:rPr>
+                    <w:rFonts w:ascii="Cambria Math" w:hAnsi="Cambria Math"/>
+                    <w:sz w:val="22"/>
+                    <w:szCs w:val="22"/>
+                  </w:rPr>
+                  <m:t>D</m:t>
+                </m:r>
+              </m:e>
+              <m:sub>
+                <m:r>
+                  <w:rPr>
+                    <w:rFonts w:ascii="Cambria Math" w:hAnsi="Cambria Math"/>
+                    <w:sz w:val="22"/>
+                    <w:szCs w:val="22"/>
+                  </w:rPr>
+                  <m:t>1</m:t>
+                </m:r>
+              </m:sub>
+            </m:sSub>
+            <m:r>
+              <w:rPr>
+                <w:rFonts w:ascii="Cambria Math" w:hAnsi="Cambria Math"/>
+                <w:sz w:val="22"/>
+                <w:szCs w:val="22"/>
+              </w:rPr>
+              <m:t>,</m:t>
+            </m:r>
+            <m:sSub>
+              <m:sSubPr>
+                <m:ctrlPr>
+                  <w:rPr>
+                    <w:rFonts w:ascii="Cambria Math" w:hAnsi="Cambria Math"/>
+                    <w:i/>
+                    <w:sz w:val="22"/>
+                    <w:szCs w:val="22"/>
+                  </w:rPr>
+                </m:ctrlPr>
+              </m:sSubPr>
+              <m:e>
+                <m:r>
+                  <w:rPr>
+                    <w:rFonts w:ascii="Cambria Math" w:hAnsi="Cambria Math"/>
+                    <w:sz w:val="22"/>
+                    <w:szCs w:val="22"/>
+                  </w:rPr>
+                  <m:t>D</m:t>
+                </m:r>
+              </m:e>
+              <m:sub>
+                <m:r>
+                  <w:rPr>
+                    <w:rFonts w:ascii="Cambria Math" w:hAnsi="Cambria Math"/>
+                    <w:sz w:val="22"/>
+                    <w:szCs w:val="22"/>
+                  </w:rPr>
+                  <m:t>2</m:t>
+                </m:r>
+              </m:sub>
+            </m:sSub>
+          </m:e>
+        </m:d>
+        <m:r>
+          <w:rPr>
+            <w:rFonts w:ascii="Cambria Math" w:hAnsi="Cambria Math"/>
+            <w:sz w:val="22"/>
+            <w:szCs w:val="22"/>
+          </w:rPr>
+          <m:t>*threshold&lt;distância</m:t>
+        </m:r>
+        <m:d>
+          <m:dPr>
+            <m:ctrlPr>
+              <w:rPr>
+                <w:rFonts w:ascii="Cambria Math" w:hAnsi="Cambria Math"/>
+                <w:i/>
+                <w:sz w:val="22"/>
+                <w:szCs w:val="22"/>
+              </w:rPr>
+            </m:ctrlPr>
+          </m:dPr>
+          <m:e>
+            <m:sSub>
+              <m:sSubPr>
+                <m:ctrlPr>
+                  <w:rPr>
+                    <w:rFonts w:ascii="Cambria Math" w:hAnsi="Cambria Math"/>
+                    <w:i/>
+                    <w:sz w:val="22"/>
+                    <w:szCs w:val="22"/>
+                  </w:rPr>
+                </m:ctrlPr>
+              </m:sSubPr>
+              <m:e>
+                <m:r>
+                  <w:rPr>
+                    <w:rFonts w:ascii="Cambria Math" w:hAnsi="Cambria Math"/>
+                    <w:sz w:val="22"/>
+                    <w:szCs w:val="22"/>
+                  </w:rPr>
+                  <m:t>D</m:t>
+                </m:r>
+              </m:e>
+              <m:sub>
+                <m:r>
+                  <w:rPr>
+                    <w:rFonts w:ascii="Cambria Math" w:hAnsi="Cambria Math"/>
+                    <w:sz w:val="22"/>
+                    <w:szCs w:val="22"/>
+                  </w:rPr>
+                  <m:t>1</m:t>
+                </m:r>
+              </m:sub>
+            </m:sSub>
+            <m:r>
+              <w:rPr>
+                <w:rFonts w:ascii="Cambria Math" w:hAnsi="Cambria Math"/>
+                <w:sz w:val="22"/>
+                <w:szCs w:val="22"/>
+              </w:rPr>
+              <m:t>,</m:t>
+            </m:r>
+            <m:sSub>
+              <m:sSubPr>
+                <m:ctrlPr>
+                  <w:rPr>
+                    <w:rFonts w:ascii="Cambria Math" w:hAnsi="Cambria Math"/>
+                    <w:i/>
+                    <w:sz w:val="22"/>
+                    <w:szCs w:val="22"/>
+                  </w:rPr>
+                </m:ctrlPr>
+              </m:sSubPr>
+              <m:e>
+                <m:r>
+                  <w:rPr>
+                    <w:rFonts w:ascii="Cambria Math" w:hAnsi="Cambria Math"/>
+                    <w:sz w:val="22"/>
+                    <w:szCs w:val="22"/>
+                  </w:rPr>
+                  <m:t>D</m:t>
+                </m:r>
+              </m:e>
+              <m:sub>
+                <m:r>
+                  <w:rPr>
+                    <w:rFonts w:ascii="Cambria Math" w:hAnsi="Cambria Math"/>
+                    <w:sz w:val="22"/>
+                    <w:szCs w:val="22"/>
+                  </w:rPr>
+                  <m:t>K</m:t>
+                </m:r>
+              </m:sub>
+            </m:sSub>
+          </m:e>
+        </m:d>
+        <m:r>
+          <w:rPr>
+            <w:rFonts w:ascii="Cambria Math" w:hAnsi="Cambria Math"/>
+            <w:sz w:val="22"/>
+            <w:szCs w:val="22"/>
+          </w:rPr>
+          <m:t xml:space="preserve"> ∀ k</m:t>
+        </m:r>
+      </m:oMath>
+      <w:r>
+        <w:rPr>
+          <w:sz w:val="22"/>
+          <w:szCs w:val="22"/>
+        </w:rPr>
+        <w:t xml:space="preserve"> ). No nosso programa escolhemos </w:t>
+      </w:r>
+      <w:r>
+        <w:rPr>
+          <w:i/>
+          <w:sz w:val="22"/>
+          <w:szCs w:val="22"/>
+        </w:rPr>
+        <w:t>threshold</w:t>
+      </w:r>
+      <w:r>
+        <w:rPr>
+          <w:sz w:val="22"/>
+          <w:szCs w:val="22"/>
+        </w:rPr>
+        <w:t xml:space="preserve"> = 10 para começar e decresce-se iterativamente até obter no mínimo 14 </w:t>
+      </w:r>
+      <w:r>
+        <w:rPr>
+          <w:i/>
+          <w:sz w:val="22"/>
+          <w:szCs w:val="22"/>
+        </w:rPr>
+        <w:t>matches</w:t>
+      </w:r>
+      <w:r>
+        <w:rPr>
+          <w:sz w:val="22"/>
+          <w:szCs w:val="22"/>
+        </w:rPr>
+        <w:t xml:space="preserve">. </w:t>
+      </w:r>
+    </w:p>
+    <w:p>
+      <w:pPr>
+        <w:ind w:firstLine="360"/>
+        <w:jc w:val="both"/>
+        <w:rPr>
+          <w:sz w:val="22"/>
+          <w:szCs w:val="22"/>
+        </w:rPr>
+      </w:pPr>
+      <w:r>
+        <w:rPr>
+          <w:sz w:val="22"/>
+          <w:szCs w:val="22"/>
+        </w:rPr>
+        <w:t xml:space="preserve">Tendo os </w:t>
+      </w:r>
+      <w:r>
+        <w:rPr>
+          <w:i/>
+          <w:sz w:val="22"/>
+          <w:szCs w:val="22"/>
+        </w:rPr>
+        <w:t>matches</w:t>
+      </w:r>
+      <w:r>
+        <w:rPr>
+          <w:sz w:val="22"/>
+          <w:szCs w:val="22"/>
+        </w:rPr>
+        <w:t xml:space="preserve"> utiliza-se o RANSAC que escolhe</w:t>
+      </w:r>
+      <w:r>
+        <w:rPr>
+          <w:sz w:val="22"/>
+          <w:szCs w:val="22"/>
+        </w:rPr>
+        <w:t xml:space="preserve"> em cada iteração,</w:t>
+      </w:r>
+      <w:r>
+        <w:rPr>
+          <w:sz w:val="22"/>
+          <w:szCs w:val="22"/>
+        </w:rPr>
+        <w:t xml:space="preserve"> </w:t>
+      </w:r>
+      <w:r>
+        <w:rPr>
+          <w:sz w:val="22"/>
+          <w:szCs w:val="22"/>
+        </w:rPr>
+        <w:t xml:space="preserve">aleatoriamente, </w:t>
+      </w:r>
+      <w:r>
+        <w:rPr>
+          <w:sz w:val="22"/>
+          <w:szCs w:val="22"/>
+        </w:rPr>
+        <w:t xml:space="preserve">conjuntos de 6 </w:t>
+      </w:r>
+      <w:r>
+        <w:rPr>
+          <w:i/>
+          <w:sz w:val="22"/>
+          <w:szCs w:val="22"/>
+        </w:rPr>
+        <w:t>matches</w:t>
+      </w:r>
+      <w:r>
+        <w:rPr>
+          <w:sz w:val="22"/>
+          <w:szCs w:val="22"/>
+        </w:rPr>
+        <w:t xml:space="preserve"> </w:t>
+      </w:r>
+      <w:r>
+        <w:rPr>
+          <w:sz w:val="22"/>
+          <w:szCs w:val="22"/>
+        </w:rPr>
+        <w:t xml:space="preserve">(mais do que o mínimo para ter mais robustez) entre os 14. Realizam-se 50 iterações do RANSAC sendo que em cada iteração se utiliza o método </w:t>
+      </w:r>
+      <w:r>
+        <w:rPr>
+          <w:i/>
+          <w:sz w:val="22"/>
+          <w:szCs w:val="22"/>
+        </w:rPr>
+        <w:t>procrustes</w:t>
+      </w:r>
+      <w:r>
+        <w:rPr>
+          <w:sz w:val="22"/>
+          <w:szCs w:val="22"/>
+        </w:rPr>
+        <w:t xml:space="preserve"> para obter as matrizes R e T e o respetivo erro. No final escolhem-se as matrizes para qual se obteve o menor erro.</w:t>
       </w:r>
     </w:p>
     <w:p>
@@ -11375,6 +12428,317 @@
           <w:sz w:val="22"/>
           <w:szCs w:val="22"/>
         </w:rPr>
+        <w:t xml:space="preserve">Consenso entre </w:t>
+      </w:r>
+      <w:r>
+        <w:rPr>
+          <w:sz w:val="22"/>
+          <w:szCs w:val="22"/>
+        </w:rPr>
+        <w:t>objetos</w:t>
+      </w:r>
+      <w:r>
+        <w:rPr>
+          <w:sz w:val="22"/>
+          <w:szCs w:val="22"/>
+        </w:rPr>
+        <w:t xml:space="preserve"> identificados no sistema de coordenadas externo</w:t>
+      </w:r>
+    </w:p>
+    <w:p>
+      <w:pPr>
+        <w:jc w:val="both"/>
+        <w:rPr>
+          <w:sz w:val="22"/>
+          <w:szCs w:val="22"/>
+        </w:rPr>
+      </w:pPr>
+    </w:p>
+    <w:p>
+      <w:pPr>
+        <w:ind w:firstLine="360"/>
+        <w:jc w:val="both"/>
+        <w:rPr>
+          <w:sz w:val="22"/>
+          <w:szCs w:val="22"/>
+        </w:rPr>
+      </w:pPr>
+      <w:r>
+        <w:rPr>
+          <w:sz w:val="22"/>
+          <w:szCs w:val="22"/>
+        </w:rPr>
+        <w:t xml:space="preserve">Tendo os objetos todos representados </w:t>
+      </w:r>
+      <w:r>
+        <w:rPr>
+          <w:sz w:val="22"/>
+          <w:szCs w:val="22"/>
+        </w:rPr>
+        <w:t>no sistema externo é necessário decidir que conjuntos são o mesmo objeto em ambas câmaras e que conjuntos são objetos presentes só numa. Para decidir isto o nosso programa compara o centroide de todos os objetos da câmara 1 com os da câmara 2 e escolhe</w:t>
+      </w:r>
+      <w:r>
+        <w:rPr>
+          <w:sz w:val="22"/>
+          <w:szCs w:val="22"/>
+        </w:rPr>
+        <w:t xml:space="preserve"> os objetos</w:t>
+      </w:r>
+      <w:r>
+        <w:rPr>
+          <w:sz w:val="22"/>
+          <w:szCs w:val="22"/>
+        </w:rPr>
+        <w:t xml:space="preserve"> menos distante</w:t>
+      </w:r>
+      <w:r>
+        <w:rPr>
+          <w:sz w:val="22"/>
+          <w:szCs w:val="22"/>
+        </w:rPr>
+        <w:t>s</w:t>
+      </w:r>
+      <w:r>
+        <w:rPr>
+          <w:sz w:val="22"/>
+          <w:szCs w:val="22"/>
+        </w:rPr>
+        <w:t>. Depois verifica</w:t>
+      </w:r>
+      <w:r>
+        <w:rPr>
+          <w:sz w:val="22"/>
+          <w:szCs w:val="22"/>
+        </w:rPr>
+        <w:t>-se</w:t>
+      </w:r>
+      <w:r>
+        <w:rPr>
+          <w:sz w:val="22"/>
+          <w:szCs w:val="22"/>
+        </w:rPr>
+        <w:t xml:space="preserve"> se esta distância, embora a mínima, é menor que um </w:t>
+      </w:r>
+      <w:r>
+        <w:rPr>
+          <w:i/>
+          <w:sz w:val="22"/>
+          <w:szCs w:val="22"/>
+        </w:rPr>
+        <w:t>threshold</w:t>
+      </w:r>
+      <w:r>
+        <w:rPr>
+          <w:sz w:val="22"/>
+          <w:szCs w:val="22"/>
+        </w:rPr>
+        <w:t xml:space="preserve"> arbitrário; caso seja une </w:t>
+      </w:r>
+      <w:r>
+        <w:rPr>
+          <w:sz w:val="22"/>
+          <w:szCs w:val="22"/>
+        </w:rPr>
+        <w:t xml:space="preserve">as </w:t>
+      </w:r>
+      <w:r>
+        <w:rPr>
+          <w:i/>
+          <w:sz w:val="22"/>
+          <w:szCs w:val="22"/>
+        </w:rPr>
+        <w:t>point clouds</w:t>
+      </w:r>
+      <w:r>
+        <w:rPr>
+          <w:sz w:val="22"/>
+          <w:szCs w:val="22"/>
+        </w:rPr>
+        <w:t>. Caso nenhum dos objetos esteja presente em ambas as câmaras</w:t>
+      </w:r>
+      <w:r>
+        <w:rPr>
+          <w:sz w:val="22"/>
+          <w:szCs w:val="22"/>
+        </w:rPr>
+        <w:t xml:space="preserve"> (ou uma câmara tenha mais objetos que outra)</w:t>
+      </w:r>
+      <w:r>
+        <w:rPr>
+          <w:sz w:val="22"/>
+          <w:szCs w:val="22"/>
+        </w:rPr>
+        <w:t xml:space="preserve"> o programa classifica-os como estando isolados. Para obter os cantos da caixa à volta basta obter os mínimos e máximos de cada coordenada para a respetiva </w:t>
+      </w:r>
+      <w:r>
+        <w:rPr>
+          <w:i/>
+          <w:sz w:val="22"/>
+          <w:szCs w:val="22"/>
+        </w:rPr>
+        <w:t>Point Cloud</w:t>
+      </w:r>
+      <w:r>
+        <w:rPr>
+          <w:sz w:val="22"/>
+          <w:szCs w:val="22"/>
+        </w:rPr>
+        <w:t>.</w:t>
+      </w:r>
+    </w:p>
+    <w:p>
+      <w:pPr>
+        <w:ind w:firstLine="360"/>
+        <w:jc w:val="both"/>
+        <w:rPr>
+          <w:sz w:val="22"/>
+          <w:szCs w:val="22"/>
+        </w:rPr>
+      </w:pPr>
+      <w:r>
+        <w:rPr>
+          <w:sz w:val="22"/>
+          <w:szCs w:val="22"/>
+        </w:rPr>
+        <w:t xml:space="preserve">A implementação mencionada é computacionalmente eficiente, mas peca por ser simplista. Esta implementação presume que as matrizes R e T estão bem estimadas (dado que compara distâncias entre centroides) e que objetos distintos não estão a distâncias menores que o </w:t>
+      </w:r>
+      <w:r>
+        <w:rPr>
+          <w:i/>
+          <w:sz w:val="22"/>
+          <w:szCs w:val="22"/>
+        </w:rPr>
+        <w:t>threshold</w:t>
+      </w:r>
+      <w:r>
+        <w:rPr>
+          <w:sz w:val="22"/>
+          <w:szCs w:val="22"/>
+        </w:rPr>
+        <w:t xml:space="preserve"> escolhido (pois seriam identificados como o mesmo). Uma solução diferente a ser testada poderia ser utilizar o algoritmo </w:t>
+      </w:r>
+      <w:r>
+        <w:rPr>
+          <w:i/>
+          <w:sz w:val="22"/>
+          <w:szCs w:val="22"/>
+        </w:rPr>
+        <w:t>Nearest Neighbours</w:t>
+      </w:r>
+      <w:r>
+        <w:rPr>
+          <w:sz w:val="22"/>
+          <w:szCs w:val="22"/>
+        </w:rPr>
+        <w:t xml:space="preserve"> e obter a distância dos </w:t>
+      </w:r>
+      <w:r>
+        <w:rPr>
+          <w:i/>
+          <w:sz w:val="22"/>
+          <w:szCs w:val="22"/>
+        </w:rPr>
+        <w:t>N</w:t>
+      </w:r>
+      <w:r>
+        <w:rPr>
+          <w:sz w:val="22"/>
+          <w:szCs w:val="22"/>
+        </w:rPr>
+        <w:t xml:space="preserve"> vizinhos mais próximos entre as PC’s de</w:t>
+      </w:r>
+      <w:r>
+        <w:rPr>
+          <w:sz w:val="22"/>
+          <w:szCs w:val="22"/>
+        </w:rPr>
+        <w:t xml:space="preserve"> ambas câmaras</w:t>
+      </w:r>
+      <w:r>
+        <w:rPr>
+          <w:sz w:val="22"/>
+          <w:szCs w:val="22"/>
+        </w:rPr>
+        <w:t xml:space="preserve"> que correspondem ao mesmo</w:t>
+      </w:r>
+      <w:r>
+        <w:rPr>
+          <w:sz w:val="22"/>
+          <w:szCs w:val="22"/>
+        </w:rPr>
+        <w:t xml:space="preserve"> objeto</w:t>
+      </w:r>
+      <w:r>
+        <w:rPr>
+          <w:sz w:val="22"/>
+          <w:szCs w:val="22"/>
+        </w:rPr>
+        <w:t xml:space="preserve">. Se for menor que um certo </w:t>
+      </w:r>
+      <w:r>
+        <w:rPr>
+          <w:i/>
+          <w:sz w:val="22"/>
+          <w:szCs w:val="22"/>
+        </w:rPr>
+        <w:t>threshold</w:t>
+      </w:r>
+      <w:r>
+        <w:rPr>
+          <w:sz w:val="22"/>
+          <w:szCs w:val="22"/>
+        </w:rPr>
+        <w:t xml:space="preserve"> </w:t>
+      </w:r>
+      <w:r>
+        <w:rPr>
+          <w:sz w:val="22"/>
+          <w:szCs w:val="22"/>
+        </w:rPr>
+        <w:t>são</w:t>
+      </w:r>
+      <w:r>
+        <w:rPr>
+          <w:sz w:val="22"/>
+          <w:szCs w:val="22"/>
+        </w:rPr>
+        <w:t xml:space="preserve"> considerados o mesmo objeto</w:t>
+      </w:r>
+      <w:r>
+        <w:rPr>
+          <w:sz w:val="22"/>
+          <w:szCs w:val="22"/>
+        </w:rPr>
+        <w:t>.</w:t>
+      </w:r>
+    </w:p>
+    <w:p>
+      <w:pPr>
+        <w:jc w:val="both"/>
+        <w:rPr>
+          <w:sz w:val="22"/>
+          <w:szCs w:val="22"/>
+        </w:rPr>
+      </w:pPr>
+    </w:p>
+    <w:p>
+      <w:pPr>
+        <w:pStyle w:val="PargrafodaLista"/>
+        <w:numPr>
+          <w:ilvl w:val="0"/>
+          <w:numId w:val="8"/>
+        </w:numPr>
+        <w:jc w:val="both"/>
+        <w:rPr>
+          <w:sz w:val="22"/>
+          <w:szCs w:val="22"/>
+        </w:rPr>
+      </w:pPr>
+      <w:r>
+        <w:rPr>
+          <w:sz w:val="22"/>
+          <w:szCs w:val="22"/>
+        </w:rPr>
         <w:t xml:space="preserve">Identificação de movimento de objetos – </w:t>
       </w:r>
       <w:r>
@@ -11394,6 +12758,295 @@
           <w:szCs w:val="22"/>
         </w:rPr>
       </w:pPr>
+    </w:p>
+    <w:p>
+      <w:pPr>
+        <w:ind w:firstLine="360"/>
+        <w:jc w:val="both"/>
+        <w:rPr>
+          <w:sz w:val="22"/>
+          <w:szCs w:val="22"/>
+        </w:rPr>
+      </w:pPr>
+      <w:r>
+        <w:rPr>
+          <w:sz w:val="22"/>
+          <w:szCs w:val="22"/>
+        </w:rPr>
+        <w:t xml:space="preserve">O nosso programa está organizado de forma iterativa processando um </w:t>
+      </w:r>
+      <w:r>
+        <w:rPr>
+          <w:i/>
+          <w:sz w:val="22"/>
+          <w:szCs w:val="22"/>
+        </w:rPr>
+        <w:t>frame</w:t>
+      </w:r>
+      <w:r>
+        <w:rPr>
+          <w:sz w:val="22"/>
+          <w:szCs w:val="22"/>
+        </w:rPr>
+        <w:t xml:space="preserve"> de cada vez</w:t>
+      </w:r>
+      <w:r>
+        <w:rPr>
+          <w:sz w:val="22"/>
+          <w:szCs w:val="22"/>
+        </w:rPr>
+        <w:t xml:space="preserve">. Em cada </w:t>
+      </w:r>
+      <w:r>
+        <w:rPr>
+          <w:i/>
+          <w:sz w:val="22"/>
+          <w:szCs w:val="22"/>
+        </w:rPr>
+        <w:t>frame</w:t>
+      </w:r>
+      <w:r>
+        <w:rPr>
+          <w:sz w:val="22"/>
+          <w:szCs w:val="22"/>
+        </w:rPr>
+        <w:t xml:space="preserve"> ele identifica os objetos presentes e armazena-os numa variável auxiliar. Para fazer </w:t>
+      </w:r>
+      <w:r>
+        <w:rPr>
+          <w:i/>
+          <w:sz w:val="22"/>
+          <w:szCs w:val="22"/>
+        </w:rPr>
+        <w:t>tracking</w:t>
+      </w:r>
+      <w:r>
+        <w:rPr>
+          <w:sz w:val="22"/>
+          <w:szCs w:val="22"/>
+        </w:rPr>
+        <w:t xml:space="preserve"> o programa compara os objetos de duas variáveis auxiliares </w:t>
+      </w:r>
+      <w:r>
+        <w:rPr>
+          <w:b/>
+          <w:sz w:val="22"/>
+          <w:szCs w:val="22"/>
+        </w:rPr>
+        <w:t xml:space="preserve">consecutivas </w:t>
+      </w:r>
+      <w:r>
+        <w:rPr>
+          <w:sz w:val="20"/>
+          <w:szCs w:val="22"/>
+        </w:rPr>
+        <w:t>(</w:t>
+      </w:r>
+      <w:r>
+        <w:rPr>
+          <w:sz w:val="22"/>
+          <w:szCs w:val="22"/>
+        </w:rPr>
+        <w:t xml:space="preserve">respecivas a objetos de duas frames consecutivas), desta forma </w:t>
+      </w:r>
+      <w:r>
+        <w:rPr>
+          <w:sz w:val="22"/>
+          <w:szCs w:val="22"/>
+        </w:rPr>
+        <w:t>escusa</w:t>
+      </w:r>
+      <w:r>
+        <w:rPr>
+          <w:sz w:val="22"/>
+          <w:szCs w:val="22"/>
+        </w:rPr>
+        <w:t xml:space="preserve"> de comparar </w:t>
+      </w:r>
+      <w:r>
+        <w:rPr>
+          <w:sz w:val="22"/>
+          <w:szCs w:val="22"/>
+        </w:rPr>
+        <w:t xml:space="preserve">exaustivamente com todos os objetos registados até esse ponto. Quando decide que objetos foram </w:t>
+      </w:r>
+      <w:r>
+        <w:rPr>
+          <w:i/>
+          <w:sz w:val="22"/>
+          <w:szCs w:val="22"/>
+        </w:rPr>
+        <w:t>tracked</w:t>
+      </w:r>
+      <w:r>
+        <w:rPr>
+          <w:sz w:val="22"/>
+          <w:szCs w:val="22"/>
+        </w:rPr>
+        <w:t xml:space="preserve"> simplesmente atualiza os objetos com as variáveis auxiliares e avança para a próxima frame.</w:t>
+      </w:r>
+      <w:r>
+        <w:rPr>
+          <w:sz w:val="22"/>
+          <w:szCs w:val="22"/>
+        </w:rPr>
+        <w:t xml:space="preserve"> </w:t>
+      </w:r>
+    </w:p>
+    <w:p>
+      <w:pPr>
+        <w:ind w:firstLine="360"/>
+        <w:jc w:val="both"/>
+        <w:rPr>
+          <w:sz w:val="22"/>
+          <w:szCs w:val="22"/>
+        </w:rPr>
+      </w:pPr>
+      <w:r>
+        <w:rPr>
+          <w:sz w:val="22"/>
+          <w:szCs w:val="22"/>
+        </w:rPr>
+        <w:t xml:space="preserve">Para decidir que objetos são iguais entre </w:t>
+      </w:r>
+      <w:r>
+        <w:rPr>
+          <w:i/>
+          <w:sz w:val="22"/>
+          <w:szCs w:val="22"/>
+        </w:rPr>
+        <w:t>frames</w:t>
+      </w:r>
+      <w:r>
+        <w:rPr>
+          <w:sz w:val="22"/>
+          <w:szCs w:val="22"/>
+        </w:rPr>
+        <w:t xml:space="preserve"> compara-se os histogramas de cor entre ambos. Primeiro reduzem-se os histogramas de 256 </w:t>
+      </w:r>
+      <w:r>
+        <w:rPr>
+          <w:i/>
+          <w:sz w:val="22"/>
+          <w:szCs w:val="22"/>
+        </w:rPr>
+        <w:t>bins</w:t>
+      </w:r>
+      <w:r>
+        <w:rPr>
+          <w:sz w:val="22"/>
+          <w:szCs w:val="22"/>
+        </w:rPr>
+        <w:t xml:space="preserve"> de cada cor para 4 </w:t>
+      </w:r>
+      <w:r>
+        <w:rPr>
+          <w:i/>
+          <w:sz w:val="22"/>
+          <w:szCs w:val="22"/>
+        </w:rPr>
+        <w:t>bins</w:t>
+      </w:r>
+      <w:r>
+        <w:rPr>
+          <w:sz w:val="22"/>
+          <w:szCs w:val="22"/>
+        </w:rPr>
+        <w:t xml:space="preserve"> de cada cor agrupando-os. Depois comparam-se os objetos entre </w:t>
+      </w:r>
+      <w:r>
+        <w:rPr>
+          <w:i/>
+          <w:sz w:val="22"/>
+          <w:szCs w:val="22"/>
+        </w:rPr>
+        <w:t>frames</w:t>
+      </w:r>
+      <w:r>
+        <w:rPr>
+          <w:sz w:val="22"/>
+          <w:szCs w:val="22"/>
+        </w:rPr>
+        <w:t xml:space="preserve"> com base</w:t>
+      </w:r>
+      <w:r>
+        <w:rPr>
+          <w:sz w:val="22"/>
+          <w:szCs w:val="22"/>
+        </w:rPr>
+        <w:t xml:space="preserve"> na diferença percentual entre os respetivos histogramas. Este método presume que os objetos têm um histograma estático ao longo das </w:t>
+      </w:r>
+      <w:r>
+        <w:rPr>
+          <w:i/>
+          <w:sz w:val="22"/>
+          <w:szCs w:val="22"/>
+        </w:rPr>
+        <w:t>frames</w:t>
+      </w:r>
+      <w:r>
+        <w:rPr>
+          <w:sz w:val="22"/>
+          <w:szCs w:val="22"/>
+        </w:rPr>
+        <w:t xml:space="preserve"> (um exemplo contrário seria uma pessoa que se move tirar o casaco) e que os diferentes objetos têm diferentes distribuições de cor resultando em histogramas diferentes.</w:t>
+      </w:r>
+    </w:p>
+    <w:p>
+      <w:pPr>
+        <w:ind w:firstLine="360"/>
+        <w:jc w:val="both"/>
+        <w:rPr>
+          <w:sz w:val="22"/>
+          <w:szCs w:val="22"/>
+        </w:rPr>
+      </w:pPr>
+      <w:r>
+        <w:rPr>
+          <w:sz w:val="22"/>
+          <w:szCs w:val="22"/>
+        </w:rPr>
+        <w:lastRenderedPageBreak/>
+        <w:t xml:space="preserve">Esta implementação peca pela sua simplicidade. Não foi possível implementar a tempo o algoritmo SIFT que pudesse identificar </w:t>
+      </w:r>
+      <w:r>
+        <w:rPr>
+          <w:i/>
+          <w:sz w:val="22"/>
+          <w:szCs w:val="22"/>
+        </w:rPr>
+        <w:t>matches</w:t>
+      </w:r>
+      <w:r>
+        <w:rPr>
+          <w:i/>
+          <w:sz w:val="22"/>
+          <w:szCs w:val="22"/>
+        </w:rPr>
+        <w:t xml:space="preserve"> </w:t>
+      </w:r>
+      <w:r>
+        <w:rPr>
+          <w:sz w:val="22"/>
+          <w:szCs w:val="22"/>
+        </w:rPr>
+        <w:t xml:space="preserve">do mesmo objeto entre frames. Este passo seria essencial para distinguir textura e outras informações importantes nos </w:t>
+      </w:r>
+      <w:r>
+        <w:rPr>
+          <w:i/>
+          <w:sz w:val="22"/>
+          <w:szCs w:val="22"/>
+        </w:rPr>
+        <w:t>keypoints</w:t>
+      </w:r>
+      <w:r>
+        <w:rPr>
+          <w:sz w:val="22"/>
+          <w:szCs w:val="22"/>
+        </w:rPr>
+        <w:t xml:space="preserve"> que não estão presentes na nossa implementação. </w:t>
+      </w:r>
     </w:p>
     <w:p>
       <w:pPr>
@@ -11415,17 +13068,1071 @@
         <w:jc w:val="both"/>
         <w:rPr>
           <w:b/>
-          <w:sz w:val="22"/>
+          <w:sz w:val="28"/>
           <w:szCs w:val="22"/>
         </w:rPr>
       </w:pPr>
       <w:r>
         <w:rPr>
           <w:b/>
-          <w:sz w:val="22"/>
-          <w:szCs w:val="22"/>
-        </w:rPr>
-        <w:t xml:space="preserve">Discussão de Resultados </w:t>
+          <w:sz w:val="28"/>
+          <w:szCs w:val="22"/>
+        </w:rPr>
+        <w:t>Discussão de Resultados</w:t>
+      </w:r>
+    </w:p>
+    <w:p>
+      <w:pPr>
+        <w:jc w:val="both"/>
+        <w:rPr>
+          <w:b/>
+          <w:sz w:val="28"/>
+          <w:szCs w:val="22"/>
+        </w:rPr>
+      </w:pPr>
+    </w:p>
+    <w:p>
+      <w:pPr>
+        <w:ind w:firstLine="360"/>
+        <w:jc w:val="both"/>
+        <w:rPr>
+          <w:szCs w:val="22"/>
+        </w:rPr>
+      </w:pPr>
+      <w:r>
+        <w:rPr>
+          <w:szCs w:val="22"/>
+        </w:rPr>
+        <w:t xml:space="preserve">Nesta secção analisam-se e discutem-se os resultados dos algoritmos e métodos implementados no nosso programa face aos </w:t>
+      </w:r>
+      <w:r>
+        <w:rPr>
+          <w:i/>
+          <w:szCs w:val="22"/>
+        </w:rPr>
+        <w:t>datasets</w:t>
+      </w:r>
+      <w:r>
+        <w:rPr>
+          <w:szCs w:val="22"/>
+        </w:rPr>
+        <w:t xml:space="preserve"> fornecidos. Aborda-se que testes se realizaram para justificar a escolha dos parâmetros</w:t>
+      </w:r>
+      <w:r>
+        <w:rPr>
+          <w:szCs w:val="22"/>
+        </w:rPr>
+        <w:t xml:space="preserve"> e apresentam-se os resultados positivos e negativos específicos para cada </w:t>
+      </w:r>
+      <w:r>
+        <w:rPr>
+          <w:i/>
+          <w:szCs w:val="22"/>
+        </w:rPr>
+        <w:t>datasets</w:t>
+      </w:r>
+      <w:r>
+        <w:rPr>
+          <w:szCs w:val="22"/>
+        </w:rPr>
+        <w:t>. Por último analisa-se o porquê de algumas falhas e como se poderiam mitigar as mesmas.</w:t>
+      </w:r>
+    </w:p>
+    <w:p>
+      <w:pPr>
+        <w:jc w:val="both"/>
+        <w:rPr>
+          <w:b/>
+          <w:sz w:val="28"/>
+          <w:szCs w:val="22"/>
+        </w:rPr>
+      </w:pPr>
+    </w:p>
+    <w:p>
+      <w:pPr>
+        <w:jc w:val="both"/>
+        <w:rPr>
+          <w:b/>
+        </w:rPr>
+      </w:pPr>
+      <w:r>
+        <w:rPr>
+          <w:b/>
+        </w:rPr>
+        <w:t>Dataset Lab1</w:t>
+      </w:r>
+    </w:p>
+    <w:p>
+      <w:pPr>
+        <w:jc w:val="both"/>
+        <w:rPr>
+          <w:b/>
+          <w:sz w:val="22"/>
+        </w:rPr>
+      </w:pPr>
+    </w:p>
+    <w:p>
+      <w:pPr>
+        <w:jc w:val="both"/>
+        <w:rPr>
+          <w:sz w:val="22"/>
+          <w:szCs w:val="22"/>
+        </w:rPr>
+      </w:pPr>
+      <w:r>
+        <w:rPr>
+          <w:noProof/>
+          <w:sz w:val="22"/>
+          <w:szCs w:val="22"/>
+        </w:rPr>
+        <mc:AlternateContent>
+          <mc:Choice Requires="wpg">
+            <w:drawing>
+              <wp:anchor distT="0" distB="0" distL="114300" distR="114300" simplePos="0" relativeHeight="251701248" behindDoc="0" locked="0" layoutInCell="1" allowOverlap="1" wp14:anchorId="272024F6" wp14:editId="6CFF868C">
+                <wp:simplePos x="0" y="0"/>
+                <wp:positionH relativeFrom="margin">
+                  <wp:align>left</wp:align>
+                </wp:positionH>
+                <wp:positionV relativeFrom="paragraph">
+                  <wp:posOffset>977900</wp:posOffset>
+                </wp:positionV>
+                <wp:extent cx="6019800" cy="3581400"/>
+                <wp:effectExtent l="0" t="0" r="0" b="0"/>
+                <wp:wrapTopAndBottom/>
+                <wp:docPr id="39" name="Grupo 39"/>
+                <wp:cNvGraphicFramePr/>
+                <a:graphic xmlns:a="http://schemas.openxmlformats.org/drawingml/2006/main">
+                  <a:graphicData uri="http://schemas.microsoft.com/office/word/2010/wordprocessingGroup">
+                    <wpg:wgp>
+                      <wpg:cNvGrpSpPr/>
+                      <wpg:grpSpPr>
+                        <a:xfrm>
+                          <a:off x="0" y="0"/>
+                          <a:ext cx="6019800" cy="3581400"/>
+                          <a:chOff x="-66675" y="-9525"/>
+                          <a:chExt cx="5709601" cy="3581400"/>
+                        </a:xfrm>
+                      </wpg:grpSpPr>
+                      <wpg:grpSp>
+                        <wpg:cNvPr id="37" name="Grupo 37"/>
+                        <wpg:cNvGrpSpPr/>
+                        <wpg:grpSpPr>
+                          <a:xfrm>
+                            <a:off x="-66675" y="1695450"/>
+                            <a:ext cx="5709601" cy="1876425"/>
+                            <a:chOff x="-200025" y="1171575"/>
+                            <a:chExt cx="5709601" cy="1876425"/>
+                          </a:xfrm>
+                        </wpg:grpSpPr>
+                        <wpg:grpSp>
+                          <wpg:cNvPr id="27" name="Grupo 27"/>
+                          <wpg:cNvGrpSpPr/>
+                          <wpg:grpSpPr>
+                            <a:xfrm>
+                              <a:off x="-133350" y="1171575"/>
+                              <a:ext cx="5269865" cy="1409700"/>
+                              <a:chOff x="-133350" y="1171575"/>
+                              <a:chExt cx="5269865" cy="1409700"/>
+                            </a:xfrm>
+                          </wpg:grpSpPr>
+                          <pic:pic xmlns:pic="http://schemas.openxmlformats.org/drawingml/2006/picture">
+                            <pic:nvPicPr>
+                              <pic:cNvPr id="24" name="Picture 8"/>
+                              <pic:cNvPicPr>
+                                <a:picLocks noChangeAspect="1"/>
+                              </pic:cNvPicPr>
+                            </pic:nvPicPr>
+                            <pic:blipFill>
+                              <a:blip r:embed="rId23" cstate="print">
+                                <a:extLst>
+                                  <a:ext uri="{28A0092B-C50C-407E-A947-70E740481C1C}">
+                                    <a14:useLocalDpi xmlns:a14="http://schemas.microsoft.com/office/drawing/2010/main" val="0"/>
+                                  </a:ext>
+                                </a:extLst>
+                              </a:blip>
+                              <a:stretch>
+                                <a:fillRect/>
+                              </a:stretch>
+                            </pic:blipFill>
+                            <pic:spPr>
+                              <a:xfrm>
+                                <a:off x="-133350" y="1171575"/>
+                                <a:ext cx="3441065" cy="1390650"/>
+                              </a:xfrm>
+                              <a:prstGeom prst="rect">
+                                <a:avLst/>
+                              </a:prstGeom>
+                            </pic:spPr>
+                          </pic:pic>
+                          <pic:pic xmlns:pic="http://schemas.openxmlformats.org/drawingml/2006/picture">
+                            <pic:nvPicPr>
+                              <pic:cNvPr id="25" name="Picture 18"/>
+                              <pic:cNvPicPr>
+                                <a:picLocks noChangeAspect="1"/>
+                              </pic:cNvPicPr>
+                            </pic:nvPicPr>
+                            <pic:blipFill>
+                              <a:blip r:embed="rId24" cstate="print">
+                                <a:extLst>
+                                  <a:ext uri="{28A0092B-C50C-407E-A947-70E740481C1C}">
+                                    <a14:useLocalDpi xmlns:a14="http://schemas.microsoft.com/office/drawing/2010/main" val="0"/>
+                                  </a:ext>
+                                </a:extLst>
+                              </a:blip>
+                              <a:stretch>
+                                <a:fillRect/>
+                              </a:stretch>
+                            </pic:blipFill>
+                            <pic:spPr>
+                              <a:xfrm>
+                                <a:off x="3371850" y="1181100"/>
+                                <a:ext cx="1764665" cy="1400175"/>
+                              </a:xfrm>
+                              <a:prstGeom prst="rect">
+                                <a:avLst/>
+                              </a:prstGeom>
+                            </pic:spPr>
+                          </pic:pic>
+                        </wpg:grpSp>
+                        <wps:wsp>
+                          <wps:cNvPr id="36" name="Caixa de texto 36"/>
+                          <wps:cNvSpPr txBox="1"/>
+                          <wps:spPr>
+                            <a:xfrm>
+                              <a:off x="-200025" y="2686050"/>
+                              <a:ext cx="5709601" cy="361950"/>
+                            </a:xfrm>
+                            <a:prstGeom prst="rect">
+                              <a:avLst/>
+                            </a:prstGeom>
+                            <a:solidFill>
+                              <a:prstClr val="white"/>
+                            </a:solidFill>
+                            <a:ln>
+                              <a:noFill/>
+                            </a:ln>
+                          </wps:spPr>
+                          <wps:txbx>
+                            <w:txbxContent>
+                              <w:p>
+                                <w:pPr>
+                                  <w:pStyle w:val="Legenda"/>
+                                  <w:spacing w:after="0"/>
+                                  <w:jc w:val="center"/>
+                                  <w:rPr>
+                                    <w:i w:val="0"/>
+                                    <w:color w:val="auto"/>
+                                    <w:sz w:val="20"/>
+                                    <w:szCs w:val="20"/>
+                                  </w:rPr>
+                                </w:pPr>
+                                <w:r>
+                                  <w:rPr>
+                                    <w:i w:val="0"/>
+                                    <w:color w:val="auto"/>
+                                    <w:sz w:val="20"/>
+                                    <w:szCs w:val="20"/>
+                                  </w:rPr>
+                                  <w:t xml:space="preserve">Figura </w:t>
+                                </w:r>
+                                <w:r>
+                                  <w:rPr>
+                                    <w:i w:val="0"/>
+                                    <w:color w:val="auto"/>
+                                    <w:sz w:val="20"/>
+                                    <w:szCs w:val="20"/>
+                                  </w:rPr>
+                                  <w:fldChar w:fldCharType="begin"/>
+                                </w:r>
+                                <w:r>
+                                  <w:rPr>
+                                    <w:i w:val="0"/>
+                                    <w:color w:val="auto"/>
+                                    <w:sz w:val="20"/>
+                                    <w:szCs w:val="20"/>
+                                  </w:rPr>
+                                  <w:instrText xml:space="preserve"> SEQ Figura \* ARABIC </w:instrText>
+                                </w:r>
+                                <w:r>
+                                  <w:rPr>
+                                    <w:i w:val="0"/>
+                                    <w:color w:val="auto"/>
+                                    <w:sz w:val="20"/>
+                                    <w:szCs w:val="20"/>
+                                  </w:rPr>
+                                  <w:fldChar w:fldCharType="separate"/>
+                                </w:r>
+                                <w:r>
+                                  <w:rPr>
+                                    <w:i w:val="0"/>
+                                    <w:noProof/>
+                                    <w:color w:val="auto"/>
+                                    <w:sz w:val="20"/>
+                                    <w:szCs w:val="20"/>
+                                  </w:rPr>
+                                  <w:t>5</w:t>
+                                </w:r>
+                                <w:r>
+                                  <w:rPr>
+                                    <w:i w:val="0"/>
+                                    <w:color w:val="auto"/>
+                                    <w:sz w:val="20"/>
+                                    <w:szCs w:val="20"/>
+                                  </w:rPr>
+                                  <w:fldChar w:fldCharType="end"/>
+                                </w:r>
+                                <w:r>
+                                  <w:rPr>
+                                    <w:i w:val="0"/>
+                                    <w:color w:val="auto"/>
+                                    <w:sz w:val="20"/>
+                                    <w:szCs w:val="20"/>
+                                  </w:rPr>
+                                  <w:t xml:space="preserve"> – </w:t>
+                                </w:r>
+                                <w:r>
+                                  <w:rPr>
+                                    <w:i w:val="0"/>
+                                    <w:color w:val="auto"/>
+                                    <w:sz w:val="20"/>
+                                    <w:szCs w:val="20"/>
+                                  </w:rPr>
+                                  <w:t xml:space="preserve">Em cima: </w:t>
+                                </w:r>
+                                <w:r>
+                                  <w:rPr>
+                                    <w:i w:val="0"/>
+                                    <w:color w:val="auto"/>
+                                    <w:sz w:val="20"/>
+                                    <w:szCs w:val="20"/>
+                                  </w:rPr>
+                                  <w:t xml:space="preserve">Foreground detetado para diferentes </w:t>
+                                </w:r>
+                                <w:r>
+                                  <w:rPr>
+                                    <w:color w:val="auto"/>
+                                    <w:sz w:val="20"/>
+                                    <w:szCs w:val="20"/>
+                                  </w:rPr>
+                                  <w:t>thresholds</w:t>
+                                </w:r>
+                                <w:r>
+                                  <w:rPr>
+                                    <w:i w:val="0"/>
+                                    <w:color w:val="auto"/>
+                                    <w:sz w:val="20"/>
+                                    <w:szCs w:val="20"/>
+                                  </w:rPr>
+                                  <w:t xml:space="preserve"> dinâmicos</w:t>
+                                </w:r>
+                                <w:r>
+                                  <w:rPr>
+                                    <w:i w:val="0"/>
+                                    <w:color w:val="auto"/>
+                                    <w:sz w:val="20"/>
+                                    <w:szCs w:val="20"/>
+                                  </w:rPr>
+                                  <w:t xml:space="preserve"> (média do foreground)</w:t>
+                                </w:r>
+                                <w:r>
+                                  <w:rPr>
+                                    <w:i w:val="0"/>
+                                    <w:color w:val="auto"/>
+                                    <w:sz w:val="20"/>
+                                    <w:szCs w:val="20"/>
+                                  </w:rPr>
+                                  <w:t xml:space="preserve"> : a) T e b) 2T</w:t>
+                                </w:r>
+                              </w:p>
+                              <w:p>
+                                <w:pPr>
+                                  <w:pStyle w:val="Legenda"/>
+                                  <w:spacing w:after="0"/>
+                                  <w:jc w:val="center"/>
+                                  <w:rPr>
+                                    <w:i w:val="0"/>
+                                    <w:noProof/>
+                                    <w:color w:val="auto"/>
+                                    <w:sz w:val="20"/>
+                                    <w:szCs w:val="20"/>
+                                  </w:rPr>
+                                </w:pPr>
+                                <w:r>
+                                  <w:rPr>
+                                    <w:i w:val="0"/>
+                                    <w:color w:val="auto"/>
+                                    <w:sz w:val="20"/>
+                                    <w:szCs w:val="20"/>
+                                  </w:rPr>
+                                  <w:t xml:space="preserve"> Em baixo: a) Pointcloud que inclui a caixa rodeando o objeto e b) imagem</w:t>
+                                </w:r>
+                                <w:r>
+                                  <w:rPr>
+                                    <w:i w:val="0"/>
+                                    <w:color w:val="auto"/>
+                                    <w:sz w:val="20"/>
+                                    <w:szCs w:val="20"/>
+                                  </w:rPr>
+                                  <w:t xml:space="preserve"> rgb (dataset “lab1”)</w:t>
+                                </w:r>
+                              </w:p>
+                            </w:txbxContent>
+                          </wps:txbx>
+                          <wps:bodyPr rot="0" spcFirstLastPara="0" vertOverflow="overflow" horzOverflow="overflow" vert="horz" wrap="square" lIns="0" tIns="0" rIns="0" bIns="0" numCol="1" spcCol="0" rtlCol="0" fromWordArt="0" anchor="t" anchorCtr="0" forceAA="0" compatLnSpc="1">
+                            <a:prstTxWarp prst="textNoShape">
+                              <a:avLst/>
+                            </a:prstTxWarp>
+                            <a:noAutofit/>
+                          </wps:bodyPr>
+                        </wps:wsp>
+                      </wpg:grpSp>
+                      <wpg:grpSp>
+                        <wpg:cNvPr id="38" name="Grupo 38"/>
+                        <wpg:cNvGrpSpPr/>
+                        <wpg:grpSpPr>
+                          <a:xfrm>
+                            <a:off x="561975" y="-9525"/>
+                            <a:ext cx="4382770" cy="1626235"/>
+                            <a:chOff x="0" y="-9525"/>
+                            <a:chExt cx="4382770" cy="1626235"/>
+                          </a:xfrm>
+                        </wpg:grpSpPr>
+                        <pic:pic xmlns:pic="http://schemas.openxmlformats.org/drawingml/2006/picture">
+                          <pic:nvPicPr>
+                            <pic:cNvPr id="20" name="Picture 20"/>
+                            <pic:cNvPicPr>
+                              <a:picLocks noChangeAspect="1"/>
+                            </pic:cNvPicPr>
+                          </pic:nvPicPr>
+                          <pic:blipFill>
+                            <a:blip r:embed="rId25" cstate="print">
+                              <a:extLst>
+                                <a:ext uri="{28A0092B-C50C-407E-A947-70E740481C1C}">
+                                  <a14:useLocalDpi xmlns:a14="http://schemas.microsoft.com/office/drawing/2010/main" val="0"/>
+                                </a:ext>
+                              </a:extLst>
+                            </a:blip>
+                            <a:stretch>
+                              <a:fillRect/>
+                            </a:stretch>
+                          </pic:blipFill>
+                          <pic:spPr>
+                            <a:xfrm>
+                              <a:off x="0" y="0"/>
+                              <a:ext cx="2157730" cy="1616710"/>
+                            </a:xfrm>
+                            <a:prstGeom prst="rect">
+                              <a:avLst/>
+                            </a:prstGeom>
+                          </pic:spPr>
+                        </pic:pic>
+                        <pic:pic xmlns:pic="http://schemas.openxmlformats.org/drawingml/2006/picture">
+                          <pic:nvPicPr>
+                            <pic:cNvPr id="19" name="Picture 19"/>
+                            <pic:cNvPicPr>
+                              <a:picLocks noChangeAspect="1"/>
+                            </pic:cNvPicPr>
+                          </pic:nvPicPr>
+                          <pic:blipFill rotWithShape="1">
+                            <a:blip r:embed="rId26" cstate="print">
+                              <a:extLst>
+                                <a:ext uri="{28A0092B-C50C-407E-A947-70E740481C1C}">
+                                  <a14:useLocalDpi xmlns:a14="http://schemas.microsoft.com/office/drawing/2010/main" val="0"/>
+                                </a:ext>
+                              </a:extLst>
+                            </a:blip>
+                            <a:srcRect l="10691" t="5044" r="10770" b="11812"/>
+                            <a:stretch/>
+                          </pic:blipFill>
+                          <pic:spPr bwMode="auto">
+                            <a:xfrm>
+                              <a:off x="2228850" y="-9525"/>
+                              <a:ext cx="2153920" cy="1610360"/>
+                            </a:xfrm>
+                            <a:prstGeom prst="rect">
+                              <a:avLst/>
+                            </a:prstGeom>
+                            <a:ln>
+                              <a:noFill/>
+                            </a:ln>
+                            <a:extLst>
+                              <a:ext uri="{53640926-AAD7-44D8-BBD7-CCE9431645EC}">
+                                <a14:shadowObscured xmlns:a14="http://schemas.microsoft.com/office/drawing/2010/main"/>
+                              </a:ext>
+                            </a:extLst>
+                          </pic:spPr>
+                        </pic:pic>
+                      </wpg:grpSp>
+                    </wpg:wgp>
+                  </a:graphicData>
+                </a:graphic>
+                <wp14:sizeRelH relativeFrom="margin">
+                  <wp14:pctWidth>0</wp14:pctWidth>
+                </wp14:sizeRelH>
+                <wp14:sizeRelV relativeFrom="margin">
+                  <wp14:pctHeight>0</wp14:pctHeight>
+                </wp14:sizeRelV>
+              </wp:anchor>
+            </w:drawing>
+          </mc:Choice>
+          <mc:Fallback>
+            <w:pict>
+              <v:group w14:anchorId="272024F6" id="Grupo 39" o:spid="_x0000_s1038" style="position:absolute;left:0;text-align:left;margin-left:0;margin-top:77pt;width:474pt;height:282pt;z-index:251701248;mso-position-horizontal:left;mso-position-horizontal-relative:margin;mso-width-relative:margin;mso-height-relative:margin" coordorigin="-666,-95" coordsize="57096,35814" o:gfxdata="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">
+                <v:group id="Grupo 37" o:spid="_x0000_s1039" style="position:absolute;left:-666;top:16954;width:57095;height:18764" coordorigin="-2000,11715" coordsize="57096,18764" o:gfxdata="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">
+                  <v:group id="Grupo 27" o:spid="_x0000_s1040" style="position:absolute;left:-1333;top:11715;width:52698;height:14097" coordorigin="-1333,11715" coordsize="52698,14097" o:gfxdata="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">
+                    <v:shape id="Picture 8" o:spid="_x0000_s1041" type="#_x0000_t75" style="position:absolute;left:-1333;top:11715;width:34410;height:13907;visibility:visible;mso-wrap-style:square" o:gfxdata="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">
+                      <v:imagedata r:id="rId27" o:title=""/>
+                    </v:shape>
+                    <v:shape id="Picture 18" o:spid="_x0000_s1042" type="#_x0000_t75" style="position:absolute;left:33718;top:11811;width:17647;height:14001;visibility:visible;mso-wrap-style:square" o:gfxdata="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">
+                      <v:imagedata r:id="rId28" o:title=""/>
+                    </v:shape>
+                  </v:group>
+                  <v:shape id="Caixa de texto 36" o:spid="_x0000_s1043" type="#_x0000_t202" style="position:absolute;left:-2000;top:26860;width:57095;height:3620;visibility:visible;mso-wrap-style:square;v-text-anchor:top" o:gfxdata="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" stroked="f">
+                    <v:textbox inset="0,0,0,0">
+                      <w:txbxContent>
+                        <w:p>
+                          <w:pPr>
+                            <w:pStyle w:val="Legenda"/>
+                            <w:spacing w:after="0"/>
+                            <w:jc w:val="center"/>
+                            <w:rPr>
+                              <w:i w:val="0"/>
+                              <w:color w:val="auto"/>
+                              <w:sz w:val="20"/>
+                              <w:szCs w:val="20"/>
+                            </w:rPr>
+                          </w:pPr>
+                          <w:r>
+                            <w:rPr>
+                              <w:i w:val="0"/>
+                              <w:color w:val="auto"/>
+                              <w:sz w:val="20"/>
+                              <w:szCs w:val="20"/>
+                            </w:rPr>
+                            <w:t xml:space="preserve">Figura </w:t>
+                          </w:r>
+                          <w:r>
+                            <w:rPr>
+                              <w:i w:val="0"/>
+                              <w:color w:val="auto"/>
+                              <w:sz w:val="20"/>
+                              <w:szCs w:val="20"/>
+                            </w:rPr>
+                            <w:fldChar w:fldCharType="begin"/>
+                          </w:r>
+                          <w:r>
+                            <w:rPr>
+                              <w:i w:val="0"/>
+                              <w:color w:val="auto"/>
+                              <w:sz w:val="20"/>
+                              <w:szCs w:val="20"/>
+                            </w:rPr>
+                            <w:instrText xml:space="preserve"> SEQ Figura \* ARABIC </w:instrText>
+                          </w:r>
+                          <w:r>
+                            <w:rPr>
+                              <w:i w:val="0"/>
+                              <w:color w:val="auto"/>
+                              <w:sz w:val="20"/>
+                              <w:szCs w:val="20"/>
+                            </w:rPr>
+                            <w:fldChar w:fldCharType="separate"/>
+                          </w:r>
+                          <w:r>
+                            <w:rPr>
+                              <w:i w:val="0"/>
+                              <w:noProof/>
+                              <w:color w:val="auto"/>
+                              <w:sz w:val="20"/>
+                              <w:szCs w:val="20"/>
+                            </w:rPr>
+                            <w:t>5</w:t>
+                          </w:r>
+                          <w:r>
+                            <w:rPr>
+                              <w:i w:val="0"/>
+                              <w:color w:val="auto"/>
+                              <w:sz w:val="20"/>
+                              <w:szCs w:val="20"/>
+                            </w:rPr>
+                            <w:fldChar w:fldCharType="end"/>
+                          </w:r>
+                          <w:r>
+                            <w:rPr>
+                              <w:i w:val="0"/>
+                              <w:color w:val="auto"/>
+                              <w:sz w:val="20"/>
+                              <w:szCs w:val="20"/>
+                            </w:rPr>
+                            <w:t xml:space="preserve"> – </w:t>
+                          </w:r>
+                          <w:r>
+                            <w:rPr>
+                              <w:i w:val="0"/>
+                              <w:color w:val="auto"/>
+                              <w:sz w:val="20"/>
+                              <w:szCs w:val="20"/>
+                            </w:rPr>
+                            <w:t xml:space="preserve">Em cima: </w:t>
+                          </w:r>
+                          <w:r>
+                            <w:rPr>
+                              <w:i w:val="0"/>
+                              <w:color w:val="auto"/>
+                              <w:sz w:val="20"/>
+                              <w:szCs w:val="20"/>
+                            </w:rPr>
+                            <w:t xml:space="preserve">Foreground detetado para diferentes </w:t>
+                          </w:r>
+                          <w:r>
+                            <w:rPr>
+                              <w:color w:val="auto"/>
+                              <w:sz w:val="20"/>
+                              <w:szCs w:val="20"/>
+                            </w:rPr>
+                            <w:t>thresholds</w:t>
+                          </w:r>
+                          <w:r>
+                            <w:rPr>
+                              <w:i w:val="0"/>
+                              <w:color w:val="auto"/>
+                              <w:sz w:val="20"/>
+                              <w:szCs w:val="20"/>
+                            </w:rPr>
+                            <w:t xml:space="preserve"> dinâmicos</w:t>
+                          </w:r>
+                          <w:r>
+                            <w:rPr>
+                              <w:i w:val="0"/>
+                              <w:color w:val="auto"/>
+                              <w:sz w:val="20"/>
+                              <w:szCs w:val="20"/>
+                            </w:rPr>
+                            <w:t xml:space="preserve"> (média do foreground)</w:t>
+                          </w:r>
+                          <w:r>
+                            <w:rPr>
+                              <w:i w:val="0"/>
+                              <w:color w:val="auto"/>
+                              <w:sz w:val="20"/>
+                              <w:szCs w:val="20"/>
+                            </w:rPr>
+                            <w:t xml:space="preserve"> : a) T e b) 2T</w:t>
+                          </w:r>
+                        </w:p>
+                        <w:p>
+                          <w:pPr>
+                            <w:pStyle w:val="Legenda"/>
+                            <w:spacing w:after="0"/>
+                            <w:jc w:val="center"/>
+                            <w:rPr>
+                              <w:i w:val="0"/>
+                              <w:noProof/>
+                              <w:color w:val="auto"/>
+                              <w:sz w:val="20"/>
+                              <w:szCs w:val="20"/>
+                            </w:rPr>
+                          </w:pPr>
+                          <w:r>
+                            <w:rPr>
+                              <w:i w:val="0"/>
+                              <w:color w:val="auto"/>
+                              <w:sz w:val="20"/>
+                              <w:szCs w:val="20"/>
+                            </w:rPr>
+                            <w:t xml:space="preserve"> Em baixo: a) Pointcloud que inclui a caixa rodeando o objeto e b) imagem</w:t>
+                          </w:r>
+                          <w:r>
+                            <w:rPr>
+                              <w:i w:val="0"/>
+                              <w:color w:val="auto"/>
+                              <w:sz w:val="20"/>
+                              <w:szCs w:val="20"/>
+                            </w:rPr>
+                            <w:t xml:space="preserve"> rgb (dataset “lab1”)</w:t>
+                          </w:r>
+                        </w:p>
+                      </w:txbxContent>
+                    </v:textbox>
+                  </v:shape>
+                </v:group>
+                <v:group id="Grupo 38" o:spid="_x0000_s1044" style="position:absolute;left:5619;top:-95;width:43828;height:16262" coordorigin=",-95" coordsize="43827,16262" o:gfxdata="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">
+                  <v:shape id="Picture 20" o:spid="_x0000_s1045" type="#_x0000_t75" style="position:absolute;width:21577;height:16167;visibility:visible;mso-wrap-style:square" o:gfxdata="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">
+                    <v:imagedata r:id="rId29" o:title=""/>
+                  </v:shape>
+                  <v:shape id="Picture 19" o:spid="_x0000_s1046" type="#_x0000_t75" style="position:absolute;left:22288;top:-95;width:21539;height:16103;visibility:visible;mso-wrap-style:square" o:gfxdata="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">
+                    <v:imagedata r:id="rId30" o:title="" croptop="3306f" cropbottom="7741f" cropleft="7006f" cropright="7058f"/>
+                  </v:shape>
+                </v:group>
+                <w10:wrap type="topAndBottom" anchorx="margin"/>
+              </v:group>
+            </w:pict>
+          </mc:Fallback>
+        </mc:AlternateContent>
+      </w:r>
+      <w:r>
+        <w:rPr>
+          <w:sz w:val="22"/>
+          <w:szCs w:val="22"/>
+        </w:rPr>
+        <w:t xml:space="preserve">No </w:t>
+      </w:r>
+      <w:r>
+        <w:rPr>
+          <w:i/>
+          <w:sz w:val="22"/>
+          <w:szCs w:val="22"/>
+        </w:rPr>
+        <w:t>dataset</w:t>
+      </w:r>
+      <w:r>
+        <w:rPr>
+          <w:sz w:val="22"/>
+          <w:szCs w:val="22"/>
+        </w:rPr>
+        <w:t xml:space="preserve"> do Lab1 o programa identifica 2 objetos no total. Verifica-se que a 1</w:t>
+      </w:r>
+      <w:r>
+        <w:rPr>
+          <w:sz w:val="22"/>
+          <w:szCs w:val="22"/>
+          <w:vertAlign w:val="superscript"/>
+        </w:rPr>
+        <w:t>a</w:t>
+      </w:r>
+      <w:r>
+        <w:rPr>
+          <w:sz w:val="22"/>
+          <w:szCs w:val="22"/>
+        </w:rPr>
+        <w:t xml:space="preserve"> câmara</w:t>
+      </w:r>
+      <w:r>
+        <w:rPr>
+          <w:sz w:val="22"/>
+          <w:szCs w:val="22"/>
+        </w:rPr>
+        <w:t xml:space="preserve"> </w:t>
+      </w:r>
+      <w:r>
+        <w:rPr>
+          <w:sz w:val="22"/>
+          <w:szCs w:val="22"/>
+        </w:rPr>
+        <w:t xml:space="preserve">apenas “vê” objetos a partir da </w:t>
+      </w:r>
+      <w:r>
+        <w:rPr>
+          <w:i/>
+          <w:sz w:val="22"/>
+          <w:szCs w:val="22"/>
+        </w:rPr>
+        <w:t xml:space="preserve">frame </w:t>
+      </w:r>
+      <w:r>
+        <w:rPr>
+          <w:sz w:val="22"/>
+          <w:szCs w:val="22"/>
+        </w:rPr>
+        <w:t xml:space="preserve">14. O primeiro objeto corresponde à face do professor que é bem identificado nas </w:t>
+      </w:r>
+      <w:r>
+        <w:rPr>
+          <w:i/>
+          <w:sz w:val="22"/>
+          <w:szCs w:val="22"/>
+        </w:rPr>
+        <w:t>frames</w:t>
+      </w:r>
+      <w:r>
+        <w:rPr>
+          <w:sz w:val="22"/>
+          <w:szCs w:val="22"/>
+        </w:rPr>
+        <w:t xml:space="preserve"> 2,3,4, 6 e 11.</w:t>
+      </w:r>
+      <w:r>
+        <w:rPr>
+          <w:sz w:val="22"/>
+          <w:szCs w:val="22"/>
+        </w:rPr>
+        <w:t xml:space="preserve"> </w:t>
+      </w:r>
+      <w:r>
+        <w:rPr>
+          <w:sz w:val="22"/>
+          <w:szCs w:val="22"/>
+        </w:rPr>
+        <w:t xml:space="preserve">A partir da </w:t>
+      </w:r>
+      <w:r>
+        <w:rPr>
+          <w:i/>
+          <w:sz w:val="22"/>
+          <w:szCs w:val="22"/>
+        </w:rPr>
+        <w:t xml:space="preserve">frame </w:t>
+      </w:r>
+      <w:r>
+        <w:rPr>
+          <w:sz w:val="22"/>
+          <w:szCs w:val="22"/>
+        </w:rPr>
+        <w:t>12 até à 18ª o corpo do professor é identificado como novo objeto</w:t>
+      </w:r>
+      <w:r>
+        <w:rPr>
+          <w:sz w:val="22"/>
+          <w:szCs w:val="22"/>
+        </w:rPr>
+        <w:t xml:space="preserve"> (dado que os histogramas são muito diferentes)</w:t>
+      </w:r>
+      <w:r>
+        <w:rPr>
+          <w:sz w:val="22"/>
+          <w:szCs w:val="22"/>
+        </w:rPr>
+        <w:t xml:space="preserve"> e a caixa envolve-o corretamente, como se mostra na Figura </w:t>
+      </w:r>
+      <w:r>
+        <w:rPr>
+          <w:sz w:val="22"/>
+          <w:szCs w:val="22"/>
+        </w:rPr>
+        <w:t>5:</w:t>
+      </w:r>
+    </w:p>
+    <w:p>
+      <w:pPr>
+        <w:jc w:val="both"/>
+        <w:rPr>
+          <w:sz w:val="22"/>
+          <w:szCs w:val="22"/>
+        </w:rPr>
+      </w:pPr>
+      <w:r>
+        <w:rPr>
+          <w:sz w:val="22"/>
+          <w:szCs w:val="22"/>
+        </w:rPr>
+        <w:t xml:space="preserve">Verificou-se que a alteração de um </w:t>
+      </w:r>
+      <w:r>
+        <w:rPr>
+          <w:i/>
+          <w:sz w:val="22"/>
+          <w:szCs w:val="22"/>
+        </w:rPr>
+        <w:t>t</w:t>
+      </w:r>
+      <w:r>
+        <w:rPr>
+          <w:i/>
+          <w:sz w:val="22"/>
+          <w:szCs w:val="22"/>
+        </w:rPr>
+        <w:t>h</w:t>
+      </w:r>
+      <w:r>
+        <w:rPr>
+          <w:i/>
+          <w:sz w:val="22"/>
+          <w:szCs w:val="22"/>
+        </w:rPr>
+        <w:t>reshold</w:t>
+      </w:r>
+      <w:r>
+        <w:rPr>
+          <w:sz w:val="22"/>
+          <w:szCs w:val="22"/>
+        </w:rPr>
+        <w:t xml:space="preserve"> na deteção do </w:t>
+      </w:r>
+      <w:r>
+        <w:rPr>
+          <w:i/>
+          <w:sz w:val="22"/>
+          <w:szCs w:val="22"/>
+        </w:rPr>
+        <w:t>foreground</w:t>
+      </w:r>
+      <w:r>
+        <w:rPr>
+          <w:sz w:val="22"/>
+          <w:szCs w:val="22"/>
+        </w:rPr>
+        <w:t xml:space="preserve"> levou a resultados bastante diferentes. Este </w:t>
+      </w:r>
+      <w:r>
+        <w:rPr>
+          <w:i/>
+          <w:sz w:val="22"/>
+          <w:szCs w:val="22"/>
+        </w:rPr>
+        <w:t>t</w:t>
+      </w:r>
+      <w:r>
+        <w:rPr>
+          <w:i/>
+          <w:sz w:val="22"/>
+          <w:szCs w:val="22"/>
+        </w:rPr>
+        <w:t>h</w:t>
+      </w:r>
+      <w:r>
+        <w:rPr>
+          <w:i/>
+          <w:sz w:val="22"/>
+          <w:szCs w:val="22"/>
+        </w:rPr>
+        <w:t>reshold</w:t>
+      </w:r>
+      <w:r>
+        <w:rPr>
+          <w:sz w:val="22"/>
+          <w:szCs w:val="22"/>
+        </w:rPr>
+        <w:t xml:space="preserve"> baseia-se na média do </w:t>
+      </w:r>
+      <w:r>
+        <w:rPr>
+          <w:i/>
+          <w:sz w:val="22"/>
+          <w:szCs w:val="22"/>
+        </w:rPr>
+        <w:t>foreground</w:t>
+      </w:r>
+      <w:r>
+        <w:rPr>
+          <w:sz w:val="22"/>
+          <w:szCs w:val="22"/>
+        </w:rPr>
+        <w:t xml:space="preserve"> para cada </w:t>
+      </w:r>
+      <w:r>
+        <w:rPr>
+          <w:i/>
+          <w:sz w:val="22"/>
+          <w:szCs w:val="22"/>
+        </w:rPr>
+        <w:t>frame</w:t>
+      </w:r>
+      <w:r>
+        <w:rPr>
+          <w:sz w:val="22"/>
+          <w:szCs w:val="22"/>
+        </w:rPr>
+        <w:t xml:space="preserve"> sendo que um objeto é detetado se estiver a uma distância superior à média. </w:t>
+      </w:r>
+      <w:r>
+        <w:rPr>
+          <w:sz w:val="22"/>
+          <w:szCs w:val="22"/>
+        </w:rPr>
+        <w:t xml:space="preserve">Tomando como threshold o dobro da média é possível generalizar para diferentes </w:t>
+      </w:r>
+      <w:r>
+        <w:rPr>
+          <w:i/>
+          <w:sz w:val="22"/>
+          <w:szCs w:val="22"/>
+        </w:rPr>
+        <w:t>datasets</w:t>
+      </w:r>
+      <w:r>
+        <w:rPr>
+          <w:sz w:val="22"/>
+          <w:szCs w:val="22"/>
+        </w:rPr>
+        <w:t xml:space="preserve"> o que é demonstra que é uma métrica robusta. </w:t>
+      </w:r>
+    </w:p>
+    <w:p>
+      <w:pPr>
+        <w:jc w:val="both"/>
+        <w:rPr>
+          <w:sz w:val="22"/>
+          <w:szCs w:val="22"/>
+        </w:rPr>
+      </w:pPr>
+      <w:r>
+        <w:rPr>
+          <w:sz w:val="22"/>
+          <w:szCs w:val="22"/>
+        </w:rPr>
+        <w:tab/>
+        <w:t>É de notar que não foi possível verificar o movimento do</w:t>
+      </w:r>
+      <w:r>
+        <w:rPr>
+          <w:sz w:val="22"/>
+          <w:szCs w:val="22"/>
+        </w:rPr>
+        <w:t xml:space="preserve">s alunos porque os filtros têm thresholds exigentes e ao subtrair o </w:t>
+      </w:r>
+      <w:r>
+        <w:rPr>
+          <w:i/>
+          <w:sz w:val="22"/>
+          <w:szCs w:val="22"/>
+        </w:rPr>
+        <w:t>background</w:t>
+      </w:r>
+      <w:r>
+        <w:rPr>
+          <w:sz w:val="22"/>
+          <w:szCs w:val="22"/>
+        </w:rPr>
+        <w:t xml:space="preserve">, o </w:t>
+      </w:r>
+      <w:r>
+        <w:rPr>
+          <w:i/>
+          <w:sz w:val="22"/>
+          <w:szCs w:val="22"/>
+        </w:rPr>
+        <w:t>foreground</w:t>
+      </w:r>
+      <w:r>
+        <w:rPr>
+          <w:sz w:val="22"/>
+          <w:szCs w:val="22"/>
+        </w:rPr>
+        <w:t xml:space="preserve"> resultante é pequeno pelo que é filtrado.</w:t>
+      </w:r>
+    </w:p>
+    <w:p>
+      <w:pPr>
+        <w:ind w:left="360"/>
+        <w:jc w:val="both"/>
+        <w:rPr>
+          <w:sz w:val="22"/>
+          <w:szCs w:val="22"/>
+        </w:rPr>
+      </w:pPr>
+    </w:p>
+    <w:p>
+      <w:pPr>
+        <w:jc w:val="both"/>
+        <w:rPr>
+          <w:b/>
+          <w:sz w:val="22"/>
+        </w:rPr>
+      </w:pPr>
+      <w:r>
+        <w:rPr>
+          <w:b/>
+          <w:sz w:val="22"/>
+        </w:rPr>
+        <w:lastRenderedPageBreak/>
+        <w:t>Dataset Maizenas</w:t>
+      </w:r>
+      <w:r>
+        <w:rPr>
+          <w:b/>
+          <w:sz w:val="22"/>
+        </w:rPr>
+        <w:t xml:space="preserve"> (2,3,4)</w:t>
       </w:r>
     </w:p>
     <w:p>
@@ -11434,8 +14141,7 @@
         <w:jc w:val="both"/>
         <w:rPr>
           <w:b/>
-          <w:sz w:val="22"/>
-          <w:szCs w:val="22"/>
+          <w:sz w:val="28"/>
         </w:rPr>
       </w:pPr>
     </w:p>
@@ -11444,46 +14150,660 @@
         <w:jc w:val="both"/>
         <w:rPr>
           <w:sz w:val="22"/>
-          <w:szCs w:val="22"/>
-        </w:rPr>
-      </w:pPr>
-      <w:r>
-        <w:rPr>
-          <w:sz w:val="22"/>
-          <w:szCs w:val="22"/>
-        </w:rPr>
-        <w:t>Dataset lab1: não detetamos os alunos porque 1) a variação de volume é reduzida sendo que pode ser interpretada como ruído; 2) são considerados background; obtêm-se dois objetos diferentes porque o 1</w:t>
-      </w:r>
-      <w:r>
-        <w:rPr>
-          <w:sz w:val="22"/>
-          <w:szCs w:val="22"/>
-          <w:vertAlign w:val="superscript"/>
-        </w:rPr>
-        <w:t>o</w:t>
-      </w:r>
-      <w:r>
-        <w:rPr>
-          <w:sz w:val="22"/>
-          <w:szCs w:val="22"/>
-        </w:rPr>
-        <w:t xml:space="preserve"> é identificado como a cabeça do professor e o 2</w:t>
-      </w:r>
-      <w:r>
-        <w:rPr>
-          <w:sz w:val="22"/>
-          <w:szCs w:val="22"/>
-          <w:vertAlign w:val="superscript"/>
-        </w:rPr>
-        <w:t>o</w:t>
-      </w:r>
-      <w:r>
-        <w:rPr>
-          <w:sz w:val="22"/>
-          <w:szCs w:val="22"/>
-        </w:rPr>
-        <w:t xml:space="preserve"> objeto é já o corpo completo do professor; corre em média em 4.6 segundos.</w:t>
-      </w:r>
+        </w:rPr>
+      </w:pPr>
+      <w:r>
+        <w:rPr>
+          <w:sz w:val="22"/>
+        </w:rPr>
+        <w:t xml:space="preserve">O programa identifica 22 objetos diferentes sendo que existe uma situação em que é identificado corretamente o movimento de um objeto ao longo de 6 </w:t>
+      </w:r>
+      <w:r>
+        <w:rPr>
+          <w:i/>
+          <w:sz w:val="22"/>
+        </w:rPr>
+        <w:t>frames</w:t>
+      </w:r>
+      <w:r>
+        <w:rPr>
+          <w:sz w:val="22"/>
+        </w:rPr>
+        <w:t xml:space="preserve">, no entanto ocorre com maior frequência a identificação errada de objetos como novos sendo que devia ter ocorrido correspondência desses objetos entre </w:t>
+      </w:r>
+      <w:r>
+        <w:rPr>
+          <w:i/>
+          <w:sz w:val="22"/>
+        </w:rPr>
+        <w:t>frames.</w:t>
+      </w:r>
+      <w:r>
+        <w:rPr>
+          <w:sz w:val="22"/>
+        </w:rPr>
+        <w:t xml:space="preserve"> </w:t>
+      </w:r>
+    </w:p>
+    <w:p>
+      <w:pPr>
+        <w:pStyle w:val="PargrafodaLista"/>
+        <w:jc w:val="both"/>
+        <w:rPr>
+          <w:sz w:val="22"/>
+        </w:rPr>
+      </w:pPr>
+    </w:p>
+    <w:p>
+      <w:pPr>
+        <w:jc w:val="both"/>
+        <w:rPr>
+          <w:sz w:val="22"/>
+        </w:rPr>
+      </w:pPr>
+      <w:r>
+        <w:rPr>
+          <w:sz w:val="22"/>
+        </w:rPr>
+        <w:t xml:space="preserve">Na Figura 3a observa-se o </w:t>
+      </w:r>
+      <w:r>
+        <w:rPr>
+          <w:i/>
+          <w:sz w:val="22"/>
+        </w:rPr>
+        <w:t>foreground</w:t>
+      </w:r>
+      <w:r>
+        <w:rPr>
+          <w:sz w:val="22"/>
+        </w:rPr>
+        <w:t xml:space="preserve"> de uma das </w:t>
+      </w:r>
+      <w:r>
+        <w:rPr>
+          <w:i/>
+          <w:sz w:val="22"/>
+        </w:rPr>
+        <w:t>frames</w:t>
+      </w:r>
+      <w:r>
+        <w:rPr>
+          <w:sz w:val="22"/>
+        </w:rPr>
+        <w:t xml:space="preserve"> onde surge o skate que devia ser considerado </w:t>
+      </w:r>
+      <w:r>
+        <w:rPr>
+          <w:i/>
+          <w:sz w:val="22"/>
+        </w:rPr>
+        <w:t>background</w:t>
+      </w:r>
+      <w:r>
+        <w:rPr>
+          <w:sz w:val="22"/>
+        </w:rPr>
+        <w:t xml:space="preserve"> uma vez que é estático.  Verifica-se que pelo facto da caixa Chocapic manter a posição na maioria das </w:t>
+      </w:r>
+      <w:r>
+        <w:rPr>
+          <w:i/>
+          <w:sz w:val="22"/>
+        </w:rPr>
+        <w:t>frames</w:t>
+      </w:r>
+      <w:r>
+        <w:rPr>
+          <w:sz w:val="22"/>
+        </w:rPr>
+        <w:t xml:space="preserve">, este objeto pertence ao </w:t>
+      </w:r>
+      <w:r>
+        <w:rPr>
+          <w:i/>
+          <w:sz w:val="22"/>
+        </w:rPr>
+        <w:t>background</w:t>
+      </w:r>
+      <w:r>
+        <w:rPr>
+          <w:sz w:val="22"/>
+        </w:rPr>
+        <w:t>. Quando a caixa de Chocapic se move, o skate é considerado um objeto devido à diferença de profundidades entre este e o Chocapic, sendo este também um objeto.</w:t>
+      </w:r>
+    </w:p>
+    <w:p>
+      <w:pPr>
+        <w:jc w:val="both"/>
+        <w:rPr>
+          <w:sz w:val="22"/>
+        </w:rPr>
+      </w:pPr>
+    </w:p>
+    <w:p>
+      <w:pPr>
+        <w:jc w:val="both"/>
+        <w:rPr>
+          <w:sz w:val="22"/>
+        </w:rPr>
+      </w:pPr>
+      <w:r>
+        <w:rPr>
+          <w:sz w:val="22"/>
+        </w:rPr>
+        <w:t xml:space="preserve">A Figura 3b ilustra a </w:t>
+      </w:r>
+      <w:r>
+        <w:rPr>
+          <w:i/>
+          <w:sz w:val="22"/>
+        </w:rPr>
+        <w:t>Pointcloud</w:t>
+      </w:r>
+      <w:r>
+        <w:rPr>
+          <w:sz w:val="22"/>
+        </w:rPr>
+        <w:t xml:space="preserve"> onde estão assinaladas as caixas rodeando os objetos – caixa de Maizena e Chocapic presentes na </w:t>
+      </w:r>
+      <w:r>
+        <w:rPr>
+          <w:i/>
+          <w:sz w:val="22"/>
+        </w:rPr>
+        <w:t xml:space="preserve">frame </w:t>
+      </w:r>
+      <w:r>
+        <w:rPr>
+          <w:sz w:val="22"/>
+        </w:rPr>
+        <w:t xml:space="preserve">14. (??) POR IMAGEM ONDE APARECEM AS VARIAS CAIXAS AO MESMO TEMPO </w:t>
+      </w:r>
+    </w:p>
+    <w:p>
+      <w:pPr>
+        <w:pStyle w:val="PargrafodaLista"/>
+        <w:jc w:val="both"/>
+        <w:rPr>
+          <w:sz w:val="22"/>
+        </w:rPr>
+      </w:pPr>
+    </w:p>
+    <w:p>
+      <w:pPr>
+        <w:pStyle w:val="PargrafodaLista"/>
+        <w:jc w:val="both"/>
+        <w:rPr>
+          <w:sz w:val="22"/>
+        </w:rPr>
+      </w:pPr>
+      <w:r>
+        <w:rPr>
+          <w:noProof/>
+          <w:lang w:val="en-GB" w:eastAsia="en-GB"/>
+        </w:rPr>
+        <w:drawing>
+          <wp:inline distT="0" distB="0" distL="0" distR="0" wp14:anchorId="5B1C5BC6" wp14:editId="33B956D1">
+            <wp:extent cx="1994535" cy="1509048"/>
+            <wp:effectExtent l="0" t="0" r="12065" b="0"/>
+            <wp:docPr id="26" name="Picture 21"/>
+            <wp:cNvGraphicFramePr>
+              <a:graphicFrameLocks xmlns:a="http://schemas.openxmlformats.org/drawingml/2006/main" noChangeAspect="1"/>
+            </wp:cNvGraphicFramePr>
+            <a:graphic xmlns:a="http://schemas.openxmlformats.org/drawingml/2006/main">
+              <a:graphicData uri="http://schemas.openxmlformats.org/drawingml/2006/picture">
+                <pic:pic xmlns:pic="http://schemas.openxmlformats.org/drawingml/2006/picture">
+                  <pic:nvPicPr>
+                    <pic:cNvPr id="11" name="maizena_stake_chocapitos.png"/>
+                    <pic:cNvPicPr/>
+                  </pic:nvPicPr>
+                  <pic:blipFill rotWithShape="1">
+                    <a:blip r:embed="rId31" cstate="print">
+                      <a:extLst>
+                        <a:ext uri="{28A0092B-C50C-407E-A947-70E740481C1C}">
+                          <a14:useLocalDpi xmlns:a14="http://schemas.microsoft.com/office/drawing/2010/main" val="0"/>
+                        </a:ext>
+                      </a:extLst>
+                    </a:blip>
+                    <a:srcRect l="11111" t="5523" r="11078" b="11140"/>
+                    <a:stretch/>
+                  </pic:blipFill>
+                  <pic:spPr bwMode="auto">
+                    <a:xfrm>
+                      <a:off x="0" y="0"/>
+                      <a:ext cx="2013965" cy="1523749"/>
+                    </a:xfrm>
+                    <a:prstGeom prst="rect">
+                      <a:avLst/>
+                    </a:prstGeom>
+                    <a:ln>
+                      <a:noFill/>
+                    </a:ln>
+                    <a:extLst>
+                      <a:ext uri="{53640926-AAD7-44D8-BBD7-CCE9431645EC}">
+                        <a14:shadowObscured xmlns:a14="http://schemas.microsoft.com/office/drawing/2010/main"/>
+                      </a:ext>
+                    </a:extLst>
+                  </pic:spPr>
+                </pic:pic>
+              </a:graphicData>
+            </a:graphic>
+          </wp:inline>
+        </w:drawing>
+      </w:r>
+      <w:r>
+        <w:rPr>
+          <w:sz w:val="22"/>
+        </w:rPr>
+        <w:t xml:space="preserve">                </w:t>
+      </w:r>
+      <w:r>
+        <w:rPr>
+          <w:noProof/>
+          <w:lang w:val="en-GB" w:eastAsia="en-GB"/>
+        </w:rPr>
+        <w:drawing>
+          <wp:inline distT="0" distB="0" distL="0" distR="0" wp14:anchorId="27824A18" wp14:editId="68445CE0">
+            <wp:extent cx="1599595" cy="1528237"/>
+            <wp:effectExtent l="0" t="0" r="635" b="0"/>
+            <wp:docPr id="22" name="Picture 22"/>
+            <wp:cNvGraphicFramePr>
+              <a:graphicFrameLocks xmlns:a="http://schemas.openxmlformats.org/drawingml/2006/main" noChangeAspect="1"/>
+            </wp:cNvGraphicFramePr>
+            <a:graphic xmlns:a="http://schemas.openxmlformats.org/drawingml/2006/main">
+              <a:graphicData uri="http://schemas.openxmlformats.org/drawingml/2006/picture">
+                <pic:pic xmlns:pic="http://schemas.openxmlformats.org/drawingml/2006/picture">
+                  <pic:nvPicPr>
+                    <pic:cNvPr id="12" name="maizena_stake_chocapitos_pointclould.png"/>
+                    <pic:cNvPicPr/>
+                  </pic:nvPicPr>
+                  <pic:blipFill rotWithShape="1">
+                    <a:blip r:embed="rId32" cstate="print">
+                      <a:extLst>
+                        <a:ext uri="{28A0092B-C50C-407E-A947-70E740481C1C}">
+                          <a14:useLocalDpi xmlns:a14="http://schemas.microsoft.com/office/drawing/2010/main" val="0"/>
+                        </a:ext>
+                      </a:extLst>
+                    </a:blip>
+                    <a:srcRect l="27720" t="3654" r="25072" b="2413"/>
+                    <a:stretch/>
+                  </pic:blipFill>
+                  <pic:spPr bwMode="auto">
+                    <a:xfrm>
+                      <a:off x="0" y="0"/>
+                      <a:ext cx="1612550" cy="1540614"/>
+                    </a:xfrm>
+                    <a:prstGeom prst="rect">
+                      <a:avLst/>
+                    </a:prstGeom>
+                    <a:ln>
+                      <a:noFill/>
+                    </a:ln>
+                    <a:extLst>
+                      <a:ext uri="{53640926-AAD7-44D8-BBD7-CCE9431645EC}">
+                        <a14:shadowObscured xmlns:a14="http://schemas.microsoft.com/office/drawing/2010/main"/>
+                      </a:ext>
+                    </a:extLst>
+                  </pic:spPr>
+                </pic:pic>
+              </a:graphicData>
+            </a:graphic>
+          </wp:inline>
+        </w:drawing>
+      </w:r>
+    </w:p>
+    <w:p>
+      <w:pPr>
+        <w:ind w:left="360"/>
+        <w:jc w:val="both"/>
+        <w:rPr>
+          <w:sz w:val="22"/>
+        </w:rPr>
+      </w:pPr>
+      <w:r>
+        <w:rPr>
+          <w:noProof/>
+          <w:lang w:val="en-GB" w:eastAsia="en-GB"/>
+        </w:rPr>
+        <mc:AlternateContent>
+          <mc:Choice Requires="wps">
+            <w:drawing>
+              <wp:anchor distT="0" distB="0" distL="114300" distR="114300" simplePos="0" relativeHeight="251678720" behindDoc="0" locked="0" layoutInCell="1" allowOverlap="1" wp14:anchorId="4CDEC4A8" wp14:editId="21ABEC1F">
+                <wp:simplePos x="0" y="0"/>
+                <wp:positionH relativeFrom="column">
+                  <wp:posOffset>851535</wp:posOffset>
+                </wp:positionH>
+                <wp:positionV relativeFrom="paragraph">
+                  <wp:posOffset>146050</wp:posOffset>
+                </wp:positionV>
+                <wp:extent cx="5371465" cy="565150"/>
+                <wp:effectExtent l="0" t="0" r="0" b="0"/>
+                <wp:wrapSquare wrapText="bothSides"/>
+                <wp:docPr id="23" name="Text Box 7"/>
+                <wp:cNvGraphicFramePr/>
+                <a:graphic xmlns:a="http://schemas.openxmlformats.org/drawingml/2006/main">
+                  <a:graphicData uri="http://schemas.microsoft.com/office/word/2010/wordprocessingShape">
+                    <wps:wsp>
+                      <wps:cNvSpPr txBox="1"/>
+                      <wps:spPr>
+                        <a:xfrm>
+                          <a:off x="0" y="0"/>
+                          <a:ext cx="5371465" cy="565150"/>
+                        </a:xfrm>
+                        <a:prstGeom prst="rect">
+                          <a:avLst/>
+                        </a:prstGeom>
+                        <a:noFill/>
+                        <a:ln>
+                          <a:noFill/>
+                        </a:ln>
+                        <a:effectLst/>
+                      </wps:spPr>
+                      <wps:style>
+                        <a:lnRef idx="0">
+                          <a:schemeClr val="accent1"/>
+                        </a:lnRef>
+                        <a:fillRef idx="0">
+                          <a:schemeClr val="accent1"/>
+                        </a:fillRef>
+                        <a:effectRef idx="0">
+                          <a:schemeClr val="accent1"/>
+                        </a:effectRef>
+                        <a:fontRef idx="minor">
+                          <a:schemeClr val="dk1"/>
+                        </a:fontRef>
+                      </wps:style>
+                      <wps:txbx>
+                        <w:txbxContent>
+                          <w:p>
+                            <w:pPr>
+                              <w:rPr>
+                                <w:sz w:val="22"/>
+                              </w:rPr>
+                            </w:pPr>
+                            <w:r>
+                              <w:rPr>
+                                <w:sz w:val="22"/>
+                              </w:rPr>
+                              <w:t>Fig.3</w:t>
+                            </w:r>
+                            <w:r>
+                              <w:rPr>
+                                <w:sz w:val="22"/>
+                              </w:rPr>
+                              <w:t xml:space="preserve">: a) </w:t>
+                            </w:r>
+                            <w:r>
+                              <w:rPr>
+                                <w:i/>
+                                <w:sz w:val="22"/>
+                              </w:rPr>
+                              <w:t>Foreground</w:t>
+                            </w:r>
+                            <w:r>
+                              <w:rPr>
+                                <w:sz w:val="22"/>
+                              </w:rPr>
+                              <w:t xml:space="preserve"> </w:t>
+                            </w:r>
+                            <w:r>
+                              <w:rPr>
+                                <w:sz w:val="22"/>
+                              </w:rPr>
+                              <w:t xml:space="preserve">onde o skate é erradamente classificado e b) </w:t>
+                            </w:r>
+                            <w:r>
+                              <w:rPr>
+                                <w:i/>
+                                <w:sz w:val="22"/>
+                              </w:rPr>
+                              <w:t xml:space="preserve">Pointcloud </w:t>
+                            </w:r>
+                            <w:r>
+                              <w:rPr>
+                                <w:sz w:val="22"/>
+                              </w:rPr>
+                              <w:t xml:space="preserve">contendo as          caixas que identificam os objetos </w:t>
+                            </w:r>
+                          </w:p>
+                        </w:txbxContent>
+                      </wps:txbx>
+                      <wps:bodyPr rot="0" spcFirstLastPara="0" vertOverflow="overflow" horzOverflow="overflow" vert="horz" wrap="square" lIns="91440" tIns="45720" rIns="91440" bIns="45720" numCol="1" spcCol="0" rtlCol="0" fromWordArt="0" anchor="t" anchorCtr="0" forceAA="0" compatLnSpc="1">
+                        <a:prstTxWarp prst="textNoShape">
+                          <a:avLst/>
+                        </a:prstTxWarp>
+                        <a:noAutofit/>
+                      </wps:bodyPr>
+                    </wps:wsp>
+                  </a:graphicData>
+                </a:graphic>
+                <wp14:sizeRelH relativeFrom="margin">
+                  <wp14:pctWidth>0</wp14:pctWidth>
+                </wp14:sizeRelH>
+                <wp14:sizeRelV relativeFrom="margin">
+                  <wp14:pctHeight>0</wp14:pctHeight>
+                </wp14:sizeRelV>
+              </wp:anchor>
+            </w:drawing>
+          </mc:Choice>
+          <mc:Fallback>
+            <w:pict>
+              <v:shape w14:anchorId="4CDEC4A8" id="Text Box 7" o:spid="_x0000_s1047" type="#_x0000_t202" style="position:absolute;left:0;text-align:left;margin-left:67.05pt;margin-top:11.5pt;width:422.95pt;height:44.5pt;z-index:251678720;visibility:visible;mso-wrap-style:square;mso-width-percent:0;mso-height-percent:0;mso-wrap-distance-left:9pt;mso-wrap-distance-top:0;mso-wrap-distance-right:9pt;mso-wrap-distance-bottom:0;mso-position-horizontal:absolute;mso-position-horizontal-relative:text;mso-position-vertical:absolute;mso-position-vertical-relative:text;mso-width-percent:0;mso-height-percent:0;mso-width-relative:margin;mso-height-relative:margin;v-text-anchor:top" o:gfxdata="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" filled="f" stroked="f">
+                <v:textbox>
+                  <w:txbxContent>
+                    <w:p>
+                      <w:pPr>
+                        <w:rPr>
+                          <w:sz w:val="22"/>
+                        </w:rPr>
+                      </w:pPr>
+                      <w:r>
+                        <w:rPr>
+                          <w:sz w:val="22"/>
+                        </w:rPr>
+                        <w:t>Fig.3</w:t>
+                      </w:r>
+                      <w:r>
+                        <w:rPr>
+                          <w:sz w:val="22"/>
+                        </w:rPr>
+                        <w:t xml:space="preserve">: a) </w:t>
+                      </w:r>
+                      <w:r>
+                        <w:rPr>
+                          <w:i/>
+                          <w:sz w:val="22"/>
+                        </w:rPr>
+                        <w:t>Foreground</w:t>
+                      </w:r>
+                      <w:r>
+                        <w:rPr>
+                          <w:sz w:val="22"/>
+                        </w:rPr>
+                        <w:t xml:space="preserve"> </w:t>
+                      </w:r>
+                      <w:r>
+                        <w:rPr>
+                          <w:sz w:val="22"/>
+                        </w:rPr>
+                        <w:t xml:space="preserve">onde o skate é erradamente classificado e b) </w:t>
+                      </w:r>
+                      <w:r>
+                        <w:rPr>
+                          <w:i/>
+                          <w:sz w:val="22"/>
+                        </w:rPr>
+                        <w:t xml:space="preserve">Pointcloud </w:t>
+                      </w:r>
+                      <w:r>
+                        <w:rPr>
+                          <w:sz w:val="22"/>
+                        </w:rPr>
+                        <w:t xml:space="preserve">contendo as          caixas que identificam os objetos </w:t>
+                      </w:r>
+                    </w:p>
+                  </w:txbxContent>
+                </v:textbox>
+                <w10:wrap type="square"/>
+              </v:shape>
+            </w:pict>
+          </mc:Fallback>
+        </mc:AlternateContent>
+      </w:r>
+    </w:p>
+    <w:p>
+      <w:pPr>
+        <w:pStyle w:val="PargrafodaLista"/>
+        <w:jc w:val="both"/>
+        <w:rPr>
+          <w:sz w:val="28"/>
+        </w:rPr>
+      </w:pPr>
+    </w:p>
+    <w:p>
+      <w:pPr>
+        <w:jc w:val="both"/>
+        <w:rPr>
+          <w:b/>
+          <w:sz w:val="22"/>
+          <w:szCs w:val="22"/>
+        </w:rPr>
+      </w:pPr>
+    </w:p>
+    <w:p>
+      <w:pPr>
+        <w:pStyle w:val="PargrafodaLista"/>
+        <w:jc w:val="both"/>
+        <w:rPr>
+          <w:b/>
+          <w:sz w:val="22"/>
+          <w:szCs w:val="22"/>
+        </w:rPr>
+      </w:pPr>
+    </w:p>
+    <w:p>
+      <w:pPr>
+        <w:ind w:left="360"/>
+        <w:jc w:val="both"/>
+        <w:rPr>
+          <w:b/>
+          <w:sz w:val="28"/>
+          <w:szCs w:val="22"/>
+        </w:rPr>
+      </w:pPr>
+    </w:p>
+    <w:p>
+      <w:pPr>
+        <w:ind w:left="360"/>
+        <w:jc w:val="both"/>
+        <w:rPr>
+          <w:b/>
+          <w:sz w:val="28"/>
+          <w:szCs w:val="22"/>
+        </w:rPr>
+      </w:pPr>
+    </w:p>
+    <w:p>
+      <w:pPr>
+        <w:pStyle w:val="PargrafodaLista"/>
+        <w:numPr>
+          <w:ilvl w:val="0"/>
+          <w:numId w:val="2"/>
+        </w:numPr>
+        <w:jc w:val="both"/>
+        <w:rPr>
+          <w:b/>
+          <w:sz w:val="28"/>
+          <w:szCs w:val="22"/>
+        </w:rPr>
+      </w:pPr>
+      <w:r>
+        <w:rPr>
+          <w:b/>
+          <w:sz w:val="28"/>
+          <w:szCs w:val="22"/>
+        </w:rPr>
+        <w:t>Conclusões</w:t>
+      </w:r>
+      <w:bookmarkStart w:id="0" w:name="_GoBack"/>
+      <w:bookmarkEnd w:id="0"/>
+    </w:p>
+    <w:p>
+      <w:pPr>
+        <w:pStyle w:val="PargrafodaLista"/>
+        <w:numPr>
+          <w:ilvl w:val="0"/>
+          <w:numId w:val="2"/>
+        </w:numPr>
+        <w:jc w:val="both"/>
+        <w:rPr>
+          <w:b/>
+          <w:sz w:val="28"/>
+          <w:szCs w:val="22"/>
+        </w:rPr>
+      </w:pPr>
+      <w:r>
+        <w:rPr>
+          <w:b/>
+          <w:sz w:val="28"/>
+          <w:szCs w:val="22"/>
+        </w:rPr>
+        <w:t>Bibliografia</w:t>
+      </w:r>
+    </w:p>
+    <w:p>
+      <w:pPr>
+        <w:jc w:val="both"/>
+        <w:rPr>
+          <w:b/>
+          <w:sz w:val="28"/>
+          <w:szCs w:val="22"/>
+        </w:rPr>
+      </w:pPr>
+    </w:p>
+    <w:p>
+      <w:pPr>
+        <w:jc w:val="both"/>
+        <w:rPr>
+          <w:sz w:val="22"/>
+          <w:szCs w:val="22"/>
+        </w:rPr>
+      </w:pPr>
+      <w:r>
+        <w:rPr>
+          <w:sz w:val="22"/>
+          <w:szCs w:val="22"/>
+        </w:rPr>
+        <w:t xml:space="preserve">[1] - </w:t>
+      </w:r>
+      <w:r>
+        <w:rPr>
+          <w:sz w:val="22"/>
+          <w:szCs w:val="22"/>
+        </w:rPr>
+        <w:t>http://www.vlfeat.org/</w:t>
+      </w:r>
+    </w:p>
+    <w:p>
+      <w:pPr>
+        <w:pStyle w:val="PargrafodaLista"/>
+        <w:jc w:val="both"/>
+        <w:rPr>
+          <w:b/>
+          <w:sz w:val="22"/>
+          <w:szCs w:val="22"/>
+        </w:rPr>
+      </w:pPr>
+    </w:p>
+    <w:p>
+      <w:pPr>
+        <w:jc w:val="both"/>
+        <w:rPr>
+          <w:sz w:val="22"/>
+          <w:szCs w:val="22"/>
+        </w:rPr>
+      </w:pPr>
     </w:p>
     <w:sectPr>
       <w:pgSz w:w="11900" w:h="16840"/>
@@ -12121,12 +15441,12 @@
   <w:abstractNum w:abstractNumId="6" w15:restartNumberingAfterBreak="0">
     <w:nsid w:val="705A0F4A"/>
     <w:multiLevelType w:val="hybridMultilevel"/>
-    <w:tmpl w:val="B2306738"/>
-    <w:lvl w:ilvl="0" w:tplc="0809000F">
+    <w:tmpl w:val="6C22C5D0"/>
+    <w:lvl w:ilvl="0" w:tplc="08160013">
       <w:start w:val="1"/>
-      <w:numFmt w:val="decimal"/>
+      <w:numFmt w:val="upperRoman"/>
       <w:lvlText w:val="%1."/>
-      <w:lvlJc w:val="left"/>
+      <w:lvlJc w:val="right"/>
       <w:pPr>
         <w:ind w:left="720" w:hanging="360"/>
       </w:pPr>
@@ -13100,7 +16420,7 @@
 </file>
 
 <file path=customXml/itemProps1.xml><?xml version="1.0" encoding="utf-8"?>
-<ds:datastoreItem xmlns:ds="http://schemas.openxmlformats.org/officeDocument/2006/customXml" ds:itemID="{F88DCC7C-A6F7-4EDE-9754-5D4B18F3DF28}">
+<ds:datastoreItem xmlns:ds="http://schemas.openxmlformats.org/officeDocument/2006/customXml" ds:itemID="{4225C39A-6FEB-4EAB-B0F2-48C96B0D6855}">
   <ds:schemaRefs>
     <ds:schemaRef ds:uri="http://schemas.openxmlformats.org/officeDocument/2006/bibliography"/>
   </ds:schemaRefs>

--- a/Proj_Part1/REL_PIV.docx
+++ b/Proj_Part1/REL_PIV.docx
@@ -292,7 +292,7 @@
           </mc:Choice>
           <mc:Fallback>
             <w:pict>
-              <v:group w14:anchorId="10C731C3" id="Grupo 18" o:spid="_x0000_s1026" style="position:absolute;margin-left:48.75pt;margin-top:21.45pt;width:354pt;height:104.85pt;z-index:251674624" coordsize="44958,13315" o:gfxdata="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">
+              <v:group w14:anchorId="0112D530" id="Grupo 18" o:spid="_x0000_s1026" style="position:absolute;margin-left:48.75pt;margin-top:21.45pt;width:354pt;height:104.85pt;z-index:251674624" coordsize="44958,13315" o:gfxdata="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">
                 <v:shapetype id="_x0000_t75" coordsize="21600,21600" o:spt="75" o:preferrelative="t" path="m@4@5l@4@11@9@11@9@5xe" filled="f" stroked="f">
                   <v:stroke joinstyle="miter"/>
                   <v:formulas>
@@ -12991,6 +12991,13 @@
         </w:rPr>
         <w:t xml:space="preserve"> (um exemplo contrário seria uma pessoa que se move tirar o casaco) e que os diferentes objetos têm diferentes distribuições de cor resultando em histogramas diferentes.</w:t>
       </w:r>
+      <w:r>
+        <w:rPr>
+          <w:sz w:val="22"/>
+          <w:szCs w:val="22"/>
+        </w:rPr>
+        <w:t xml:space="preserve"> </w:t>
+      </w:r>
     </w:p>
     <w:p>
       <w:pPr>
@@ -13007,6 +13014,38 @@
           <w:szCs w:val="22"/>
         </w:rPr>
         <w:lastRenderedPageBreak/>
+        <w:t xml:space="preserve">A implementação ignora frames sem objetos pelo que se por exemplo uma pessoa sair de uma sala e voltar a entrar ela será identificada como o mesmo objeto. Contudo perde esta capacidade caso outro objeto seja identificado, entretanto. Deste modo não é capaz de fazer </w:t>
+      </w:r>
+      <w:r>
+        <w:rPr>
+          <w:b/>
+          <w:sz w:val="22"/>
+          <w:szCs w:val="22"/>
+        </w:rPr>
+        <w:t>sempre</w:t>
+      </w:r>
+      <w:r>
+        <w:rPr>
+          <w:sz w:val="22"/>
+          <w:szCs w:val="22"/>
+        </w:rPr>
+        <w:t xml:space="preserve"> tracking de objetos que entram e saem da imagem.</w:t>
+      </w:r>
+    </w:p>
+    <w:p>
+      <w:pPr>
+        <w:ind w:firstLine="360"/>
+        <w:jc w:val="both"/>
+        <w:rPr>
+          <w:sz w:val="22"/>
+          <w:szCs w:val="22"/>
+        </w:rPr>
+      </w:pPr>
+      <w:r>
+        <w:rPr>
+          <w:sz w:val="22"/>
+          <w:szCs w:val="22"/>
+        </w:rPr>
         <w:t xml:space="preserve">Esta implementação peca pela sua simplicidade. Não foi possível implementar a tempo o algoritmo SIFT que pudesse identificar </w:t>
       </w:r>
       <w:r>
@@ -13129,7 +13168,7 @@
           <w:i/>
           <w:szCs w:val="22"/>
         </w:rPr>
-        <w:t>datasets</w:t>
+        <w:t>dataset</w:t>
       </w:r>
       <w:r>
         <w:rPr>
@@ -13170,6 +13209,8 @@
           <w:sz w:val="22"/>
         </w:rPr>
       </w:pPr>
+      <w:bookmarkStart w:id="0" w:name="_GoBack"/>
+      <w:bookmarkEnd w:id="0"/>
     </w:p>
     <w:p>
       <w:pPr>
@@ -13473,7 +13514,7 @@
                                     <w:sz w:val="20"/>
                                     <w:szCs w:val="20"/>
                                   </w:rPr>
-                                  <w:t xml:space="preserve"> rgb (dataset “lab1”)</w:t>
+                                  <w:t xml:space="preserve"> rgb</w:t>
                                 </w:r>
                               </w:p>
                             </w:txbxContent>
@@ -13749,7 +13790,7 @@
                               <w:sz w:val="20"/>
                               <w:szCs w:val="20"/>
                             </w:rPr>
-                            <w:t xml:space="preserve"> rgb (dataset “lab1”)</w:t>
+                            <w:t xml:space="preserve"> rgb</w:t>
                           </w:r>
                         </w:p>
                       </w:txbxContent>
@@ -14060,6 +14101,7 @@
           <w:sz w:val="22"/>
           <w:szCs w:val="22"/>
         </w:rPr>
+        <w:lastRenderedPageBreak/>
         <w:tab/>
         <w:t>É de notar que não foi possível verificar o movimento do</w:t>
       </w:r>
@@ -14124,7 +14166,6 @@
           <w:b/>
           <w:sz w:val="22"/>
         </w:rPr>
-        <w:lastRenderedPageBreak/>
         <w:t>Dataset Maizenas</w:t>
       </w:r>
       <w:r>
@@ -14726,8 +14767,6 @@
         </w:rPr>
         <w:t>Conclusões</w:t>
       </w:r>
-      <w:bookmarkStart w:id="0" w:name="_GoBack"/>
-      <w:bookmarkEnd w:id="0"/>
     </w:p>
     <w:p>
       <w:pPr>
@@ -16420,7 +16459,7 @@
 </file>
 
 <file path=customXml/itemProps1.xml><?xml version="1.0" encoding="utf-8"?>
-<ds:datastoreItem xmlns:ds="http://schemas.openxmlformats.org/officeDocument/2006/customXml" ds:itemID="{4225C39A-6FEB-4EAB-B0F2-48C96B0D6855}">
+<ds:datastoreItem xmlns:ds="http://schemas.openxmlformats.org/officeDocument/2006/customXml" ds:itemID="{29FFEB1B-FF03-4AD6-A22D-E5850877D048}">
   <ds:schemaRefs>
     <ds:schemaRef ds:uri="http://schemas.openxmlformats.org/officeDocument/2006/bibliography"/>
   </ds:schemaRefs>
